--- a/TEMP/input/p165v_HW_++MHS_JAK/tl_p165v.docx
+++ b/TEMP/input/p165v_HW_++MHS_JAK/tl_p165v.docx
@@ -2514,36 +2514,14 @@
     <w:rPrDefault>
       <w:rPr>
         <w:rFonts w:ascii="Arial" w:cs="Arial" w:eastAsia="Arial" w:hAnsi="Arial"/>
-        <w:b w:val="0"/>
-        <w:i w:val="0"/>
-        <w:smallCaps w:val="0"/>
-        <w:strike w:val="0"/>
-        <w:color w:val="000000"/>
         <w:sz w:val="22"/>
         <w:szCs w:val="22"/>
-        <w:u w:val="none"/>
-        <w:shd w:fill="auto" w:val="clear"/>
-        <w:vertAlign w:val="baseline"/>
         <w:lang w:val="en"/>
       </w:rPr>
     </w:rPrDefault>
     <w:pPrDefault>
       <w:pPr>
-        <w:keepNext w:val="0"/>
-        <w:keepLines w:val="0"/>
-        <w:widowControl w:val="1"/>
-        <w:pBdr>
-          <w:top w:space="0" w:sz="0" w:val="nil"/>
-          <w:left w:space="0" w:sz="0" w:val="nil"/>
-          <w:bottom w:space="0" w:sz="0" w:val="nil"/>
-          <w:right w:space="0" w:sz="0" w:val="nil"/>
-          <w:between w:space="0" w:sz="0" w:val="nil"/>
-        </w:pBdr>
-        <w:shd w:fill="auto" w:val="clear"/>
-        <w:spacing w:after="0" w:before="0" w:line="276" w:lineRule="auto"/>
-        <w:ind w:left="0" w:right="0" w:firstLine="0"/>
-        <w:contextualSpacing w:val="0"/>
-        <w:jc w:val="left"/>
+        <w:spacing w:line="276" w:lineRule="auto"/>
       </w:pPr>
     </w:pPrDefault>
   </w:docDefaults>

--- a/TEMP/input/p165v_HW_++MHS_JAK/tl_p165v.docx
+++ b/TEMP/input/p165v_HW_++MHS_JAK/tl_p165v.docx
@@ -207,27 +207,7 @@
           <w:szCs w:val="18"/>
           <w:rtl w:val="0"/>
         </w:rPr>
-        <w:t xml:space="preserve">&lt;id&gt;</w:t>
-      </w:r>
-      <w:r>
-        <w:rPr>
-          <w:rFonts w:ascii="Arial" w:cs="Arial" w:eastAsia="Arial" w:hAnsi="Arial"/>
-          <w:color w:val="000000"/>
-          <w:sz w:val="22"/>
-          <w:szCs w:val="22"/>
-          <w:rtl w:val="0"/>
-        </w:rPr>
-        <w:t xml:space="preserve">p165v_1</w:t>
-      </w:r>
-      <w:r>
-        <w:rPr>
-          <w:rFonts w:ascii="Courier New" w:cs="Courier New" w:eastAsia="Courier New" w:hAnsi="Courier New"/>
-          <w:color w:val="7f6000"/>
-          <w:sz w:val="18"/>
-          <w:szCs w:val="18"/>
-          <w:rtl w:val="0"/>
-        </w:rPr>
-        <w:t xml:space="preserve">&lt;/id&gt;</w:t>
+        <w:t xml:space="preserve">&lt;id&gt;p165v_1&lt;/id&gt;</w:t>
       </w:r>
       <w:r>
         <w:rPr>
@@ -590,27 +570,7 @@
           <w:szCs w:val="18"/>
           <w:rtl w:val="0"/>
         </w:rPr>
-        <w:t xml:space="preserve">&lt;id&gt;</w:t>
-      </w:r>
-      <w:r>
-        <w:rPr>
-          <w:rFonts w:ascii="Arial" w:cs="Arial" w:eastAsia="Arial" w:hAnsi="Arial"/>
-          <w:color w:val="000000"/>
-          <w:sz w:val="22"/>
-          <w:szCs w:val="22"/>
-          <w:rtl w:val="0"/>
-        </w:rPr>
-        <w:t xml:space="preserve">p165v_2</w:t>
-      </w:r>
-      <w:r>
-        <w:rPr>
-          <w:rFonts w:ascii="Courier New" w:cs="Courier New" w:eastAsia="Courier New" w:hAnsi="Courier New"/>
-          <w:color w:val="7f6000"/>
-          <w:sz w:val="18"/>
-          <w:szCs w:val="18"/>
-          <w:rtl w:val="0"/>
-        </w:rPr>
-        <w:t xml:space="preserve">&lt;/id&gt;</w:t>
+        <w:t xml:space="preserve">&lt;id&gt;p165v_2&lt;/id&gt;</w:t>
       </w:r>
       <w:r>
         <w:rPr>
@@ -838,27 +798,7 @@
           <w:szCs w:val="18"/>
           <w:rtl w:val="0"/>
         </w:rPr>
-        <w:t xml:space="preserve">&lt;id&gt;</w:t>
-      </w:r>
-      <w:r>
-        <w:rPr>
-          <w:rFonts w:ascii="Arial" w:cs="Arial" w:eastAsia="Arial" w:hAnsi="Arial"/>
-          <w:color w:val="000000"/>
-          <w:sz w:val="22"/>
-          <w:szCs w:val="22"/>
-          <w:rtl w:val="0"/>
-        </w:rPr>
-        <w:t xml:space="preserve">p165v_3</w:t>
-      </w:r>
-      <w:r>
-        <w:rPr>
-          <w:rFonts w:ascii="Courier New" w:cs="Courier New" w:eastAsia="Courier New" w:hAnsi="Courier New"/>
-          <w:color w:val="7f6000"/>
-          <w:sz w:val="18"/>
-          <w:szCs w:val="18"/>
-          <w:rtl w:val="0"/>
-        </w:rPr>
-        <w:t xml:space="preserve">&lt;/id&gt;</w:t>
+        <w:t xml:space="preserve">&lt;id&gt;p165v_3&lt;/id&gt;</w:t>
       </w:r>
       <w:r>
         <w:rPr>
@@ -1190,27 +1130,7 @@
           <w:szCs w:val="18"/>
           <w:rtl w:val="0"/>
         </w:rPr>
-        <w:t xml:space="preserve">&lt;id&gt;</w:t>
-      </w:r>
-      <w:r>
-        <w:rPr>
-          <w:rFonts w:ascii="Arial" w:cs="Arial" w:eastAsia="Arial" w:hAnsi="Arial"/>
-          <w:color w:val="000000"/>
-          <w:sz w:val="22"/>
-          <w:szCs w:val="22"/>
-          <w:rtl w:val="0"/>
-        </w:rPr>
-        <w:t xml:space="preserve">p165v_4</w:t>
-      </w:r>
-      <w:r>
-        <w:rPr>
-          <w:rFonts w:ascii="Courier New" w:cs="Courier New" w:eastAsia="Courier New" w:hAnsi="Courier New"/>
-          <w:color w:val="7f6000"/>
-          <w:sz w:val="18"/>
-          <w:szCs w:val="18"/>
-          <w:rtl w:val="0"/>
-        </w:rPr>
-        <w:t xml:space="preserve">&lt;/id&gt;</w:t>
+        <w:t xml:space="preserve">&lt;id&gt;p165v_4&lt;/id&gt;</w:t>
       </w:r>
       <w:r>
         <w:rPr>
@@ -1468,27 +1388,7 @@
           <w:szCs w:val="18"/>
           <w:rtl w:val="0"/>
         </w:rPr>
-        <w:t xml:space="preserve">&lt;id&gt;</w:t>
-      </w:r>
-      <w:r>
-        <w:rPr>
-          <w:rFonts w:ascii="Arial" w:cs="Arial" w:eastAsia="Arial" w:hAnsi="Arial"/>
-          <w:color w:val="000000"/>
-          <w:sz w:val="22"/>
-          <w:szCs w:val="22"/>
-          <w:rtl w:val="0"/>
-        </w:rPr>
-        <w:t xml:space="preserve">p165v_a5</w:t>
-      </w:r>
-      <w:r>
-        <w:rPr>
-          <w:rFonts w:ascii="Courier New" w:cs="Courier New" w:eastAsia="Courier New" w:hAnsi="Courier New"/>
-          <w:color w:val="7f6000"/>
-          <w:sz w:val="18"/>
-          <w:szCs w:val="18"/>
-          <w:rtl w:val="0"/>
-        </w:rPr>
-        <w:t xml:space="preserve">&lt;/id&gt;</w:t>
+        <w:t xml:space="preserve">&lt;id&gt;p165v_5&lt;/id&gt;</w:t>
       </w:r>
       <w:r>
         <w:rPr>
@@ -1726,27 +1626,7 @@
           <w:szCs w:val="18"/>
           <w:rtl w:val="0"/>
         </w:rPr>
-        <w:t xml:space="preserve">&lt;id&gt;</w:t>
-      </w:r>
-      <w:r>
-        <w:rPr>
-          <w:rFonts w:ascii="Arial" w:cs="Arial" w:eastAsia="Arial" w:hAnsi="Arial"/>
-          <w:color w:val="000000"/>
-          <w:sz w:val="22"/>
-          <w:szCs w:val="22"/>
-          <w:rtl w:val="0"/>
-        </w:rPr>
-        <w:t xml:space="preserve">p165v_a6</w:t>
-      </w:r>
-      <w:r>
-        <w:rPr>
-          <w:rFonts w:ascii="Courier New" w:cs="Courier New" w:eastAsia="Courier New" w:hAnsi="Courier New"/>
-          <w:color w:val="7f6000"/>
-          <w:sz w:val="18"/>
-          <w:szCs w:val="18"/>
-          <w:rtl w:val="0"/>
-        </w:rPr>
-        <w:t xml:space="preserve">&lt;/id&gt;</w:t>
+        <w:t xml:space="preserve">&lt;id&gt;p165v_6&lt;/id&gt;</w:t>
       </w:r>
       <w:r>
         <w:rPr>
@@ -2203,27 +2083,7 @@
           <w:szCs w:val="18"/>
           <w:rtl w:val="0"/>
         </w:rPr>
-        <w:t xml:space="preserve">&lt;id&gt;</w:t>
-      </w:r>
-      <w:r>
-        <w:rPr>
-          <w:rFonts w:ascii="Arial" w:cs="Arial" w:eastAsia="Arial" w:hAnsi="Arial"/>
-          <w:color w:val="000000"/>
-          <w:sz w:val="22"/>
-          <w:szCs w:val="22"/>
-          <w:rtl w:val="0"/>
-        </w:rPr>
-        <w:t xml:space="preserve">p165v_a7</w:t>
-      </w:r>
-      <w:r>
-        <w:rPr>
-          <w:rFonts w:ascii="Courier New" w:cs="Courier New" w:eastAsia="Courier New" w:hAnsi="Courier New"/>
-          <w:color w:val="7f6000"/>
-          <w:sz w:val="18"/>
-          <w:szCs w:val="18"/>
-          <w:rtl w:val="0"/>
-        </w:rPr>
-        <w:t xml:space="preserve">&lt;/id&gt;</w:t>
+        <w:t xml:space="preserve">&lt;id&gt;p165v_7&lt;/id&gt;</w:t>
       </w:r>
       <w:r>
         <w:rPr>

--- a/TEMP/input/p165v_HW_++MHS_JAK/tl_p165v.docx
+++ b/TEMP/input/p165v_HW_++MHS_JAK/tl_p165v.docx
@@ -231,13 +231,9 @@
       </w:r>
       <w:r>
         <w:rPr>
-          <w:rFonts w:ascii="Arial" w:cs="Arial" w:eastAsia="Arial" w:hAnsi="Arial"/>
-          <w:color w:val="000000"/>
-          <w:sz w:val="22"/>
-          <w:szCs w:val="22"/>
-          <w:rtl w:val="0"/>
-        </w:rPr>
-        <w:t xml:space="preserve">Positioning animals</w:t>
+          <w:rtl w:val="0"/>
+        </w:rPr>
+        <w:t xml:space="preserve">Stance of animals</w:t>
       </w:r>
       <w:r>
         <w:rPr>
@@ -321,7 +317,171 @@
           <w:szCs w:val="22"/>
           <w:rtl w:val="0"/>
         </w:rPr>
-        <w:t xml:space="preserve">Not only with iron pins, but also with melted wax, are animals secured to the plate of earth. Wash them first in clear water, after they have died in the mixture of vinegar and urine. And with a sponge clean off their mouth, eyes and head of the froth coming out, because the sand would never set well there and would become lumpy.</w:t>
+        <w:t xml:space="preserve">Not only with iron p</w:t>
+      </w:r>
+      <w:r>
+        <w:rPr>
+          <w:rtl w:val="0"/>
+        </w:rPr>
+        <w:t xml:space="preserve">oints</w:t>
+      </w:r>
+      <w:r>
+        <w:rPr>
+          <w:rFonts w:ascii="Arial" w:cs="Arial" w:eastAsia="Arial" w:hAnsi="Arial"/>
+          <w:color w:val="000000"/>
+          <w:sz w:val="22"/>
+          <w:szCs w:val="22"/>
+          <w:rtl w:val="0"/>
+        </w:rPr>
+        <w:t xml:space="preserve">, but with melted wax, animals are secured on the </w:t>
+      </w:r>
+      <w:r>
+        <w:rPr>
+          <w:rtl w:val="0"/>
+        </w:rPr>
+        <w:t xml:space="preserve">slab</w:t>
+      </w:r>
+      <w:r>
+        <w:rPr>
+          <w:rFonts w:ascii="Arial" w:cs="Arial" w:eastAsia="Arial" w:hAnsi="Arial"/>
+          <w:color w:val="000000"/>
+          <w:sz w:val="22"/>
+          <w:szCs w:val="22"/>
+          <w:rtl w:val="0"/>
+        </w:rPr>
+        <w:t xml:space="preserve"> of earth. Wash them first in clear water, </w:t>
+      </w:r>
+      <w:r>
+        <w:rPr>
+          <w:rtl w:val="0"/>
+        </w:rPr>
+        <w:t xml:space="preserve">once</w:t>
+      </w:r>
+      <w:r>
+        <w:rPr>
+          <w:rFonts w:ascii="Arial" w:cs="Arial" w:eastAsia="Arial" w:hAnsi="Arial"/>
+          <w:color w:val="000000"/>
+          <w:sz w:val="22"/>
+          <w:szCs w:val="22"/>
+          <w:rtl w:val="0"/>
+        </w:rPr>
+        <w:t xml:space="preserve"> d</w:t>
+      </w:r>
+      <w:r>
+        <w:rPr>
+          <w:rtl w:val="0"/>
+        </w:rPr>
+        <w:t xml:space="preserve">ea</w:t>
+      </w:r>
+      <w:r>
+        <w:rPr>
+          <w:rFonts w:ascii="Arial" w:cs="Arial" w:eastAsia="Arial" w:hAnsi="Arial"/>
+          <w:color w:val="000000"/>
+          <w:sz w:val="22"/>
+          <w:szCs w:val="22"/>
+          <w:rtl w:val="0"/>
+        </w:rPr>
+        <w:t xml:space="preserve">d in the mixture of vinegar </w:t>
+      </w:r>
+      <w:r>
+        <w:rPr>
+          <w:rtl w:val="0"/>
+        </w:rPr>
+        <w:t xml:space="preserve">&amp;</w:t>
+      </w:r>
+      <w:r>
+        <w:rPr>
+          <w:rFonts w:ascii="Courier New" w:cs="Courier New" w:eastAsia="Courier New" w:hAnsi="Courier New"/>
+          <w:color w:val="a9a9a9"/>
+          <w:sz w:val="18"/>
+          <w:szCs w:val="18"/>
+          <w:rtl w:val="0"/>
+        </w:rPr>
+        <w:t xml:space="preserve">amp;</w:t>
+      </w:r>
+      <w:r>
+        <w:rPr>
+          <w:rFonts w:ascii="Arial" w:cs="Arial" w:eastAsia="Arial" w:hAnsi="Arial"/>
+          <w:color w:val="000000"/>
+          <w:sz w:val="22"/>
+          <w:szCs w:val="22"/>
+          <w:rtl w:val="0"/>
+        </w:rPr>
+        <w:t xml:space="preserve"> urine</w:t>
+      </w:r>
+      <w:r>
+        <w:rPr>
+          <w:rtl w:val="0"/>
+        </w:rPr>
+        <w:t xml:space="preserve">, &amp;</w:t>
+      </w:r>
+      <w:r>
+        <w:rPr>
+          <w:rFonts w:ascii="Courier New" w:cs="Courier New" w:eastAsia="Courier New" w:hAnsi="Courier New"/>
+          <w:color w:val="a9a9a9"/>
+          <w:sz w:val="18"/>
+          <w:szCs w:val="18"/>
+          <w:rtl w:val="0"/>
+        </w:rPr>
+        <w:t xml:space="preserve">amp;</w:t>
+      </w:r>
+      <w:r>
+        <w:rPr>
+          <w:rFonts w:ascii="Arial" w:cs="Arial" w:eastAsia="Arial" w:hAnsi="Arial"/>
+          <w:color w:val="000000"/>
+          <w:sz w:val="22"/>
+          <w:szCs w:val="22"/>
+          <w:rtl w:val="0"/>
+        </w:rPr>
+        <w:t xml:space="preserve"> with a sponge cleanse their mouth, eyes and head of the </w:t>
+      </w:r>
+      <w:r>
+        <w:rPr>
+          <w:rtl w:val="0"/>
+        </w:rPr>
+        <w:t xml:space="preserve">slime</w:t>
+      </w:r>
+      <w:r>
+        <w:rPr>
+          <w:rFonts w:ascii="Arial" w:cs="Arial" w:eastAsia="Arial" w:hAnsi="Arial"/>
+          <w:color w:val="000000"/>
+          <w:sz w:val="22"/>
+          <w:szCs w:val="22"/>
+          <w:rtl w:val="0"/>
+        </w:rPr>
+        <w:t xml:space="preserve"> which com</w:t>
+      </w:r>
+      <w:r>
+        <w:rPr>
+          <w:rtl w:val="0"/>
+        </w:rPr>
+        <w:t xml:space="preserve">es</w:t>
+      </w:r>
+      <w:r>
+        <w:rPr>
+          <w:rFonts w:ascii="Arial" w:cs="Arial" w:eastAsia="Arial" w:hAnsi="Arial"/>
+          <w:color w:val="000000"/>
+          <w:sz w:val="22"/>
+          <w:szCs w:val="22"/>
+          <w:rtl w:val="0"/>
+        </w:rPr>
+        <w:t xml:space="preserve"> out, </w:t>
+      </w:r>
+      <w:r>
+        <w:rPr>
+          <w:rtl w:val="0"/>
+        </w:rPr>
+        <w:t xml:space="preserve">for</w:t>
+      </w:r>
+      <w:r>
+        <w:rPr>
+          <w:rFonts w:ascii="Arial" w:cs="Arial" w:eastAsia="Arial" w:hAnsi="Arial"/>
+          <w:color w:val="000000"/>
+          <w:sz w:val="22"/>
+          <w:szCs w:val="22"/>
+          <w:rtl w:val="0"/>
+        </w:rPr>
+        <w:t xml:space="preserve"> the sand would never set well there and would become lumpy.</w:t>
       </w:r>
       <w:r>
         <w:rPr>
@@ -446,7 +606,55 @@
           <w:rtl w:val="0"/>
         </w:rPr>
         <w:br w:type="textWrapping"/>
-        <w:t xml:space="preserve">If you want to keep their mouths open, insert a little bit of harpsichord string, which will not take up much space.</w:t>
+        <w:t xml:space="preserve">If you want to </w:t>
+      </w:r>
+      <w:r>
+        <w:rPr>
+          <w:rtl w:val="0"/>
+        </w:rPr>
+        <w:t xml:space="preserve">make them</w:t>
+      </w:r>
+      <w:r>
+        <w:rPr>
+          <w:rFonts w:ascii="Arial" w:cs="Arial" w:eastAsia="Arial" w:hAnsi="Arial"/>
+          <w:color w:val="000000"/>
+          <w:sz w:val="22"/>
+          <w:szCs w:val="22"/>
+          <w:rtl w:val="0"/>
+        </w:rPr>
+        <w:t xml:space="preserve"> keep their mouths open, </w:t>
+      </w:r>
+      <w:r>
+        <w:rPr>
+          <w:rtl w:val="0"/>
+        </w:rPr>
+        <w:t xml:space="preserve">put in</w:t>
+      </w:r>
+      <w:r>
+        <w:rPr>
+          <w:rFonts w:ascii="Arial" w:cs="Arial" w:eastAsia="Arial" w:hAnsi="Arial"/>
+          <w:color w:val="000000"/>
+          <w:sz w:val="22"/>
+          <w:szCs w:val="22"/>
+          <w:rtl w:val="0"/>
+        </w:rPr>
+        <w:t xml:space="preserve"> a little bit of </w:t>
+      </w:r>
+      <w:r>
+        <w:rPr>
+          <w:rtl w:val="0"/>
+        </w:rPr>
+        <w:t xml:space="preserve">spinet</w:t>
+      </w:r>
+      <w:r>
+        <w:rPr>
+          <w:rFonts w:ascii="Arial" w:cs="Arial" w:eastAsia="Arial" w:hAnsi="Arial"/>
+          <w:color w:val="000000"/>
+          <w:sz w:val="22"/>
+          <w:szCs w:val="22"/>
+          <w:rtl w:val="0"/>
+        </w:rPr>
+        <w:t xml:space="preserve"> string, which will not take up space.</w:t>
       </w:r>
       <w:r>
         <w:rPr>
@@ -684,7 +892,33 @@
           <w:szCs w:val="22"/>
           <w:rtl w:val="0"/>
         </w:rPr>
-        <w:t xml:space="preserve">Having molded them once, if you want to keep them for molding again, put them back into the mixture of urine, vinegar and spirits where you killed the others, and they will keep for a long time without decaying. If you have a cut on your hand, take care that this mixture does not touch it.</w:t>
+        <w:t xml:space="preserve">Having molded them once, if you want to keep them for molding again, put them back into the mixture of urine, vinegar </w:t>
+      </w:r>
+      <w:r>
+        <w:rPr>
+          <w:rtl w:val="0"/>
+        </w:rPr>
+        <w:t xml:space="preserve">&amp;</w:t>
+      </w:r>
+      <w:r>
+        <w:rPr>
+          <w:rFonts w:ascii="Courier New" w:cs="Courier New" w:eastAsia="Courier New" w:hAnsi="Courier New"/>
+          <w:color w:val="a9a9a9"/>
+          <w:sz w:val="18"/>
+          <w:szCs w:val="18"/>
+          <w:rtl w:val="0"/>
+        </w:rPr>
+        <w:t xml:space="preserve">amp;</w:t>
+      </w:r>
+      <w:r>
+        <w:rPr>
+          <w:rFonts w:ascii="Arial" w:cs="Arial" w:eastAsia="Arial" w:hAnsi="Arial"/>
+          <w:color w:val="000000"/>
+          <w:sz w:val="22"/>
+          <w:szCs w:val="22"/>
+          <w:rtl w:val="0"/>
+        </w:rPr>
+        <w:t xml:space="preserve"> spirits where you killed the others, and they will keep for a long time without decaying. If you have a cut on your hand, take care that this mixture does not touch it.</w:t>
       </w:r>
       <w:r>
         <w:rPr>
@@ -906,13 +1140,51 @@
       </w:r>
       <w:r>
         <w:rPr>
-          <w:rFonts w:ascii="Arial" w:cs="Arial" w:eastAsia="Arial" w:hAnsi="Arial"/>
-          <w:color w:val="000000"/>
-          <w:sz w:val="22"/>
-          <w:szCs w:val="22"/>
-          <w:rtl w:val="0"/>
-        </w:rPr>
-        <w:t xml:space="preserve">After molding them do not keep them for long, but use them as soon as you can, because when kept for a long time, they are prone to spoiling.</w:t>
+          <w:rtl w:val="0"/>
+        </w:rPr>
+        <w:t xml:space="preserve">Once</w:t>
+      </w:r>
+      <w:r>
+        <w:rPr>
+          <w:rFonts w:ascii="Arial" w:cs="Arial" w:eastAsia="Arial" w:hAnsi="Arial"/>
+          <w:color w:val="000000"/>
+          <w:sz w:val="22"/>
+          <w:szCs w:val="22"/>
+          <w:rtl w:val="0"/>
+        </w:rPr>
+        <w:t xml:space="preserve"> mold</w:t>
+      </w:r>
+      <w:r>
+        <w:rPr>
+          <w:rtl w:val="0"/>
+        </w:rPr>
+        <w:t xml:space="preserve">ed, do not keep them for a long time, but rather use them </w:t>
+      </w:r>
+      <w:r>
+        <w:rPr>
+          <w:rFonts w:ascii="Courier New" w:cs="Courier New" w:eastAsia="Courier New" w:hAnsi="Courier New"/>
+          <w:color w:val="a91111"/>
+          <w:sz w:val="18"/>
+          <w:szCs w:val="18"/>
+          <w:rtl w:val="0"/>
+        </w:rPr>
+        <w:t xml:space="preserve">&lt;del&gt;</w:t>
+      </w:r>
+      <w:r>
+        <w:rPr>
+          <w:rtl w:val="0"/>
+        </w:rPr>
+        <w:t xml:space="preserve">u</w:t>
+      </w:r>
+      <w:r>
+        <w:rPr>
+          <w:rFonts w:ascii="Courier New" w:cs="Courier New" w:eastAsia="Courier New" w:hAnsi="Courier New"/>
+          <w:color w:val="a91111"/>
+          <w:sz w:val="18"/>
+          <w:szCs w:val="18"/>
+          <w:rtl w:val="0"/>
+        </w:rPr>
+        <w:t xml:space="preserve">&lt;/del&gt; as soon as you can, because when kept a long time, they are subject to corrupting.</w:t>
       </w:r>
       <w:r>
         <w:rPr>
@@ -1006,7 +1278,23 @@
           <w:szCs w:val="22"/>
           <w:rtl w:val="0"/>
         </w:rPr>
-        <w:t xml:space="preserve">When your molds are reheated, the thing comes out better.</w:t>
+        <w:t xml:space="preserve">When </w:t>
+      </w:r>
+      <w:r>
+        <w:rPr>
+          <w:rtl w:val="0"/>
+        </w:rPr>
+        <w:t xml:space="preserve">they</w:t>
+      </w:r>
+      <w:r>
+        <w:rPr>
+          <w:rFonts w:ascii="Arial" w:cs="Arial" w:eastAsia="Arial" w:hAnsi="Arial"/>
+          <w:color w:val="000000"/>
+          <w:sz w:val="22"/>
+          <w:szCs w:val="22"/>
+          <w:rtl w:val="0"/>
+        </w:rPr>
+        <w:t xml:space="preserve"> are reheated, the thing comes out better.</w:t>
       </w:r>
       <w:r>
         <w:rPr>
@@ -1244,7 +1532,23 @@
           <w:szCs w:val="22"/>
           <w:rtl w:val="0"/>
         </w:rPr>
-        <w:t xml:space="preserve">When reheating, you might as well use common lute, But when you want to cast, strip it from the </w:t>
+        <w:t xml:space="preserve">When reheating, you can use common lute</w:t>
+      </w:r>
+      <w:r>
+        <w:rPr>
+          <w:rtl w:val="0"/>
+        </w:rPr>
+        <w:t xml:space="preserve">.</w:t>
+      </w:r>
+      <w:r>
+        <w:rPr>
+          <w:rFonts w:ascii="Arial" w:cs="Arial" w:eastAsia="Arial" w:hAnsi="Arial"/>
+          <w:color w:val="000000"/>
+          <w:sz w:val="22"/>
+          <w:szCs w:val="22"/>
+          <w:rtl w:val="0"/>
+        </w:rPr>
+        <w:t xml:space="preserve"> But when you want to cast, strip it from the </w:t>
       </w:r>
       <w:r>
         <w:rPr>
@@ -1264,7 +1568,87 @@
           <w:szCs w:val="22"/>
           <w:rtl w:val="0"/>
         </w:rPr>
-        <w:t xml:space="preserve"> and, using a brush, quickly apply a layer of plaster lute that has been used for molds, because it will be dry as soon as it settles, and cast. This lute should be mainly placed on the joints.</w:t>
+        <w:t xml:space="preserve"> </w:t>
+      </w:r>
+      <w:r>
+        <w:rPr>
+          <w:rtl w:val="0"/>
+        </w:rPr>
+        <w:t xml:space="preserve">&amp;</w:t>
+      </w:r>
+      <w:r>
+        <w:rPr>
+          <w:rFonts w:ascii="Courier New" w:cs="Courier New" w:eastAsia="Courier New" w:hAnsi="Courier New"/>
+          <w:color w:val="a9a9a9"/>
+          <w:sz w:val="18"/>
+          <w:szCs w:val="18"/>
+          <w:rtl w:val="0"/>
+        </w:rPr>
+        <w:t xml:space="preserve">amp;</w:t>
+      </w:r>
+      <w:r>
+        <w:rPr>
+          <w:rtl w:val="0"/>
+        </w:rPr>
+        <w:t xml:space="preserve"> promptly,</w:t>
+      </w:r>
+      <w:r>
+        <w:rPr>
+          <w:rFonts w:ascii="Arial" w:cs="Arial" w:eastAsia="Arial" w:hAnsi="Arial"/>
+          <w:color w:val="000000"/>
+          <w:sz w:val="22"/>
+          <w:szCs w:val="22"/>
+          <w:rtl w:val="0"/>
+        </w:rPr>
+        <w:t xml:space="preserve"> </w:t>
+      </w:r>
+      <w:r>
+        <w:rPr>
+          <w:rtl w:val="0"/>
+        </w:rPr>
+        <w:t xml:space="preserve">with</w:t>
+      </w:r>
+      <w:r>
+        <w:rPr>
+          <w:rFonts w:ascii="Arial" w:cs="Arial" w:eastAsia="Arial" w:hAnsi="Arial"/>
+          <w:color w:val="000000"/>
+          <w:sz w:val="22"/>
+          <w:szCs w:val="22"/>
+          <w:rtl w:val="0"/>
+        </w:rPr>
+        <w:t xml:space="preserve"> a brush, </w:t>
+      </w:r>
+      <w:r>
+        <w:rPr>
+          <w:rtl w:val="0"/>
+        </w:rPr>
+        <w:t xml:space="preserve">layer the </w:t>
+      </w:r>
+      <w:r>
+        <w:rPr>
+          <w:rFonts w:ascii="Arial" w:cs="Arial" w:eastAsia="Arial" w:hAnsi="Arial"/>
+          <w:color w:val="000000"/>
+          <w:sz w:val="22"/>
+          <w:szCs w:val="22"/>
+          <w:rtl w:val="0"/>
+        </w:rPr>
+        <w:t xml:space="preserve">plaster lute that has been used for molds, for it will be dry when it is plac</w:t>
+      </w:r>
+      <w:r>
+        <w:rPr>
+          <w:rtl w:val="0"/>
+        </w:rPr>
+        <w:t xml:space="preserve">ed &amp;</w:t>
+      </w:r>
+      <w:r>
+        <w:rPr>
+          <w:rFonts w:ascii="Courier New" w:cs="Courier New" w:eastAsia="Courier New" w:hAnsi="Courier New"/>
+          <w:color w:val="a9a9a9"/>
+          <w:sz w:val="18"/>
+          <w:szCs w:val="18"/>
+          <w:rtl w:val="0"/>
+        </w:rPr>
+        <w:t xml:space="preserve">amp; cast. One needs to mainly put this lute on the joints.</w:t>
       </w:r>
       <w:r>
         <w:rPr>
@@ -1502,7 +1886,113 @@
           <w:szCs w:val="22"/>
           <w:rtl w:val="0"/>
         </w:rPr>
-        <w:t xml:space="preserve">When it quivers after melting, that is a sign that it is very hot. And since it commonly contains much lead, it is good to throw in some lime mortar because that attracts and gathers in the lead.</w:t>
+        <w:t xml:space="preserve">When it quivers</w:t>
+      </w:r>
+      <w:r>
+        <w:rPr>
+          <w:rtl w:val="0"/>
+        </w:rPr>
+        <w:t xml:space="preserve">, once</w:t>
+      </w:r>
+      <w:r>
+        <w:rPr>
+          <w:rFonts w:ascii="Arial" w:cs="Arial" w:eastAsia="Arial" w:hAnsi="Arial"/>
+          <w:color w:val="000000"/>
+          <w:sz w:val="22"/>
+          <w:szCs w:val="22"/>
+          <w:rtl w:val="0"/>
+        </w:rPr>
+        <w:t xml:space="preserve"> melt</w:t>
+      </w:r>
+      <w:r>
+        <w:rPr>
+          <w:rtl w:val="0"/>
+        </w:rPr>
+        <w:t xml:space="preserve">ed</w:t>
+      </w:r>
+      <w:r>
+        <w:rPr>
+          <w:rFonts w:ascii="Arial" w:cs="Arial" w:eastAsia="Arial" w:hAnsi="Arial"/>
+          <w:color w:val="000000"/>
+          <w:sz w:val="22"/>
+          <w:szCs w:val="22"/>
+          <w:rtl w:val="0"/>
+        </w:rPr>
+        <w:t xml:space="preserve">, </w:t>
+      </w:r>
+      <w:r>
+        <w:rPr>
+          <w:rtl w:val="0"/>
+        </w:rPr>
+        <w:t xml:space="preserve">it</w:t>
+      </w:r>
+      <w:r>
+        <w:rPr>
+          <w:rFonts w:ascii="Arial" w:cs="Arial" w:eastAsia="Arial" w:hAnsi="Arial"/>
+          <w:color w:val="000000"/>
+          <w:sz w:val="22"/>
+          <w:szCs w:val="22"/>
+          <w:rtl w:val="0"/>
+        </w:rPr>
+        <w:t xml:space="preserve"> is a sign that it is </w:t>
+      </w:r>
+      <w:r>
+        <w:rPr>
+          <w:rtl w:val="0"/>
+        </w:rPr>
+        <w:t xml:space="preserve">well </w:t>
+      </w:r>
+      <w:r>
+        <w:rPr>
+          <w:rFonts w:ascii="Arial" w:cs="Arial" w:eastAsia="Arial" w:hAnsi="Arial"/>
+          <w:color w:val="000000"/>
+          <w:sz w:val="22"/>
+          <w:szCs w:val="22"/>
+          <w:rtl w:val="0"/>
+        </w:rPr>
+        <w:t xml:space="preserve">hot</w:t>
+      </w:r>
+      <w:r>
+        <w:rPr>
+          <w:rtl w:val="0"/>
+        </w:rPr>
+        <w:t xml:space="preserve"> &amp;</w:t>
+      </w:r>
+      <w:r>
+        <w:rPr>
+          <w:rFonts w:ascii="Courier New" w:cs="Courier New" w:eastAsia="Courier New" w:hAnsi="Courier New"/>
+          <w:color w:val="a9a9a9"/>
+          <w:sz w:val="18"/>
+          <w:szCs w:val="18"/>
+          <w:rtl w:val="0"/>
+        </w:rPr>
+        <w:t xml:space="preserve">amp;</w:t>
+      </w:r>
+      <w:r>
+        <w:rPr>
+          <w:rFonts w:ascii="Arial" w:cs="Arial" w:eastAsia="Arial" w:hAnsi="Arial"/>
+          <w:color w:val="000000"/>
+          <w:sz w:val="22"/>
+          <w:szCs w:val="22"/>
+          <w:rtl w:val="0"/>
+        </w:rPr>
+        <w:t xml:space="preserve"> </w:t>
+      </w:r>
+      <w:r>
+        <w:rPr>
+          <w:rtl w:val="0"/>
+        </w:rPr>
+        <w:t xml:space="preserve">because usually it is leady, it is good to throw in it some lime mortar, for this attracts &amp;</w:t>
+      </w:r>
+      <w:r>
+        <w:rPr>
+          <w:rFonts w:ascii="Courier New" w:cs="Courier New" w:eastAsia="Courier New" w:hAnsi="Courier New"/>
+          <w:color w:val="a9a9a9"/>
+          <w:sz w:val="18"/>
+          <w:szCs w:val="18"/>
+          <w:rtl w:val="0"/>
+        </w:rPr>
+        <w:t xml:space="preserve">amp; gathers the lead.</w:t>
       </w:r>
       <w:r>
         <w:rPr>
@@ -1730,17 +2220,17 @@
           <w:szCs w:val="18"/>
           <w:rtl w:val="0"/>
         </w:rPr>
-        <w:t xml:space="preserve">&lt;ab&gt;</w:t>
-      </w:r>
-      <w:r>
-        <w:rPr>
-          <w:rFonts w:ascii="Arial" w:cs="Arial" w:eastAsia="Arial" w:hAnsi="Arial"/>
-          <w:color w:val="000000"/>
-          <w:sz w:val="22"/>
-          <w:szCs w:val="22"/>
-          <w:rtl w:val="0"/>
-        </w:rPr>
-        <w:t xml:space="preserve">So that they come out best, place wax sprues from the gate up to the tips of the wings. Also make sure there is enough wax under the belly, because that is what makes the cast succeed.</w:t>
+        <w:t xml:space="preserve">&lt;ab&gt;In order that they come out better, put from the gate to the edges of these some veins of wax. Make sure also that under the belly there is enough wax, for this is what makes the gate</w:t>
+      </w:r>
+      <w:r>
+        <w:rPr>
+          <w:rFonts w:ascii="Arial" w:cs="Arial" w:eastAsia="Arial" w:hAnsi="Arial"/>
+          <w:color w:val="000000"/>
+          <w:sz w:val="22"/>
+          <w:szCs w:val="22"/>
+          <w:rtl w:val="0"/>
+        </w:rPr>
+        <w:t xml:space="preserve">.</w:t>
       </w:r>
       <w:r>
         <w:rPr>
@@ -1916,7 +2406,7 @@
         </w:rPr>
         <w:t xml:space="preserve">&lt;link&gt;</w:t>
       </w:r>
-      <w:hyperlink r:id="rId7">
+      <w:hyperlink r:id="rId6">
         <w:r>
           <w:rPr>
             <w:color w:val="1155cc"/>
@@ -2107,13 +2597,19 @@
       </w:r>
       <w:r>
         <w:rPr>
-          <w:rFonts w:ascii="Arial" w:cs="Arial" w:eastAsia="Arial" w:hAnsi="Arial"/>
-          <w:color w:val="000000"/>
-          <w:sz w:val="22"/>
-          <w:szCs w:val="22"/>
-          <w:rtl w:val="0"/>
-        </w:rPr>
-        <w:t xml:space="preserve">Attaching a fly wing or something similar</w:t>
+          <w:rtl w:val="0"/>
+        </w:rPr>
+        <w:t xml:space="preserve">Joining some </w:t>
+      </w:r>
+      <w:r>
+        <w:rPr>
+          <w:rFonts w:ascii="Arial" w:cs="Arial" w:eastAsia="Arial" w:hAnsi="Arial"/>
+          <w:color w:val="000000"/>
+          <w:sz w:val="22"/>
+          <w:szCs w:val="22"/>
+          <w:rtl w:val="0"/>
+        </w:rPr>
+        <w:t xml:space="preserve">fly wings, or similar</w:t>
       </w:r>
       <w:r>
         <w:rPr>
@@ -2197,54 +2693,55 @@
           <w:szCs w:val="22"/>
           <w:rtl w:val="0"/>
         </w:rPr>
-        <w:t xml:space="preserve">They can be attached with fish glue mixed with spirits over slow heat, heating also the work. Then that is covered with wax</w:t>
-      </w:r>
-      <w:r>
-        <w:rPr>
-          <w:rtl w:val="0"/>
-        </w:rPr>
-        <w:t xml:space="preserve"> &lt;fr&gt;</w:t>
-      </w:r>
-      <w:r>
-        <w:rPr>
-          <w:rFonts w:ascii="Arial" w:cs="Arial" w:eastAsia="Arial" w:hAnsi="Arial"/>
-          <w:color w:val="000000"/>
-          <w:sz w:val="22"/>
-          <w:szCs w:val="22"/>
-          <w:rtl w:val="0"/>
-        </w:rPr>
-        <w:t xml:space="preserve">à é</w:t>
-      </w:r>
-      <w:commentRangeStart w:id="0"/>
-      <w:r>
-        <w:rPr>
-          <w:rFonts w:ascii="Arial" w:cs="Arial" w:eastAsia="Arial" w:hAnsi="Arial"/>
-          <w:color w:val="000000"/>
-          <w:sz w:val="22"/>
-          <w:szCs w:val="22"/>
-          <w:rtl w:val="0"/>
-        </w:rPr>
-        <w:t xml:space="preserve">bauche</w:t>
-      </w:r>
-      <w:commentRangeEnd w:id="0"/>
-      <w:r>
-        <w:commentReference w:id="0"/>
-      </w:r>
-      <w:r>
-        <w:rPr>
-          <w:rtl w:val="0"/>
-        </w:rPr>
-        <w:t xml:space="preserve">r&lt;/fr&gt;</w:t>
-      </w:r>
-      <w:r>
-        <w:rPr>
-          <w:rFonts w:ascii="Arial" w:cs="Arial" w:eastAsia="Arial" w:hAnsi="Arial"/>
-          <w:color w:val="000000"/>
-          <w:sz w:val="22"/>
-          <w:szCs w:val="22"/>
-          <w:rtl w:val="0"/>
-        </w:rPr>
-        <w:t xml:space="preserve">, that should be grey.</w:t>
+        <w:t xml:space="preserve">They </w:t>
+      </w:r>
+      <w:r>
+        <w:rPr>
+          <w:rtl w:val="0"/>
+        </w:rPr>
+        <w:t xml:space="preserve">are joined</w:t>
+      </w:r>
+      <w:r>
+        <w:rPr>
+          <w:rFonts w:ascii="Arial" w:cs="Arial" w:eastAsia="Arial" w:hAnsi="Arial"/>
+          <w:color w:val="000000"/>
+          <w:sz w:val="22"/>
+          <w:szCs w:val="22"/>
+          <w:rtl w:val="0"/>
+        </w:rPr>
+        <w:t xml:space="preserve"> with fish glue mixed with </w:t>
+      </w:r>
+      <w:r>
+        <w:rPr>
+          <w:rtl w:val="0"/>
+        </w:rPr>
+        <w:t xml:space="preserve">eau-de-vie</w:t>
+      </w:r>
+      <w:r>
+        <w:rPr>
+          <w:rFonts w:ascii="Arial" w:cs="Arial" w:eastAsia="Arial" w:hAnsi="Arial"/>
+          <w:color w:val="000000"/>
+          <w:sz w:val="22"/>
+          <w:szCs w:val="22"/>
+          <w:rtl w:val="0"/>
+        </w:rPr>
+        <w:t xml:space="preserve"> over slow</w:t>
+      </w:r>
+      <w:r>
+        <w:rPr>
+          <w:rtl w:val="0"/>
+        </w:rPr>
+        <w:t xml:space="preserve"> fire</w:t>
+      </w:r>
+      <w:r>
+        <w:rPr>
+          <w:rFonts w:ascii="Arial" w:cs="Arial" w:eastAsia="Arial" w:hAnsi="Arial"/>
+          <w:color w:val="000000"/>
+          <w:sz w:val="22"/>
+          <w:szCs w:val="22"/>
+          <w:rtl w:val="0"/>
+        </w:rPr>
+        <w:t xml:space="preserve">, heating also the work. Then this is covered with modelling wax, which is grey.</w:t>
       </w:r>
       <w:r>
         <w:rPr>
@@ -2301,67 +2798,11 @@
     </w:p>
     <w:sectPr>
       <w:pgSz w:h="15840" w:w="12240"/>
-      <w:pgMar w:bottom="1440" w:top="1440" w:left="1440" w:right="1440" w:header="0"/>
+      <w:pgMar w:bottom="1440" w:top="1440" w:left="1440" w:right="1440" w:header="0" w:footer="720"/>
       <w:pgNumType w:start="1"/>
     </w:sectPr>
   </w:body>
 </w:document>
-</file>
-
-<file path=word/comments.xml><?xml version="1.0" encoding="utf-8"?>
-<w:comments xmlns:mc="http://schemas.openxmlformats.org/markup-compatibility/2006" xmlns:o="urn:schemas-microsoft-com:office:office" xmlns:r="http://schemas.openxmlformats.org/officeDocument/2006/relationships" xmlns:m="http://schemas.openxmlformats.org/officeDocument/2006/math" xmlns:v="urn:schemas-microsoft-com:vml" xmlns:wp="http://schemas.openxmlformats.org/drawingml/2006/wordprocessingDrawing" xmlns:w10="urn:schemas-microsoft-com:office:word" xmlns:w="http://schemas.openxmlformats.org/wordprocessingml/2006/main" xmlns:wne="http://schemas.microsoft.com/office/word/2006/wordml" xmlns:sl="http://schemas.openxmlformats.org/schemaLibrary/2006/main" xmlns:a="http://schemas.openxmlformats.org/drawingml/2006/main" xmlns:pic="http://schemas.openxmlformats.org/drawingml/2006/picture" xmlns:c="http://schemas.openxmlformats.org/drawingml/2006/chart" xmlns:lc="http://schemas.openxmlformats.org/drawingml/2006/lockedCanvas" xmlns:dgm="http://schemas.openxmlformats.org/drawingml/2006/diagram" xmlns:wps="http://schemas.microsoft.com/office/word/2010/wordprocessingShape" xmlns:wpg="http://schemas.microsoft.com/office/word/2010/wordprocessingGroup" xmlns:w14="http://schemas.microsoft.com/office/word/2010/wordml" xmlns:w15="http://schemas.microsoft.com/office/word/2012/wordml">
-  <w:comment w:author="Heather Wacha" w:id="0" w:date="2014-08-12T05:43:55Z">
-    <w:p>
-      <w:pPr>
-        <w:keepNext w:val="0"/>
-        <w:keepLines w:val="0"/>
-        <w:widowControl w:val="0"/>
-        <w:pBdr>
-          <w:top w:space="0" w:sz="0" w:val="nil"/>
-          <w:left w:space="0" w:sz="0" w:val="nil"/>
-          <w:bottom w:space="0" w:sz="0" w:val="nil"/>
-          <w:right w:space="0" w:sz="0" w:val="nil"/>
-          <w:between w:space="0" w:sz="0" w:val="nil"/>
-        </w:pBdr>
-        <w:shd w:fill="auto" w:val="clear"/>
-        <w:spacing w:after="0" w:before="0" w:line="240" w:lineRule="auto"/>
-        <w:ind w:left="0" w:right="0" w:firstLine="0"/>
-        <w:contextualSpacing w:val="0"/>
-        <w:jc w:val="left"/>
-        <w:rPr>
-          <w:rFonts w:ascii="Arial" w:cs="Arial" w:eastAsia="Arial" w:hAnsi="Arial"/>
-          <w:b w:val="0"/>
-          <w:i w:val="0"/>
-          <w:smallCaps w:val="0"/>
-          <w:strike w:val="0"/>
-          <w:color w:val="000000"/>
-          <w:sz w:val="22"/>
-          <w:szCs w:val="22"/>
-          <w:u w:val="none"/>
-          <w:shd w:fill="auto" w:val="clear"/>
-          <w:vertAlign w:val="baseline"/>
-        </w:rPr>
-      </w:pPr>
-      <w:r>
-        <w:rPr>
-          <w:rFonts w:ascii="Arial" w:cs="Arial" w:eastAsia="Arial" w:hAnsi="Arial"/>
-          <w:b w:val="0"/>
-          <w:i w:val="0"/>
-          <w:smallCaps w:val="0"/>
-          <w:strike w:val="0"/>
-          <w:color w:val="000000"/>
-          <w:sz w:val="22"/>
-          <w:szCs w:val="22"/>
-          <w:u w:val="none"/>
-          <w:shd w:fill="auto" w:val="clear"/>
-          <w:vertAlign w:val="baseline"/>
-          <w:rtl w:val="0"/>
-        </w:rPr>
-        <w:t xml:space="preserve">See p156v where the last note gives a description of it.</w:t>
-      </w:r>
-    </w:p>
-  </w:comment>
-</w:comments>
 </file>
 
 <file path=word/numbering.xml><?xml version="1.0" encoding="utf-8"?>

--- a/TEMP/input/p165v_HW_++MHS_JAK/tl_p165v.docx
+++ b/TEMP/input/p165v_HW_++MHS_JAK/tl_p165v.docx
@@ -16,12 +16,7 @@
         </w:pBdr>
         <w:shd w:fill="auto" w:val="clear"/>
         <w:contextualSpacing w:val="0"/>
-        <w:rPr>
-          <w:rFonts w:ascii="Arial" w:cs="Arial" w:eastAsia="Arial" w:hAnsi="Arial"/>
-          <w:color w:val="000000"/>
-          <w:sz w:val="22"/>
-          <w:szCs w:val="22"/>
-        </w:rPr>
+        <w:rPr/>
       </w:pPr>
       <w:r>
         <w:rPr>
@@ -35,10 +30,6 @@
       </w:r>
       <w:r>
         <w:rPr>
-          <w:rFonts w:ascii="Arial" w:cs="Arial" w:eastAsia="Arial" w:hAnsi="Arial"/>
-          <w:color w:val="000000"/>
-          <w:sz w:val="22"/>
-          <w:szCs w:val="22"/>
           <w:rtl w:val="0"/>
         </w:rPr>
         <w:t xml:space="preserve">165v</w:t>
@@ -55,10 +46,6 @@
       </w:r>
       <w:r>
         <w:rPr>
-          <w:rFonts w:ascii="Arial" w:cs="Arial" w:eastAsia="Arial" w:hAnsi="Arial"/>
-          <w:color w:val="000000"/>
-          <w:sz w:val="22"/>
-          <w:szCs w:val="22"/>
           <w:rtl w:val="0"/>
         </w:rPr>
         <w:t xml:space="preserve"> </w:t>
@@ -78,12 +65,7 @@
         </w:pBdr>
         <w:shd w:fill="auto" w:val="clear"/>
         <w:contextualSpacing w:val="0"/>
-        <w:rPr>
-          <w:rFonts w:ascii="Arial" w:cs="Arial" w:eastAsia="Arial" w:hAnsi="Arial"/>
-          <w:color w:val="000000"/>
-          <w:sz w:val="22"/>
-          <w:szCs w:val="22"/>
-        </w:rPr>
+        <w:rPr/>
       </w:pPr>
       <w:r>
         <w:rPr>
@@ -97,10 +79,6 @@
       </w:r>
       <w:r>
         <w:rPr>
-          <w:rFonts w:ascii="Arial" w:cs="Arial" w:eastAsia="Arial" w:hAnsi="Arial"/>
-          <w:color w:val="000000"/>
-          <w:sz w:val="22"/>
-          <w:szCs w:val="22"/>
           <w:rtl w:val="0"/>
         </w:rPr>
         <w:t xml:space="preserve">http://gallica.bnf.fr/ark:/12148/btv1b10500001g/f336.image</w:t>
@@ -135,12 +113,7 @@
         </w:pBdr>
         <w:shd w:fill="auto" w:val="clear"/>
         <w:contextualSpacing w:val="0"/>
-        <w:rPr>
-          <w:rFonts w:ascii="Arial" w:cs="Arial" w:eastAsia="Arial" w:hAnsi="Arial"/>
-          <w:color w:val="000000"/>
-          <w:sz w:val="22"/>
-          <w:szCs w:val="22"/>
-        </w:rPr>
+        <w:rPr/>
       </w:pPr>
       <w:r>
         <w:rPr>
@@ -162,19 +135,10 @@
         </w:pBdr>
         <w:shd w:fill="auto" w:val="clear"/>
         <w:contextualSpacing w:val="0"/>
-        <w:rPr>
-          <w:rFonts w:ascii="Arial" w:cs="Arial" w:eastAsia="Arial" w:hAnsi="Arial"/>
-          <w:color w:val="000000"/>
-          <w:sz w:val="22"/>
-          <w:szCs w:val="22"/>
-        </w:rPr>
-      </w:pPr>
-      <w:r>
-        <w:rPr>
-          <w:rFonts w:ascii="Arial" w:cs="Arial" w:eastAsia="Arial" w:hAnsi="Arial"/>
-          <w:color w:val="000000"/>
-          <w:sz w:val="22"/>
-          <w:szCs w:val="22"/>
+        <w:rPr/>
+      </w:pPr>
+      <w:r>
+        <w:rPr>
           <w:rtl w:val="0"/>
         </w:rPr>
         <w:br w:type="textWrapping"/>
@@ -191,10 +155,6 @@
       </w:r>
       <w:r>
         <w:rPr>
-          <w:rFonts w:ascii="Arial" w:cs="Arial" w:eastAsia="Arial" w:hAnsi="Arial"/>
-          <w:color w:val="000000"/>
-          <w:sz w:val="22"/>
-          <w:szCs w:val="22"/>
           <w:rtl w:val="0"/>
         </w:rPr>
         <w:br w:type="textWrapping"/>
@@ -207,14 +167,26 @@
           <w:szCs w:val="18"/>
           <w:rtl w:val="0"/>
         </w:rPr>
-        <w:t xml:space="preserve">&lt;id&gt;p165v_1&lt;/id&gt;</w:t>
-      </w:r>
-      <w:r>
-        <w:rPr>
-          <w:rFonts w:ascii="Arial" w:cs="Arial" w:eastAsia="Arial" w:hAnsi="Arial"/>
-          <w:color w:val="000000"/>
-          <w:sz w:val="22"/>
-          <w:szCs w:val="22"/>
+        <w:t xml:space="preserve">&lt;id&gt;</w:t>
+      </w:r>
+      <w:r>
+        <w:rPr>
+          <w:rtl w:val="0"/>
+        </w:rPr>
+        <w:t xml:space="preserve">p165v_1</w:t>
+      </w:r>
+      <w:r>
+        <w:rPr>
+          <w:rFonts w:ascii="Courier New" w:cs="Courier New" w:eastAsia="Courier New" w:hAnsi="Courier New"/>
+          <w:color w:val="7f6000"/>
+          <w:sz w:val="18"/>
+          <w:szCs w:val="18"/>
+          <w:rtl w:val="0"/>
+        </w:rPr>
+        <w:t xml:space="preserve">&lt;/id&gt;</w:t>
+      </w:r>
+      <w:r>
+        <w:rPr>
           <w:rtl w:val="0"/>
         </w:rPr>
         <w:br w:type="textWrapping"/>
@@ -265,12 +237,7 @@
         </w:pBdr>
         <w:shd w:fill="auto" w:val="clear"/>
         <w:contextualSpacing w:val="0"/>
-        <w:rPr>
-          <w:rFonts w:ascii="Arial" w:cs="Arial" w:eastAsia="Arial" w:hAnsi="Arial"/>
-          <w:color w:val="000000"/>
-          <w:sz w:val="22"/>
-          <w:szCs w:val="22"/>
-        </w:rPr>
+        <w:rPr/>
       </w:pPr>
       <w:r>
         <w:rPr>
@@ -292,12 +259,7 @@
         </w:pBdr>
         <w:shd w:fill="auto" w:val="clear"/>
         <w:contextualSpacing w:val="0"/>
-        <w:rPr>
-          <w:rFonts w:ascii="Arial" w:cs="Arial" w:eastAsia="Arial" w:hAnsi="Arial"/>
-          <w:color w:val="000000"/>
-          <w:sz w:val="22"/>
-          <w:szCs w:val="22"/>
-        </w:rPr>
+        <w:rPr/>
       </w:pPr>
       <w:r>
         <w:rPr>
@@ -311,83 +273,217 @@
       </w:r>
       <w:r>
         <w:rPr>
-          <w:rFonts w:ascii="Arial" w:cs="Arial" w:eastAsia="Arial" w:hAnsi="Arial"/>
-          <w:color w:val="000000"/>
-          <w:sz w:val="22"/>
-          <w:szCs w:val="22"/>
-          <w:rtl w:val="0"/>
-        </w:rPr>
-        <w:t xml:space="preserve">Not only with iron p</w:t>
-      </w:r>
-      <w:r>
-        <w:rPr>
-          <w:rtl w:val="0"/>
-        </w:rPr>
-        <w:t xml:space="preserve">oints</w:t>
-      </w:r>
-      <w:r>
-        <w:rPr>
-          <w:rFonts w:ascii="Arial" w:cs="Arial" w:eastAsia="Arial" w:hAnsi="Arial"/>
-          <w:color w:val="000000"/>
-          <w:sz w:val="22"/>
-          <w:szCs w:val="22"/>
-          <w:rtl w:val="0"/>
-        </w:rPr>
-        <w:t xml:space="preserve">, but with melted wax, animals are secured on the </w:t>
-      </w:r>
-      <w:r>
-        <w:rPr>
-          <w:rtl w:val="0"/>
-        </w:rPr>
-        <w:t xml:space="preserve">slab</w:t>
-      </w:r>
-      <w:r>
-        <w:rPr>
-          <w:rFonts w:ascii="Arial" w:cs="Arial" w:eastAsia="Arial" w:hAnsi="Arial"/>
-          <w:color w:val="000000"/>
-          <w:sz w:val="22"/>
-          <w:szCs w:val="22"/>
-          <w:rtl w:val="0"/>
-        </w:rPr>
-        <w:t xml:space="preserve"> of earth. Wash them first in clear water, </w:t>
-      </w:r>
-      <w:r>
-        <w:rPr>
-          <w:rtl w:val="0"/>
-        </w:rPr>
-        <w:t xml:space="preserve">once</w:t>
-      </w:r>
-      <w:r>
-        <w:rPr>
-          <w:rFonts w:ascii="Arial" w:cs="Arial" w:eastAsia="Arial" w:hAnsi="Arial"/>
-          <w:color w:val="000000"/>
-          <w:sz w:val="22"/>
-          <w:szCs w:val="22"/>
-          <w:rtl w:val="0"/>
-        </w:rPr>
-        <w:t xml:space="preserve"> d</w:t>
-      </w:r>
-      <w:r>
-        <w:rPr>
-          <w:rtl w:val="0"/>
-        </w:rPr>
-        <w:t xml:space="preserve">ea</w:t>
-      </w:r>
-      <w:r>
-        <w:rPr>
-          <w:rFonts w:ascii="Arial" w:cs="Arial" w:eastAsia="Arial" w:hAnsi="Arial"/>
-          <w:color w:val="000000"/>
-          <w:sz w:val="22"/>
-          <w:szCs w:val="22"/>
-          <w:rtl w:val="0"/>
-        </w:rPr>
-        <w:t xml:space="preserve">d in the mixture of vinegar </w:t>
-      </w:r>
-      <w:r>
-        <w:rPr>
-          <w:rtl w:val="0"/>
-        </w:rPr>
-        <w:t xml:space="preserve">&amp;</w:t>
+          <w:rtl w:val="0"/>
+        </w:rPr>
+        <w:t xml:space="preserve">Not only with </w:t>
+      </w:r>
+      <w:r>
+        <w:rPr>
+          <w:rFonts w:ascii="Courier New" w:cs="Courier New" w:eastAsia="Courier New" w:hAnsi="Courier New"/>
+          <w:color w:val="0000ff"/>
+          <w:sz w:val="18"/>
+          <w:szCs w:val="18"/>
+          <w:rtl w:val="0"/>
+        </w:rPr>
+        <w:t xml:space="preserve">&lt;tl&gt;&lt;m&gt;</w:t>
+      </w:r>
+      <w:r>
+        <w:rPr>
+          <w:rtl w:val="0"/>
+        </w:rPr>
+        <w:t xml:space="preserve">iron</w:t>
+      </w:r>
+      <w:r>
+        <w:rPr>
+          <w:rFonts w:ascii="Courier New" w:cs="Courier New" w:eastAsia="Courier New" w:hAnsi="Courier New"/>
+          <w:color w:val="0000ff"/>
+          <w:sz w:val="18"/>
+          <w:szCs w:val="18"/>
+          <w:rtl w:val="0"/>
+        </w:rPr>
+        <w:t xml:space="preserve">&lt;/m&gt;</w:t>
+      </w:r>
+      <w:r>
+        <w:rPr>
+          <w:rtl w:val="0"/>
+        </w:rPr>
+        <w:t xml:space="preserve"> points</w:t>
+      </w:r>
+      <w:r>
+        <w:rPr>
+          <w:rFonts w:ascii="Courier New" w:cs="Courier New" w:eastAsia="Courier New" w:hAnsi="Courier New"/>
+          <w:color w:val="0000ff"/>
+          <w:sz w:val="18"/>
+          <w:szCs w:val="18"/>
+          <w:rtl w:val="0"/>
+        </w:rPr>
+        <w:t xml:space="preserve">&lt;/tl&gt;</w:t>
+      </w:r>
+      <w:r>
+        <w:rPr>
+          <w:rtl w:val="0"/>
+        </w:rPr>
+        <w:t xml:space="preserve">, but with </w:t>
+      </w:r>
+      <w:r>
+        <w:rPr>
+          <w:rFonts w:ascii="Courier New" w:cs="Courier New" w:eastAsia="Courier New" w:hAnsi="Courier New"/>
+          <w:color w:val="0000ff"/>
+          <w:sz w:val="18"/>
+          <w:szCs w:val="18"/>
+          <w:rtl w:val="0"/>
+        </w:rPr>
+        <w:t xml:space="preserve">&lt;m&gt;</w:t>
+      </w:r>
+      <w:r>
+        <w:rPr>
+          <w:rtl w:val="0"/>
+        </w:rPr>
+        <w:t xml:space="preserve">melted wax</w:t>
+      </w:r>
+      <w:r>
+        <w:rPr>
+          <w:rFonts w:ascii="Courier New" w:cs="Courier New" w:eastAsia="Courier New" w:hAnsi="Courier New"/>
+          <w:color w:val="0000ff"/>
+          <w:sz w:val="18"/>
+          <w:szCs w:val="18"/>
+          <w:rtl w:val="0"/>
+        </w:rPr>
+        <w:t xml:space="preserve">&lt;/m&gt;</w:t>
+      </w:r>
+      <w:r>
+        <w:rPr>
+          <w:rtl w:val="0"/>
+        </w:rPr>
+        <w:t xml:space="preserve">, animals are secured on the </w:t>
+      </w:r>
+      <w:r>
+        <w:rPr>
+          <w:rFonts w:ascii="Courier New" w:cs="Courier New" w:eastAsia="Courier New" w:hAnsi="Courier New"/>
+          <w:color w:val="0000ff"/>
+          <w:sz w:val="18"/>
+          <w:szCs w:val="18"/>
+          <w:rtl w:val="0"/>
+        </w:rPr>
+        <w:t xml:space="preserve">&lt;tl&gt;</w:t>
+      </w:r>
+      <w:r>
+        <w:rPr>
+          <w:rtl w:val="0"/>
+        </w:rPr>
+        <w:t xml:space="preserve">slab of </w:t>
+      </w:r>
+      <w:r>
+        <w:rPr>
+          <w:rFonts w:ascii="Courier New" w:cs="Courier New" w:eastAsia="Courier New" w:hAnsi="Courier New"/>
+          <w:color w:val="0000ff"/>
+          <w:sz w:val="18"/>
+          <w:szCs w:val="18"/>
+          <w:rtl w:val="0"/>
+        </w:rPr>
+        <w:t xml:space="preserve">&lt;m&gt;</w:t>
+      </w:r>
+      <w:r>
+        <w:rPr>
+          <w:rtl w:val="0"/>
+        </w:rPr>
+        <w:t xml:space="preserve">earth</w:t>
+      </w:r>
+      <w:r>
+        <w:rPr>
+          <w:rFonts w:ascii="Courier New" w:cs="Courier New" w:eastAsia="Courier New" w:hAnsi="Courier New"/>
+          <w:color w:val="0000ff"/>
+          <w:sz w:val="18"/>
+          <w:szCs w:val="18"/>
+          <w:rtl w:val="0"/>
+        </w:rPr>
+        <w:t xml:space="preserve">&lt;/m&gt;&lt;/tl&gt;</w:t>
+      </w:r>
+      <w:r>
+        <w:rPr>
+          <w:rtl w:val="0"/>
+        </w:rPr>
+        <w:t xml:space="preserve">. </w:t>
+      </w:r>
+      <w:r>
+        <w:rPr>
+          <w:rFonts w:ascii="Courier New" w:cs="Courier New" w:eastAsia="Courier New" w:hAnsi="Courier New"/>
+          <w:color w:val="7f6000"/>
+          <w:sz w:val="18"/>
+          <w:szCs w:val="18"/>
+          <w:rtl w:val="0"/>
+        </w:rPr>
+        <w:t xml:space="preserve">&lt;add&gt;</w:t>
+      </w:r>
+      <w:r>
+        <w:rPr>
+          <w:rtl w:val="0"/>
+        </w:rPr>
+        <w:t xml:space="preserve">Wash them first in </w:t>
+      </w:r>
+      <w:r>
+        <w:rPr>
+          <w:rFonts w:ascii="Courier New" w:cs="Courier New" w:eastAsia="Courier New" w:hAnsi="Courier New"/>
+          <w:color w:val="0000ff"/>
+          <w:sz w:val="18"/>
+          <w:szCs w:val="18"/>
+          <w:rtl w:val="0"/>
+        </w:rPr>
+        <w:t xml:space="preserve">&lt;m&gt;</w:t>
+      </w:r>
+      <w:r>
+        <w:rPr>
+          <w:rtl w:val="0"/>
+        </w:rPr>
+        <w:t xml:space="preserve">clear water</w:t>
+      </w:r>
+      <w:r>
+        <w:rPr>
+          <w:rFonts w:ascii="Courier New" w:cs="Courier New" w:eastAsia="Courier New" w:hAnsi="Courier New"/>
+          <w:color w:val="0000ff"/>
+          <w:sz w:val="18"/>
+          <w:szCs w:val="18"/>
+          <w:rtl w:val="0"/>
+        </w:rPr>
+        <w:t xml:space="preserve">&lt;/m&gt;</w:t>
+      </w:r>
+      <w:r>
+        <w:rPr>
+          <w:rtl w:val="0"/>
+        </w:rPr>
+        <w:t xml:space="preserve">, once dead in the mixture of </w:t>
+      </w:r>
+      <w:r>
+        <w:rPr>
+          <w:rFonts w:ascii="Courier New" w:cs="Courier New" w:eastAsia="Courier New" w:hAnsi="Courier New"/>
+          <w:color w:val="0000ff"/>
+          <w:sz w:val="18"/>
+          <w:szCs w:val="18"/>
+          <w:rtl w:val="0"/>
+        </w:rPr>
+        <w:t xml:space="preserve">&lt;m&gt;</w:t>
+      </w:r>
+      <w:r>
+        <w:rPr>
+          <w:rtl w:val="0"/>
+        </w:rPr>
+        <w:t xml:space="preserve">vinegar</w:t>
+      </w:r>
+      <w:r>
+        <w:rPr>
+          <w:rFonts w:ascii="Courier New" w:cs="Courier New" w:eastAsia="Courier New" w:hAnsi="Courier New"/>
+          <w:color w:val="0000ff"/>
+          <w:sz w:val="18"/>
+          <w:szCs w:val="18"/>
+          <w:rtl w:val="0"/>
+        </w:rPr>
+        <w:t xml:space="preserve">&lt;/m&gt;</w:t>
+      </w:r>
+      <w:r>
+        <w:rPr>
+          <w:rtl w:val="0"/>
+        </w:rPr>
+        <w:t xml:space="preserve"> &amp;</w:t>
       </w:r>
       <w:r>
         <w:rPr>
@@ -401,13 +497,35 @@
       </w:r>
       <w:r>
         <w:rPr>
-          <w:rFonts w:ascii="Arial" w:cs="Arial" w:eastAsia="Arial" w:hAnsi="Arial"/>
-          <w:color w:val="000000"/>
-          <w:sz w:val="22"/>
-          <w:szCs w:val="22"/>
-          <w:rtl w:val="0"/>
-        </w:rPr>
-        <w:t xml:space="preserve"> urine</w:t>
+          <w:rtl w:val="0"/>
+        </w:rPr>
+        <w:t xml:space="preserve"> </w:t>
+      </w:r>
+      <w:r>
+        <w:rPr>
+          <w:rFonts w:ascii="Courier New" w:cs="Courier New" w:eastAsia="Courier New" w:hAnsi="Courier New"/>
+          <w:color w:val="0000ff"/>
+          <w:sz w:val="18"/>
+          <w:szCs w:val="18"/>
+          <w:rtl w:val="0"/>
+        </w:rPr>
+        <w:t xml:space="preserve">&lt;m&gt;&lt;bp&gt;</w:t>
+      </w:r>
+      <w:r>
+        <w:rPr>
+          <w:rtl w:val="0"/>
+        </w:rPr>
+        <w:t xml:space="preserve">urine</w:t>
+      </w:r>
+      <w:r>
+        <w:rPr>
+          <w:rFonts w:ascii="Courier New" w:cs="Courier New" w:eastAsia="Courier New" w:hAnsi="Courier New"/>
+          <w:color w:val="0000ff"/>
+          <w:sz w:val="18"/>
+          <w:szCs w:val="18"/>
+          <w:rtl w:val="0"/>
+        </w:rPr>
+        <w:t xml:space="preserve">&lt;/bp&gt;&lt;/m&gt;</w:t>
       </w:r>
       <w:r>
         <w:rPr>
@@ -427,71 +545,51 @@
       </w:r>
       <w:r>
         <w:rPr>
-          <w:rFonts w:ascii="Arial" w:cs="Arial" w:eastAsia="Arial" w:hAnsi="Arial"/>
-          <w:color w:val="000000"/>
-          <w:sz w:val="22"/>
-          <w:szCs w:val="22"/>
-          <w:rtl w:val="0"/>
-        </w:rPr>
-        <w:t xml:space="preserve"> with a sponge cleanse their mouth, eyes and head of the </w:t>
-      </w:r>
-      <w:r>
-        <w:rPr>
-          <w:rtl w:val="0"/>
-        </w:rPr>
-        <w:t xml:space="preserve">slime</w:t>
-      </w:r>
-      <w:r>
-        <w:rPr>
-          <w:rFonts w:ascii="Arial" w:cs="Arial" w:eastAsia="Arial" w:hAnsi="Arial"/>
-          <w:color w:val="000000"/>
-          <w:sz w:val="22"/>
-          <w:szCs w:val="22"/>
-          <w:rtl w:val="0"/>
-        </w:rPr>
-        <w:t xml:space="preserve"> which com</w:t>
-      </w:r>
-      <w:r>
-        <w:rPr>
-          <w:rtl w:val="0"/>
-        </w:rPr>
-        <w:t xml:space="preserve">es</w:t>
-      </w:r>
-      <w:r>
-        <w:rPr>
-          <w:rFonts w:ascii="Arial" w:cs="Arial" w:eastAsia="Arial" w:hAnsi="Arial"/>
-          <w:color w:val="000000"/>
-          <w:sz w:val="22"/>
-          <w:szCs w:val="22"/>
-          <w:rtl w:val="0"/>
-        </w:rPr>
-        <w:t xml:space="preserve"> out, </w:t>
-      </w:r>
-      <w:r>
-        <w:rPr>
-          <w:rtl w:val="0"/>
-        </w:rPr>
-        <w:t xml:space="preserve">for</w:t>
-      </w:r>
-      <w:r>
-        <w:rPr>
-          <w:rFonts w:ascii="Arial" w:cs="Arial" w:eastAsia="Arial" w:hAnsi="Arial"/>
-          <w:color w:val="000000"/>
-          <w:sz w:val="22"/>
-          <w:szCs w:val="22"/>
-          <w:rtl w:val="0"/>
-        </w:rPr>
-        <w:t xml:space="preserve"> the sand would never set well there and would become lumpy.</w:t>
-      </w:r>
-      <w:r>
-        <w:rPr>
-          <w:rFonts w:ascii="Courier New" w:cs="Courier New" w:eastAsia="Courier New" w:hAnsi="Courier New"/>
-          <w:color w:val="7f6000"/>
-          <w:sz w:val="18"/>
-          <w:szCs w:val="18"/>
-          <w:rtl w:val="0"/>
-        </w:rPr>
-        <w:t xml:space="preserve">&lt;/ab&gt;</w:t>
+          <w:rtl w:val="0"/>
+        </w:rPr>
+        <w:t xml:space="preserve"> with a </w:t>
+      </w:r>
+      <w:r>
+        <w:rPr>
+          <w:rFonts w:ascii="Courier New" w:cs="Courier New" w:eastAsia="Courier New" w:hAnsi="Courier New"/>
+          <w:color w:val="0000ff"/>
+          <w:sz w:val="18"/>
+          <w:szCs w:val="18"/>
+          <w:rtl w:val="0"/>
+        </w:rPr>
+        <w:t xml:space="preserve">&lt;tl&gt;</w:t>
+      </w:r>
+      <w:r>
+        <w:rPr>
+          <w:rtl w:val="0"/>
+        </w:rPr>
+        <w:t xml:space="preserve">sponge</w:t>
+      </w:r>
+      <w:r>
+        <w:rPr>
+          <w:rFonts w:ascii="Courier New" w:cs="Courier New" w:eastAsia="Courier New" w:hAnsi="Courier New"/>
+          <w:color w:val="0000ff"/>
+          <w:sz w:val="18"/>
+          <w:szCs w:val="18"/>
+          <w:rtl w:val="0"/>
+        </w:rPr>
+        <w:t xml:space="preserve">&lt;/tl&gt;</w:t>
+      </w:r>
+      <w:r>
+        <w:rPr>
+          <w:rtl w:val="0"/>
+        </w:rPr>
+        <w:t xml:space="preserve"> cleanse their mouth, eyes and head of the slime which comes out, for the sand would never set well there and would become lumpy.</w:t>
+      </w:r>
+      <w:r>
+        <w:rPr>
+          <w:rFonts w:ascii="Courier New" w:cs="Courier New" w:eastAsia="Courier New" w:hAnsi="Courier New"/>
+          <w:color w:val="7f6000"/>
+          <w:sz w:val="18"/>
+          <w:szCs w:val="18"/>
+          <w:rtl w:val="0"/>
+        </w:rPr>
+        <w:t xml:space="preserve">&lt;/add&gt;&lt;/ab&gt;</w:t>
       </w:r>
       <w:r>
         <w:rPr>
@@ -513,12 +611,7 @@
         </w:pBdr>
         <w:shd w:fill="auto" w:val="clear"/>
         <w:contextualSpacing w:val="0"/>
-        <w:rPr>
-          <w:rFonts w:ascii="Arial" w:cs="Arial" w:eastAsia="Arial" w:hAnsi="Arial"/>
-          <w:color w:val="000000"/>
-          <w:sz w:val="22"/>
-          <w:szCs w:val="22"/>
-        </w:rPr>
+        <w:rPr/>
       </w:pPr>
       <w:r>
         <w:rPr>
@@ -540,12 +633,7 @@
         </w:pBdr>
         <w:shd w:fill="auto" w:val="clear"/>
         <w:contextualSpacing w:val="0"/>
-        <w:rPr>
-          <w:rFonts w:ascii="Arial" w:cs="Arial" w:eastAsia="Arial" w:hAnsi="Arial"/>
-          <w:color w:val="000000"/>
-          <w:sz w:val="22"/>
-          <w:szCs w:val="22"/>
-        </w:rPr>
+        <w:rPr/>
       </w:pPr>
       <w:r>
         <w:rPr>
@@ -559,10 +647,6 @@
       </w:r>
       <w:r>
         <w:rPr>
-          <w:rFonts w:ascii="Arial" w:cs="Arial" w:eastAsia="Arial" w:hAnsi="Arial"/>
-          <w:color w:val="000000"/>
-          <w:sz w:val="22"/>
-          <w:szCs w:val="22"/>
           <w:rtl w:val="0"/>
         </w:rPr>
         <w:br w:type="textWrapping"/>
@@ -579,13 +663,9 @@
       </w:r>
       <w:r>
         <w:rPr>
-          <w:rFonts w:ascii="Arial" w:cs="Arial" w:eastAsia="Arial" w:hAnsi="Arial"/>
-          <w:color w:val="000000"/>
-          <w:sz w:val="22"/>
-          <w:szCs w:val="22"/>
-          <w:rtl w:val="0"/>
-        </w:rPr>
-        <w:t xml:space="preserve">left-top</w:t>
+          <w:rtl w:val="0"/>
+        </w:rPr>
+        <w:t xml:space="preserve">left-middle</w:t>
       </w:r>
       <w:r>
         <w:rPr>
@@ -599,46 +679,20 @@
       </w:r>
       <w:r>
         <w:rPr>
-          <w:rFonts w:ascii="Arial" w:cs="Arial" w:eastAsia="Arial" w:hAnsi="Arial"/>
-          <w:color w:val="000000"/>
-          <w:sz w:val="22"/>
-          <w:szCs w:val="22"/>
           <w:rtl w:val="0"/>
         </w:rPr>
         <w:br w:type="textWrapping"/>
-        <w:t xml:space="preserve">If you want to </w:t>
-      </w:r>
-      <w:r>
-        <w:rPr>
-          <w:rtl w:val="0"/>
-        </w:rPr>
-        <w:t xml:space="preserve">make them</w:t>
-      </w:r>
-      <w:r>
-        <w:rPr>
-          <w:rFonts w:ascii="Arial" w:cs="Arial" w:eastAsia="Arial" w:hAnsi="Arial"/>
-          <w:color w:val="000000"/>
-          <w:sz w:val="22"/>
-          <w:szCs w:val="22"/>
-          <w:rtl w:val="0"/>
-        </w:rPr>
-        <w:t xml:space="preserve"> keep their mouths open, </w:t>
-      </w:r>
-      <w:r>
-        <w:rPr>
-          <w:rtl w:val="0"/>
-        </w:rPr>
-        <w:t xml:space="preserve">put in</w:t>
-      </w:r>
-      <w:r>
-        <w:rPr>
-          <w:rFonts w:ascii="Arial" w:cs="Arial" w:eastAsia="Arial" w:hAnsi="Arial"/>
-          <w:color w:val="000000"/>
-          <w:sz w:val="22"/>
-          <w:szCs w:val="22"/>
-          <w:rtl w:val="0"/>
-        </w:rPr>
-        <w:t xml:space="preserve"> a little bit of </w:t>
+        <w:t xml:space="preserve">If you want to make them keep their mouths open, put in a little bit of </w:t>
+      </w:r>
+      <w:r>
+        <w:rPr>
+          <w:rFonts w:ascii="Courier New" w:cs="Courier New" w:eastAsia="Courier New" w:hAnsi="Courier New"/>
+          <w:color w:val="0000ff"/>
+          <w:sz w:val="18"/>
+          <w:szCs w:val="18"/>
+          <w:rtl w:val="0"/>
+        </w:rPr>
+        <w:t xml:space="preserve">&lt;tl&gt;&lt;mu&gt;</w:t>
       </w:r>
       <w:r>
         <w:rPr>
@@ -648,13 +702,35 @@
       </w:r>
       <w:r>
         <w:rPr>
-          <w:rFonts w:ascii="Arial" w:cs="Arial" w:eastAsia="Arial" w:hAnsi="Arial"/>
-          <w:color w:val="000000"/>
-          <w:sz w:val="22"/>
-          <w:szCs w:val="22"/>
-          <w:rtl w:val="0"/>
-        </w:rPr>
-        <w:t xml:space="preserve"> string, which will not take up space.</w:t>
+          <w:rFonts w:ascii="Courier New" w:cs="Courier New" w:eastAsia="Courier New" w:hAnsi="Courier New"/>
+          <w:color w:val="0000ff"/>
+          <w:sz w:val="18"/>
+          <w:szCs w:val="18"/>
+          <w:rtl w:val="0"/>
+        </w:rPr>
+        <w:t xml:space="preserve">&lt;/mu&gt;</w:t>
+      </w:r>
+      <w:r>
+        <w:rPr>
+          <w:rtl w:val="0"/>
+        </w:rPr>
+        <w:t xml:space="preserve"> string</w:t>
+      </w:r>
+      <w:r>
+        <w:rPr>
+          <w:rFonts w:ascii="Courier New" w:cs="Courier New" w:eastAsia="Courier New" w:hAnsi="Courier New"/>
+          <w:color w:val="0000ff"/>
+          <w:sz w:val="18"/>
+          <w:szCs w:val="18"/>
+          <w:rtl w:val="0"/>
+        </w:rPr>
+        <w:t xml:space="preserve">&lt;/tl&gt;</w:t>
+      </w:r>
+      <w:r>
+        <w:rPr>
+          <w:rtl w:val="0"/>
+        </w:rPr>
+        <w:t xml:space="preserve">, which will not take up space.</w:t>
       </w:r>
       <w:r>
         <w:rPr>
@@ -686,19 +762,10 @@
         </w:pBdr>
         <w:shd w:fill="auto" w:val="clear"/>
         <w:contextualSpacing w:val="0"/>
-        <w:rPr>
-          <w:rFonts w:ascii="Arial" w:cs="Arial" w:eastAsia="Arial" w:hAnsi="Arial"/>
-          <w:color w:val="000000"/>
-          <w:sz w:val="22"/>
-          <w:szCs w:val="22"/>
-        </w:rPr>
-      </w:pPr>
-      <w:r>
-        <w:rPr>
-          <w:rFonts w:ascii="Arial" w:cs="Arial" w:eastAsia="Arial" w:hAnsi="Arial"/>
-          <w:color w:val="000000"/>
-          <w:sz w:val="22"/>
-          <w:szCs w:val="22"/>
+        <w:rPr/>
+      </w:pPr>
+      <w:r>
+        <w:rPr>
           <w:rtl w:val="0"/>
         </w:rPr>
         <w:t xml:space="preserve"> </w:t>
@@ -723,12 +790,7 @@
         </w:pBdr>
         <w:shd w:fill="auto" w:val="clear"/>
         <w:contextualSpacing w:val="0"/>
-        <w:rPr>
-          <w:rFonts w:ascii="Arial" w:cs="Arial" w:eastAsia="Arial" w:hAnsi="Arial"/>
-          <w:color w:val="000000"/>
-          <w:sz w:val="22"/>
-          <w:szCs w:val="22"/>
-        </w:rPr>
+        <w:rPr/>
       </w:pPr>
       <w:r>
         <w:rPr>
@@ -742,10 +804,6 @@
       </w:r>
       <w:r>
         <w:rPr>
-          <w:rFonts w:ascii="Arial" w:cs="Arial" w:eastAsia="Arial" w:hAnsi="Arial"/>
-          <w:color w:val="000000"/>
-          <w:sz w:val="22"/>
-          <w:szCs w:val="22"/>
           <w:rtl w:val="0"/>
         </w:rPr>
         <w:br w:type="textWrapping"/>
@@ -762,10 +820,6 @@
       </w:r>
       <w:r>
         <w:rPr>
-          <w:rFonts w:ascii="Arial" w:cs="Arial" w:eastAsia="Arial" w:hAnsi="Arial"/>
-          <w:color w:val="000000"/>
-          <w:sz w:val="22"/>
-          <w:szCs w:val="22"/>
           <w:rtl w:val="0"/>
         </w:rPr>
         <w:br w:type="textWrapping"/>
@@ -778,14 +832,26 @@
           <w:szCs w:val="18"/>
           <w:rtl w:val="0"/>
         </w:rPr>
-        <w:t xml:space="preserve">&lt;id&gt;p165v_2&lt;/id&gt;</w:t>
-      </w:r>
-      <w:r>
-        <w:rPr>
-          <w:rFonts w:ascii="Arial" w:cs="Arial" w:eastAsia="Arial" w:hAnsi="Arial"/>
-          <w:color w:val="000000"/>
-          <w:sz w:val="22"/>
-          <w:szCs w:val="22"/>
+        <w:t xml:space="preserve">&lt;id&gt;</w:t>
+      </w:r>
+      <w:r>
+        <w:rPr>
+          <w:rtl w:val="0"/>
+        </w:rPr>
+        <w:t xml:space="preserve">p165v_2</w:t>
+      </w:r>
+      <w:r>
+        <w:rPr>
+          <w:rFonts w:ascii="Courier New" w:cs="Courier New" w:eastAsia="Courier New" w:hAnsi="Courier New"/>
+          <w:color w:val="7f6000"/>
+          <w:sz w:val="18"/>
+          <w:szCs w:val="18"/>
+          <w:rtl w:val="0"/>
+        </w:rPr>
+        <w:t xml:space="preserve">&lt;/id&gt;</w:t>
+      </w:r>
+      <w:r>
+        <w:rPr>
           <w:rtl w:val="0"/>
         </w:rPr>
         <w:br w:type="textWrapping"/>
@@ -802,10 +868,6 @@
       </w:r>
       <w:r>
         <w:rPr>
-          <w:rFonts w:ascii="Arial" w:cs="Arial" w:eastAsia="Arial" w:hAnsi="Arial"/>
-          <w:color w:val="000000"/>
-          <w:sz w:val="22"/>
-          <w:szCs w:val="22"/>
           <w:rtl w:val="0"/>
         </w:rPr>
         <w:t xml:space="preserve">Keeping animals</w:t>
@@ -840,12 +902,7 @@
         </w:pBdr>
         <w:shd w:fill="auto" w:val="clear"/>
         <w:contextualSpacing w:val="0"/>
-        <w:rPr>
-          <w:rFonts w:ascii="Arial" w:cs="Arial" w:eastAsia="Arial" w:hAnsi="Arial"/>
-          <w:color w:val="000000"/>
-          <w:sz w:val="22"/>
-          <w:szCs w:val="22"/>
-        </w:rPr>
+        <w:rPr/>
       </w:pPr>
       <w:r>
         <w:rPr>
@@ -867,12 +924,7 @@
         </w:pBdr>
         <w:shd w:fill="auto" w:val="clear"/>
         <w:contextualSpacing w:val="0"/>
-        <w:rPr>
-          <w:rFonts w:ascii="Arial" w:cs="Arial" w:eastAsia="Arial" w:hAnsi="Arial"/>
-          <w:color w:val="000000"/>
-          <w:sz w:val="22"/>
-          <w:szCs w:val="22"/>
-        </w:rPr>
+        <w:rPr/>
       </w:pPr>
       <w:r>
         <w:rPr>
@@ -886,19 +938,73 @@
       </w:r>
       <w:r>
         <w:rPr>
-          <w:rFonts w:ascii="Arial" w:cs="Arial" w:eastAsia="Arial" w:hAnsi="Arial"/>
-          <w:color w:val="000000"/>
-          <w:sz w:val="22"/>
-          <w:szCs w:val="22"/>
-          <w:rtl w:val="0"/>
-        </w:rPr>
-        <w:t xml:space="preserve">Having molded them once, if you want to keep them for molding again, put them back into the mixture of urine, vinegar </w:t>
-      </w:r>
-      <w:r>
-        <w:rPr>
-          <w:rtl w:val="0"/>
-        </w:rPr>
-        <w:t xml:space="preserve">&amp;</w:t>
+          <w:rtl w:val="0"/>
+        </w:rPr>
+        <w:t xml:space="preserve">Having molded them once, if you want to keep them for molding again, put them back into the mixture of </w:t>
+      </w:r>
+      <w:r>
+        <w:rPr>
+          <w:rFonts w:ascii="Courier New" w:cs="Courier New" w:eastAsia="Courier New" w:hAnsi="Courier New"/>
+          <w:color w:val="0000ff"/>
+          <w:sz w:val="18"/>
+          <w:szCs w:val="18"/>
+          <w:rtl w:val="0"/>
+        </w:rPr>
+        <w:t xml:space="preserve">&lt;m&gt;&lt;bp&gt;</w:t>
+      </w:r>
+      <w:r>
+        <w:rPr>
+          <w:rtl w:val="0"/>
+        </w:rPr>
+        <w:t xml:space="preserve">urine</w:t>
+      </w:r>
+      <w:r>
+        <w:rPr>
+          <w:rFonts w:ascii="Courier New" w:cs="Courier New" w:eastAsia="Courier New" w:hAnsi="Courier New"/>
+          <w:color w:val="0000ff"/>
+          <w:sz w:val="18"/>
+          <w:szCs w:val="18"/>
+          <w:rtl w:val="0"/>
+        </w:rPr>
+        <w:t xml:space="preserve">&lt;/bp&gt;&lt;/m&gt;</w:t>
+      </w:r>
+      <w:r>
+        <w:rPr>
+          <w:rtl w:val="0"/>
+        </w:rPr>
+        <w:t xml:space="preserve">, </w:t>
+      </w:r>
+      <w:r>
+        <w:rPr>
+          <w:rFonts w:ascii="Courier New" w:cs="Courier New" w:eastAsia="Courier New" w:hAnsi="Courier New"/>
+          <w:color w:val="0000ff"/>
+          <w:sz w:val="18"/>
+          <w:szCs w:val="18"/>
+          <w:rtl w:val="0"/>
+        </w:rPr>
+        <w:t xml:space="preserve">&lt;m&gt;</w:t>
+      </w:r>
+      <w:r>
+        <w:rPr>
+          <w:rtl w:val="0"/>
+        </w:rPr>
+        <w:t xml:space="preserve">vinegar</w:t>
+      </w:r>
+      <w:r>
+        <w:rPr>
+          <w:rFonts w:ascii="Courier New" w:cs="Courier New" w:eastAsia="Courier New" w:hAnsi="Courier New"/>
+          <w:color w:val="0000ff"/>
+          <w:sz w:val="18"/>
+          <w:szCs w:val="18"/>
+          <w:rtl w:val="0"/>
+        </w:rPr>
+        <w:t xml:space="preserve">&lt;/m&gt;</w:t>
+      </w:r>
+      <w:r>
+        <w:rPr>
+          <w:rtl w:val="0"/>
+        </w:rPr>
+        <w:t xml:space="preserve"> &amp;</w:t>
       </w:r>
       <w:r>
         <w:rPr>
@@ -912,13 +1018,73 @@
       </w:r>
       <w:r>
         <w:rPr>
-          <w:rFonts w:ascii="Arial" w:cs="Arial" w:eastAsia="Arial" w:hAnsi="Arial"/>
-          <w:color w:val="000000"/>
-          <w:sz w:val="22"/>
-          <w:szCs w:val="22"/>
-          <w:rtl w:val="0"/>
-        </w:rPr>
-        <w:t xml:space="preserve"> spirits where you killed the others, and they will keep for a long time without decaying. If you have a cut on your hand, take care that this mixture does not touch it.</w:t>
+          <w:rtl w:val="0"/>
+        </w:rPr>
+        <w:t xml:space="preserve"> </w:t>
+      </w:r>
+      <w:r>
+        <w:rPr>
+          <w:rFonts w:ascii="Courier New" w:cs="Courier New" w:eastAsia="Courier New" w:hAnsi="Courier New"/>
+          <w:color w:val="0000ff"/>
+          <w:sz w:val="18"/>
+          <w:szCs w:val="18"/>
+          <w:rtl w:val="0"/>
+        </w:rPr>
+        <w:t xml:space="preserve">&lt;m&gt;</w:t>
+      </w:r>
+      <w:r>
+        <w:rPr>
+          <w:rtl w:val="0"/>
+        </w:rPr>
+        <w:t xml:space="preserve">eau-de-vie</w:t>
+      </w:r>
+      <w:r>
+        <w:rPr>
+          <w:rFonts w:ascii="Courier New" w:cs="Courier New" w:eastAsia="Courier New" w:hAnsi="Courier New"/>
+          <w:color w:val="0000ff"/>
+          <w:sz w:val="18"/>
+          <w:szCs w:val="18"/>
+          <w:rtl w:val="0"/>
+        </w:rPr>
+        <w:t xml:space="preserve">&lt;/m&gt;</w:t>
+      </w:r>
+      <w:r>
+        <w:rPr>
+          <w:rtl w:val="0"/>
+        </w:rPr>
+        <w:t xml:space="preserve"> where you killed the others, and they will keep for a long time without decaying. If you have a </w:t>
+      </w:r>
+      <w:r>
+        <w:rPr>
+          <w:rFonts w:ascii="Courier New" w:cs="Courier New" w:eastAsia="Courier New" w:hAnsi="Courier New"/>
+          <w:color w:val="0000ff"/>
+          <w:sz w:val="18"/>
+          <w:szCs w:val="18"/>
+          <w:rtl w:val="0"/>
+        </w:rPr>
+        <w:t xml:space="preserve">&lt;md&gt;</w:t>
+      </w:r>
+      <w:r>
+        <w:rPr>
+          <w:rtl w:val="0"/>
+        </w:rPr>
+        <w:t xml:space="preserve">cut on your hand, take care that this mixture does not touch it</w:t>
+      </w:r>
+      <w:r>
+        <w:rPr>
+          <w:rFonts w:ascii="Courier New" w:cs="Courier New" w:eastAsia="Courier New" w:hAnsi="Courier New"/>
+          <w:color w:val="0000ff"/>
+          <w:sz w:val="18"/>
+          <w:szCs w:val="18"/>
+          <w:rtl w:val="0"/>
+        </w:rPr>
+        <w:t xml:space="preserve">&lt;/md&gt;</w:t>
+      </w:r>
+      <w:r>
+        <w:rPr>
+          <w:rtl w:val="0"/>
+        </w:rPr>
+        <w:t xml:space="preserve">.</w:t>
       </w:r>
       <w:r>
         <w:rPr>
@@ -950,12 +1116,7 @@
         </w:pBdr>
         <w:shd w:fill="auto" w:val="clear"/>
         <w:contextualSpacing w:val="0"/>
-        <w:rPr>
-          <w:rFonts w:ascii="Arial" w:cs="Arial" w:eastAsia="Arial" w:hAnsi="Arial"/>
-          <w:color w:val="000000"/>
-          <w:sz w:val="22"/>
-          <w:szCs w:val="22"/>
-        </w:rPr>
+        <w:rPr/>
       </w:pPr>
       <w:r>
         <w:rPr>
@@ -977,12 +1138,7 @@
         </w:pBdr>
         <w:shd w:fill="auto" w:val="clear"/>
         <w:contextualSpacing w:val="0"/>
-        <w:rPr>
-          <w:rFonts w:ascii="Arial" w:cs="Arial" w:eastAsia="Arial" w:hAnsi="Arial"/>
-          <w:color w:val="000000"/>
-          <w:sz w:val="22"/>
-          <w:szCs w:val="22"/>
-        </w:rPr>
+        <w:rPr/>
       </w:pPr>
       <w:r>
         <w:rPr>
@@ -996,10 +1152,6 @@
       </w:r>
       <w:r>
         <w:rPr>
-          <w:rFonts w:ascii="Arial" w:cs="Arial" w:eastAsia="Arial" w:hAnsi="Arial"/>
-          <w:color w:val="000000"/>
-          <w:sz w:val="22"/>
-          <w:szCs w:val="22"/>
           <w:rtl w:val="0"/>
         </w:rPr>
         <w:br w:type="textWrapping"/>
@@ -1016,10 +1168,6 @@
       </w:r>
       <w:r>
         <w:rPr>
-          <w:rFonts w:ascii="Arial" w:cs="Arial" w:eastAsia="Arial" w:hAnsi="Arial"/>
-          <w:color w:val="000000"/>
-          <w:sz w:val="22"/>
-          <w:szCs w:val="22"/>
           <w:rtl w:val="0"/>
         </w:rPr>
         <w:br w:type="textWrapping"/>
@@ -1032,14 +1180,26 @@
           <w:szCs w:val="18"/>
           <w:rtl w:val="0"/>
         </w:rPr>
-        <w:t xml:space="preserve">&lt;id&gt;p165v_3&lt;/id&gt;</w:t>
-      </w:r>
-      <w:r>
-        <w:rPr>
-          <w:rFonts w:ascii="Arial" w:cs="Arial" w:eastAsia="Arial" w:hAnsi="Arial"/>
-          <w:color w:val="000000"/>
-          <w:sz w:val="22"/>
-          <w:szCs w:val="22"/>
+        <w:t xml:space="preserve">&lt;id&gt;</w:t>
+      </w:r>
+      <w:r>
+        <w:rPr>
+          <w:rtl w:val="0"/>
+        </w:rPr>
+        <w:t xml:space="preserve">p165v_3</w:t>
+      </w:r>
+      <w:r>
+        <w:rPr>
+          <w:rFonts w:ascii="Courier New" w:cs="Courier New" w:eastAsia="Courier New" w:hAnsi="Courier New"/>
+          <w:color w:val="7f6000"/>
+          <w:sz w:val="18"/>
+          <w:szCs w:val="18"/>
+          <w:rtl w:val="0"/>
+        </w:rPr>
+        <w:t xml:space="preserve">&lt;/id&gt;</w:t>
+      </w:r>
+      <w:r>
+        <w:rPr>
           <w:rtl w:val="0"/>
         </w:rPr>
         <w:br w:type="textWrapping"/>
@@ -1056,13 +1216,29 @@
       </w:r>
       <w:r>
         <w:rPr>
-          <w:rFonts w:ascii="Arial" w:cs="Arial" w:eastAsia="Arial" w:hAnsi="Arial"/>
-          <w:color w:val="000000"/>
-          <w:sz w:val="22"/>
-          <w:szCs w:val="22"/>
+          <w:rFonts w:ascii="Courier New" w:cs="Courier New" w:eastAsia="Courier New" w:hAnsi="Courier New"/>
+          <w:color w:val="0000ff"/>
+          <w:sz w:val="18"/>
+          <w:szCs w:val="18"/>
+          <w:rtl w:val="0"/>
+        </w:rPr>
+        <w:t xml:space="preserve">&lt;tl&gt;</w:t>
+      </w:r>
+      <w:r>
+        <w:rPr>
           <w:rtl w:val="0"/>
         </w:rPr>
         <w:t xml:space="preserve">Molds</w:t>
+      </w:r>
+      <w:r>
+        <w:rPr>
+          <w:rFonts w:ascii="Courier New" w:cs="Courier New" w:eastAsia="Courier New" w:hAnsi="Courier New"/>
+          <w:color w:val="0000ff"/>
+          <w:sz w:val="18"/>
+          <w:szCs w:val="18"/>
+          <w:rtl w:val="0"/>
+        </w:rPr>
+        <w:t xml:space="preserve">&lt;/tl&gt;</w:t>
       </w:r>
       <w:r>
         <w:rPr>
@@ -1094,12 +1270,7 @@
         </w:pBdr>
         <w:shd w:fill="auto" w:val="clear"/>
         <w:contextualSpacing w:val="0"/>
-        <w:rPr>
-          <w:rFonts w:ascii="Arial" w:cs="Arial" w:eastAsia="Arial" w:hAnsi="Arial"/>
-          <w:color w:val="000000"/>
-          <w:sz w:val="22"/>
-          <w:szCs w:val="22"/>
-        </w:rPr>
+        <w:rPr/>
       </w:pPr>
       <w:r>
         <w:rPr>
@@ -1121,12 +1292,7 @@
         </w:pBdr>
         <w:shd w:fill="auto" w:val="clear"/>
         <w:contextualSpacing w:val="0"/>
-        <w:rPr>
-          <w:rFonts w:ascii="Arial" w:cs="Arial" w:eastAsia="Arial" w:hAnsi="Arial"/>
-          <w:color w:val="000000"/>
-          <w:sz w:val="22"/>
-          <w:szCs w:val="22"/>
-        </w:rPr>
+        <w:rPr/>
       </w:pPr>
       <w:r>
         <w:rPr>
@@ -1146,19 +1312,9 @@
       </w:r>
       <w:r>
         <w:rPr>
-          <w:rFonts w:ascii="Arial" w:cs="Arial" w:eastAsia="Arial" w:hAnsi="Arial"/>
-          <w:color w:val="000000"/>
-          <w:sz w:val="22"/>
-          <w:szCs w:val="22"/>
-          <w:rtl w:val="0"/>
-        </w:rPr>
-        <w:t xml:space="preserve"> mold</w:t>
-      </w:r>
-      <w:r>
-        <w:rPr>
-          <w:rtl w:val="0"/>
-        </w:rPr>
-        <w:t xml:space="preserve">ed, do not keep them for a long time, but rather use them </w:t>
+          <w:rtl w:val="0"/>
+        </w:rPr>
+        <w:t xml:space="preserve"> molded, do not keep them for a long time, but rather use them </w:t>
       </w:r>
       <w:r>
         <w:rPr>
@@ -1184,7 +1340,13 @@
           <w:szCs w:val="18"/>
           <w:rtl w:val="0"/>
         </w:rPr>
-        <w:t xml:space="preserve">&lt;/del&gt; as soon as you can, because when kept a long time, they are subject to corrupting.</w:t>
+        <w:t xml:space="preserve">&lt;/del&gt;</w:t>
+      </w:r>
+      <w:r>
+        <w:rPr>
+          <w:rtl w:val="0"/>
+        </w:rPr>
+        <w:t xml:space="preserve"> as soon as you can, because when kept a long time, they are subject to corrupting.</w:t>
       </w:r>
       <w:r>
         <w:rPr>
@@ -1216,19 +1378,10 @@
         </w:pBdr>
         <w:shd w:fill="auto" w:val="clear"/>
         <w:contextualSpacing w:val="0"/>
-        <w:rPr>
-          <w:rFonts w:ascii="Arial" w:cs="Arial" w:eastAsia="Arial" w:hAnsi="Arial"/>
-          <w:color w:val="000000"/>
-          <w:sz w:val="22"/>
-          <w:szCs w:val="22"/>
-        </w:rPr>
-      </w:pPr>
-      <w:r>
-        <w:rPr>
-          <w:rFonts w:ascii="Arial" w:cs="Arial" w:eastAsia="Arial" w:hAnsi="Arial"/>
-          <w:color w:val="000000"/>
-          <w:sz w:val="22"/>
-          <w:szCs w:val="22"/>
+        <w:rPr/>
+      </w:pPr>
+      <w:r>
+        <w:rPr>
           <w:rtl w:val="0"/>
         </w:rPr>
         <w:t xml:space="preserve"> </w:t>
@@ -1253,12 +1406,7 @@
         </w:pBdr>
         <w:shd w:fill="auto" w:val="clear"/>
         <w:contextualSpacing w:val="0"/>
-        <w:rPr>
-          <w:rFonts w:ascii="Arial" w:cs="Arial" w:eastAsia="Arial" w:hAnsi="Arial"/>
-          <w:color w:val="000000"/>
-          <w:sz w:val="22"/>
-          <w:szCs w:val="22"/>
-        </w:rPr>
+        <w:rPr/>
       </w:pPr>
       <w:r>
         <w:rPr>
@@ -1272,29 +1420,9 @@
       </w:r>
       <w:r>
         <w:rPr>
-          <w:rFonts w:ascii="Arial" w:cs="Arial" w:eastAsia="Arial" w:hAnsi="Arial"/>
-          <w:color w:val="000000"/>
-          <w:sz w:val="22"/>
-          <w:szCs w:val="22"/>
-          <w:rtl w:val="0"/>
-        </w:rPr>
-        <w:t xml:space="preserve">When </w:t>
-      </w:r>
-      <w:r>
-        <w:rPr>
-          <w:rtl w:val="0"/>
-        </w:rPr>
-        <w:t xml:space="preserve">they</w:t>
-      </w:r>
-      <w:r>
-        <w:rPr>
-          <w:rFonts w:ascii="Arial" w:cs="Arial" w:eastAsia="Arial" w:hAnsi="Arial"/>
-          <w:color w:val="000000"/>
-          <w:sz w:val="22"/>
-          <w:szCs w:val="22"/>
-          <w:rtl w:val="0"/>
-        </w:rPr>
-        <w:t xml:space="preserve"> are reheated, the thing comes out better.</w:t>
+          <w:rtl w:val="0"/>
+        </w:rPr>
+        <w:t xml:space="preserve">When they are reheated, the thing comes out better.</w:t>
       </w:r>
       <w:r>
         <w:rPr>
@@ -1326,19 +1454,10 @@
         </w:pBdr>
         <w:shd w:fill="auto" w:val="clear"/>
         <w:contextualSpacing w:val="0"/>
-        <w:rPr>
-          <w:rFonts w:ascii="Arial" w:cs="Arial" w:eastAsia="Arial" w:hAnsi="Arial"/>
-          <w:color w:val="000000"/>
-          <w:sz w:val="22"/>
-          <w:szCs w:val="22"/>
-        </w:rPr>
-      </w:pPr>
-      <w:r>
-        <w:rPr>
-          <w:rFonts w:ascii="Arial" w:cs="Arial" w:eastAsia="Arial" w:hAnsi="Arial"/>
-          <w:color w:val="000000"/>
-          <w:sz w:val="22"/>
-          <w:szCs w:val="22"/>
+        <w:rPr/>
+      </w:pPr>
+      <w:r>
+        <w:rPr>
           <w:rtl w:val="0"/>
         </w:rPr>
         <w:t xml:space="preserve"> </w:t>
@@ -1363,12 +1482,7 @@
         </w:pBdr>
         <w:shd w:fill="auto" w:val="clear"/>
         <w:contextualSpacing w:val="0"/>
-        <w:rPr>
-          <w:rFonts w:ascii="Arial" w:cs="Arial" w:eastAsia="Arial" w:hAnsi="Arial"/>
-          <w:color w:val="000000"/>
-          <w:sz w:val="22"/>
-          <w:szCs w:val="22"/>
-        </w:rPr>
+        <w:rPr/>
       </w:pPr>
       <w:r>
         <w:rPr>
@@ -1382,10 +1496,6 @@
       </w:r>
       <w:r>
         <w:rPr>
-          <w:rFonts w:ascii="Arial" w:cs="Arial" w:eastAsia="Arial" w:hAnsi="Arial"/>
-          <w:color w:val="000000"/>
-          <w:sz w:val="22"/>
-          <w:szCs w:val="22"/>
           <w:rtl w:val="0"/>
         </w:rPr>
         <w:br w:type="textWrapping"/>
@@ -1402,10 +1512,6 @@
       </w:r>
       <w:r>
         <w:rPr>
-          <w:rFonts w:ascii="Arial" w:cs="Arial" w:eastAsia="Arial" w:hAnsi="Arial"/>
-          <w:color w:val="000000"/>
-          <w:sz w:val="22"/>
-          <w:szCs w:val="22"/>
           <w:rtl w:val="0"/>
         </w:rPr>
         <w:br w:type="textWrapping"/>
@@ -1418,14 +1524,26 @@
           <w:szCs w:val="18"/>
           <w:rtl w:val="0"/>
         </w:rPr>
-        <w:t xml:space="preserve">&lt;id&gt;p165v_4&lt;/id&gt;</w:t>
-      </w:r>
-      <w:r>
-        <w:rPr>
-          <w:rFonts w:ascii="Arial" w:cs="Arial" w:eastAsia="Arial" w:hAnsi="Arial"/>
-          <w:color w:val="000000"/>
-          <w:sz w:val="22"/>
-          <w:szCs w:val="22"/>
+        <w:t xml:space="preserve">&lt;id&gt;</w:t>
+      </w:r>
+      <w:r>
+        <w:rPr>
+          <w:rtl w:val="0"/>
+        </w:rPr>
+        <w:t xml:space="preserve">p165v_4</w:t>
+      </w:r>
+      <w:r>
+        <w:rPr>
+          <w:rFonts w:ascii="Courier New" w:cs="Courier New" w:eastAsia="Courier New" w:hAnsi="Courier New"/>
+          <w:color w:val="7f6000"/>
+          <w:sz w:val="18"/>
+          <w:szCs w:val="18"/>
+          <w:rtl w:val="0"/>
+        </w:rPr>
+        <w:t xml:space="preserve">&lt;/id&gt;</w:t>
+      </w:r>
+      <w:r>
+        <w:rPr>
           <w:rtl w:val="0"/>
         </w:rPr>
         <w:br w:type="textWrapping"/>
@@ -1442,13 +1560,29 @@
       </w:r>
       <w:r>
         <w:rPr>
-          <w:rFonts w:ascii="Arial" w:cs="Arial" w:eastAsia="Arial" w:hAnsi="Arial"/>
-          <w:color w:val="000000"/>
-          <w:sz w:val="22"/>
-          <w:szCs w:val="22"/>
+          <w:rFonts w:ascii="Courier New" w:cs="Courier New" w:eastAsia="Courier New" w:hAnsi="Courier New"/>
+          <w:color w:val="0000ff"/>
+          <w:sz w:val="18"/>
+          <w:szCs w:val="18"/>
+          <w:rtl w:val="0"/>
+        </w:rPr>
+        <w:t xml:space="preserve">&lt;m&gt;</w:t>
+      </w:r>
+      <w:r>
+        <w:rPr>
           <w:rtl w:val="0"/>
         </w:rPr>
         <w:t xml:space="preserve">Lute</w:t>
+      </w:r>
+      <w:r>
+        <w:rPr>
+          <w:rFonts w:ascii="Courier New" w:cs="Courier New" w:eastAsia="Courier New" w:hAnsi="Courier New"/>
+          <w:color w:val="0000ff"/>
+          <w:sz w:val="18"/>
+          <w:szCs w:val="18"/>
+          <w:rtl w:val="0"/>
+        </w:rPr>
+        <w:t xml:space="preserve">&lt;/m&gt;</w:t>
       </w:r>
       <w:r>
         <w:rPr>
@@ -1480,12 +1614,7 @@
         </w:pBdr>
         <w:shd w:fill="auto" w:val="clear"/>
         <w:contextualSpacing w:val="0"/>
-        <w:rPr>
-          <w:rFonts w:ascii="Arial" w:cs="Arial" w:eastAsia="Arial" w:hAnsi="Arial"/>
-          <w:color w:val="000000"/>
-          <w:sz w:val="22"/>
-          <w:szCs w:val="22"/>
-        </w:rPr>
+        <w:rPr/>
       </w:pPr>
       <w:r>
         <w:rPr>
@@ -1507,12 +1636,7 @@
         </w:pBdr>
         <w:shd w:fill="auto" w:val="clear"/>
         <w:contextualSpacing w:val="0"/>
-        <w:rPr>
-          <w:rFonts w:ascii="Arial" w:cs="Arial" w:eastAsia="Arial" w:hAnsi="Arial"/>
-          <w:color w:val="000000"/>
-          <w:sz w:val="22"/>
-          <w:szCs w:val="22"/>
-        </w:rPr>
+        <w:rPr/>
       </w:pPr>
       <w:r>
         <w:rPr>
@@ -1526,55 +1650,73 @@
       </w:r>
       <w:r>
         <w:rPr>
-          <w:rFonts w:ascii="Arial" w:cs="Arial" w:eastAsia="Arial" w:hAnsi="Arial"/>
-          <w:color w:val="000000"/>
-          <w:sz w:val="22"/>
-          <w:szCs w:val="22"/>
-          <w:rtl w:val="0"/>
-        </w:rPr>
-        <w:t xml:space="preserve">When reheating, you can use common lute</w:t>
-      </w:r>
-      <w:r>
-        <w:rPr>
-          <w:rtl w:val="0"/>
-        </w:rPr>
-        <w:t xml:space="preserve">.</w:t>
-      </w:r>
-      <w:r>
-        <w:rPr>
-          <w:rFonts w:ascii="Arial" w:cs="Arial" w:eastAsia="Arial" w:hAnsi="Arial"/>
-          <w:color w:val="000000"/>
-          <w:sz w:val="22"/>
-          <w:szCs w:val="22"/>
-          <w:rtl w:val="0"/>
-        </w:rPr>
-        <w:t xml:space="preserve"> But when you want to cast, strip it from the </w:t>
-      </w:r>
-      <w:r>
-        <w:rPr>
-          <w:rFonts w:ascii="Arial" w:cs="Arial" w:eastAsia="Arial" w:hAnsi="Arial"/>
-          <w:color w:val="000000"/>
-          <w:sz w:val="22"/>
-          <w:szCs w:val="22"/>
+          <w:rtl w:val="0"/>
+        </w:rPr>
+        <w:t xml:space="preserve">When reheating, you can use common </w:t>
+      </w:r>
+      <w:r>
+        <w:rPr>
+          <w:rFonts w:ascii="Courier New" w:cs="Courier New" w:eastAsia="Courier New" w:hAnsi="Courier New"/>
+          <w:color w:val="0000ff"/>
+          <w:sz w:val="18"/>
+          <w:szCs w:val="18"/>
+          <w:rtl w:val="0"/>
+        </w:rPr>
+        <w:t xml:space="preserve">&lt;m&gt;</w:t>
+      </w:r>
+      <w:r>
+        <w:rPr>
+          <w:rtl w:val="0"/>
+        </w:rPr>
+        <w:t xml:space="preserve">lute</w:t>
+      </w:r>
+      <w:r>
+        <w:rPr>
+          <w:rFonts w:ascii="Courier New" w:cs="Courier New" w:eastAsia="Courier New" w:hAnsi="Courier New"/>
+          <w:color w:val="0000ff"/>
+          <w:sz w:val="18"/>
+          <w:szCs w:val="18"/>
+          <w:rtl w:val="0"/>
+        </w:rPr>
+        <w:t xml:space="preserve">&lt;/m&gt;</w:t>
+      </w:r>
+      <w:r>
+        <w:rPr>
+          <w:rtl w:val="0"/>
+        </w:rPr>
+        <w:t xml:space="preserve">. But when you want to cast, strip it from the </w:t>
+      </w:r>
+      <w:r>
+        <w:rPr>
+          <w:rFonts w:ascii="Courier New" w:cs="Courier New" w:eastAsia="Courier New" w:hAnsi="Courier New"/>
+          <w:color w:val="0000ff"/>
+          <w:sz w:val="18"/>
+          <w:szCs w:val="18"/>
+          <w:rtl w:val="0"/>
+        </w:rPr>
+        <w:t xml:space="preserve">&lt;tl&gt;</w:t>
+      </w:r>
+      <w:r>
+        <w:rPr>
           <w:rtl w:val="0"/>
         </w:rPr>
         <w:t xml:space="preserve">mold</w:t>
       </w:r>
       <w:r>
         <w:rPr>
-          <w:rFonts w:ascii="Arial" w:cs="Arial" w:eastAsia="Arial" w:hAnsi="Arial"/>
-          <w:color w:val="000000"/>
-          <w:sz w:val="22"/>
-          <w:szCs w:val="22"/>
-          <w:rtl w:val="0"/>
-        </w:rPr>
-        <w:t xml:space="preserve"> </w:t>
-      </w:r>
-      <w:r>
-        <w:rPr>
-          <w:rtl w:val="0"/>
-        </w:rPr>
-        <w:t xml:space="preserve">&amp;</w:t>
+          <w:rFonts w:ascii="Courier New" w:cs="Courier New" w:eastAsia="Courier New" w:hAnsi="Courier New"/>
+          <w:color w:val="0000ff"/>
+          <w:sz w:val="18"/>
+          <w:szCs w:val="18"/>
+          <w:rtl w:val="0"/>
+        </w:rPr>
+        <w:t xml:space="preserve">&lt;/tl&gt;</w:t>
+      </w:r>
+      <w:r>
+        <w:rPr>
+          <w:rtl w:val="0"/>
+        </w:rPr>
+        <w:t xml:space="preserve"> &amp;</w:t>
       </w:r>
       <w:r>
         <w:rPr>
@@ -1594,51 +1736,121 @@
       </w:r>
       <w:r>
         <w:rPr>
-          <w:rFonts w:ascii="Arial" w:cs="Arial" w:eastAsia="Arial" w:hAnsi="Arial"/>
-          <w:color w:val="000000"/>
-          <w:sz w:val="22"/>
-          <w:szCs w:val="22"/>
-          <w:rtl w:val="0"/>
-        </w:rPr>
-        <w:t xml:space="preserve"> </w:t>
-      </w:r>
-      <w:r>
-        <w:rPr>
-          <w:rtl w:val="0"/>
-        </w:rPr>
-        <w:t xml:space="preserve">with</w:t>
-      </w:r>
-      <w:r>
-        <w:rPr>
-          <w:rFonts w:ascii="Arial" w:cs="Arial" w:eastAsia="Arial" w:hAnsi="Arial"/>
-          <w:color w:val="000000"/>
-          <w:sz w:val="22"/>
-          <w:szCs w:val="22"/>
-          <w:rtl w:val="0"/>
-        </w:rPr>
-        <w:t xml:space="preserve"> a brush, </w:t>
-      </w:r>
-      <w:r>
-        <w:rPr>
-          <w:rtl w:val="0"/>
-        </w:rPr>
-        <w:t xml:space="preserve">layer the </w:t>
-      </w:r>
-      <w:r>
-        <w:rPr>
-          <w:rFonts w:ascii="Arial" w:cs="Arial" w:eastAsia="Arial" w:hAnsi="Arial"/>
-          <w:color w:val="000000"/>
-          <w:sz w:val="22"/>
-          <w:szCs w:val="22"/>
-          <w:rtl w:val="0"/>
-        </w:rPr>
-        <w:t xml:space="preserve">plaster lute that has been used for molds, for it will be dry when it is plac</w:t>
-      </w:r>
-      <w:r>
-        <w:rPr>
-          <w:rtl w:val="0"/>
-        </w:rPr>
-        <w:t xml:space="preserve">ed &amp;</w:t>
+          <w:rtl w:val="0"/>
+        </w:rPr>
+        <w:t xml:space="preserve"> with a </w:t>
+      </w:r>
+      <w:r>
+        <w:rPr>
+          <w:rFonts w:ascii="Courier New" w:cs="Courier New" w:eastAsia="Courier New" w:hAnsi="Courier New"/>
+          <w:color w:val="0000ff"/>
+          <w:sz w:val="18"/>
+          <w:szCs w:val="18"/>
+          <w:rtl w:val="0"/>
+        </w:rPr>
+        <w:t xml:space="preserve">&lt;tl&gt;</w:t>
+      </w:r>
+      <w:r>
+        <w:rPr>
+          <w:rtl w:val="0"/>
+        </w:rPr>
+        <w:t xml:space="preserve">brush</w:t>
+      </w:r>
+      <w:r>
+        <w:rPr>
+          <w:rFonts w:ascii="Courier New" w:cs="Courier New" w:eastAsia="Courier New" w:hAnsi="Courier New"/>
+          <w:color w:val="0000ff"/>
+          <w:sz w:val="18"/>
+          <w:szCs w:val="18"/>
+          <w:rtl w:val="0"/>
+        </w:rPr>
+        <w:t xml:space="preserve">&lt;/tl&gt;</w:t>
+      </w:r>
+      <w:r>
+        <w:rPr>
+          <w:rtl w:val="0"/>
+        </w:rPr>
+        <w:t xml:space="preserve">, layer the </w:t>
+      </w:r>
+      <w:r>
+        <w:rPr>
+          <w:rFonts w:ascii="Courier New" w:cs="Courier New" w:eastAsia="Courier New" w:hAnsi="Courier New"/>
+          <w:color w:val="0000ff"/>
+          <w:sz w:val="18"/>
+          <w:szCs w:val="18"/>
+          <w:rtl w:val="0"/>
+        </w:rPr>
+        <w:t xml:space="preserve">&lt;m&gt;</w:t>
+      </w:r>
+      <w:r>
+        <w:rPr>
+          <w:rtl w:val="0"/>
+        </w:rPr>
+        <w:t xml:space="preserve">lute</w:t>
+      </w:r>
+      <w:r>
+        <w:rPr>
+          <w:rFonts w:ascii="Courier New" w:cs="Courier New" w:eastAsia="Courier New" w:hAnsi="Courier New"/>
+          <w:color w:val="0000ff"/>
+          <w:sz w:val="18"/>
+          <w:szCs w:val="18"/>
+          <w:rtl w:val="0"/>
+        </w:rPr>
+        <w:t xml:space="preserve">&lt;/m&gt;</w:t>
+      </w:r>
+      <w:r>
+        <w:rPr>
+          <w:rtl w:val="0"/>
+        </w:rPr>
+        <w:t xml:space="preserve"> of </w:t>
+      </w:r>
+      <w:r>
+        <w:rPr>
+          <w:rFonts w:ascii="Courier New" w:cs="Courier New" w:eastAsia="Courier New" w:hAnsi="Courier New"/>
+          <w:color w:val="0000ff"/>
+          <w:sz w:val="18"/>
+          <w:szCs w:val="18"/>
+          <w:rtl w:val="0"/>
+        </w:rPr>
+        <w:t xml:space="preserve">&lt;m&gt;</w:t>
+      </w:r>
+      <w:r>
+        <w:rPr>
+          <w:rtl w:val="0"/>
+        </w:rPr>
+        <w:t xml:space="preserve">plaster that has been used for </w:t>
+      </w:r>
+      <w:r>
+        <w:rPr>
+          <w:rFonts w:ascii="Courier New" w:cs="Courier New" w:eastAsia="Courier New" w:hAnsi="Courier New"/>
+          <w:color w:val="0000ff"/>
+          <w:sz w:val="18"/>
+          <w:szCs w:val="18"/>
+          <w:rtl w:val="0"/>
+        </w:rPr>
+        <w:t xml:space="preserve">&lt;tl&gt;</w:t>
+      </w:r>
+      <w:r>
+        <w:rPr>
+          <w:rtl w:val="0"/>
+        </w:rPr>
+        <w:t xml:space="preserve">molds</w:t>
+      </w:r>
+      <w:r>
+        <w:rPr>
+          <w:rFonts w:ascii="Courier New" w:cs="Courier New" w:eastAsia="Courier New" w:hAnsi="Courier New"/>
+          <w:color w:val="0000ff"/>
+          <w:sz w:val="18"/>
+          <w:szCs w:val="18"/>
+          <w:rtl w:val="0"/>
+        </w:rPr>
+        <w:t xml:space="preserve">&lt;/tl&gt;&lt;/m&gt;</w:t>
+      </w:r>
+      <w:r>
+        <w:rPr>
+          <w:rtl w:val="0"/>
+        </w:rPr>
+        <w:t xml:space="preserve">, for it will be dry when it is placed &amp;</w:t>
       </w:r>
       <w:r>
         <w:rPr>
@@ -1648,7 +1860,45 @@
           <w:szCs w:val="18"/>
           <w:rtl w:val="0"/>
         </w:rPr>
-        <w:t xml:space="preserve">amp; cast. One needs to mainly put this lute on the joints.</w:t>
+        <w:t xml:space="preserve">amp;</w:t>
+      </w:r>
+      <w:r>
+        <w:rPr>
+          <w:rtl w:val="0"/>
+        </w:rPr>
+        <w:t xml:space="preserve"> cast. One needs to mainly put this </w:t>
+      </w:r>
+      <w:r>
+        <w:rPr>
+          <w:rFonts w:ascii="Courier New" w:cs="Courier New" w:eastAsia="Courier New" w:hAnsi="Courier New"/>
+          <w:color w:val="0000ff"/>
+          <w:sz w:val="18"/>
+          <w:szCs w:val="18"/>
+          <w:rtl w:val="0"/>
+        </w:rPr>
+        <w:t xml:space="preserve">&lt;m&gt;</w:t>
+      </w:r>
+      <w:r>
+        <w:rPr>
+          <w:rtl w:val="0"/>
+        </w:rPr>
+        <w:t xml:space="preserve">lute</w:t>
+      </w:r>
+      <w:r>
+        <w:rPr>
+          <w:rFonts w:ascii="Courier New" w:cs="Courier New" w:eastAsia="Courier New" w:hAnsi="Courier New"/>
+          <w:color w:val="0000ff"/>
+          <w:sz w:val="18"/>
+          <w:szCs w:val="18"/>
+          <w:rtl w:val="0"/>
+        </w:rPr>
+        <w:t xml:space="preserve">&lt;/m&gt;</w:t>
+      </w:r>
+      <w:r>
+        <w:rPr>
+          <w:rtl w:val="0"/>
+        </w:rPr>
+        <w:t xml:space="preserve"> on the joints.</w:t>
       </w:r>
       <w:r>
         <w:rPr>
@@ -1680,19 +1930,10 @@
         </w:pBdr>
         <w:shd w:fill="auto" w:val="clear"/>
         <w:contextualSpacing w:val="0"/>
-        <w:rPr>
-          <w:rFonts w:ascii="Arial" w:cs="Arial" w:eastAsia="Arial" w:hAnsi="Arial"/>
-          <w:color w:val="000000"/>
-          <w:sz w:val="22"/>
-          <w:szCs w:val="22"/>
-        </w:rPr>
-      </w:pPr>
-      <w:r>
-        <w:rPr>
-          <w:rFonts w:ascii="Arial" w:cs="Arial" w:eastAsia="Arial" w:hAnsi="Arial"/>
-          <w:color w:val="000000"/>
-          <w:sz w:val="22"/>
-          <w:szCs w:val="22"/>
+        <w:rPr/>
+      </w:pPr>
+      <w:r>
+        <w:rPr>
           <w:rtl w:val="0"/>
         </w:rPr>
         <w:t xml:space="preserve"> </w:t>
@@ -1717,12 +1958,7 @@
         </w:pBdr>
         <w:shd w:fill="auto" w:val="clear"/>
         <w:contextualSpacing w:val="0"/>
-        <w:rPr>
-          <w:rFonts w:ascii="Arial" w:cs="Arial" w:eastAsia="Arial" w:hAnsi="Arial"/>
-          <w:color w:val="000000"/>
-          <w:sz w:val="22"/>
-          <w:szCs w:val="22"/>
-        </w:rPr>
+        <w:rPr/>
       </w:pPr>
       <w:r>
         <w:rPr>
@@ -1736,10 +1972,6 @@
       </w:r>
       <w:r>
         <w:rPr>
-          <w:rFonts w:ascii="Arial" w:cs="Arial" w:eastAsia="Arial" w:hAnsi="Arial"/>
-          <w:color w:val="000000"/>
-          <w:sz w:val="22"/>
-          <w:szCs w:val="22"/>
           <w:rtl w:val="0"/>
         </w:rPr>
         <w:br w:type="textWrapping"/>
@@ -1756,10 +1988,6 @@
       </w:r>
       <w:r>
         <w:rPr>
-          <w:rFonts w:ascii="Arial" w:cs="Arial" w:eastAsia="Arial" w:hAnsi="Arial"/>
-          <w:color w:val="000000"/>
-          <w:sz w:val="22"/>
-          <w:szCs w:val="22"/>
           <w:rtl w:val="0"/>
         </w:rPr>
         <w:br w:type="textWrapping"/>
@@ -1772,14 +2000,26 @@
           <w:szCs w:val="18"/>
           <w:rtl w:val="0"/>
         </w:rPr>
-        <w:t xml:space="preserve">&lt;id&gt;p165v_5&lt;/id&gt;</w:t>
-      </w:r>
-      <w:r>
-        <w:rPr>
-          <w:rFonts w:ascii="Arial" w:cs="Arial" w:eastAsia="Arial" w:hAnsi="Arial"/>
-          <w:color w:val="000000"/>
-          <w:sz w:val="22"/>
-          <w:szCs w:val="22"/>
+        <w:t xml:space="preserve">&lt;id&gt;</w:t>
+      </w:r>
+      <w:r>
+        <w:rPr>
+          <w:rtl w:val="0"/>
+        </w:rPr>
+        <w:t xml:space="preserve">p165v_5</w:t>
+      </w:r>
+      <w:r>
+        <w:rPr>
+          <w:rFonts w:ascii="Courier New" w:cs="Courier New" w:eastAsia="Courier New" w:hAnsi="Courier New"/>
+          <w:color w:val="7f6000"/>
+          <w:sz w:val="18"/>
+          <w:szCs w:val="18"/>
+          <w:rtl w:val="0"/>
+        </w:rPr>
+        <w:t xml:space="preserve">&lt;/id&gt;</w:t>
+      </w:r>
+      <w:r>
+        <w:rPr>
           <w:rtl w:val="0"/>
         </w:rPr>
         <w:br w:type="textWrapping"/>
@@ -1796,13 +2036,29 @@
       </w:r>
       <w:r>
         <w:rPr>
-          <w:rFonts w:ascii="Arial" w:cs="Arial" w:eastAsia="Arial" w:hAnsi="Arial"/>
-          <w:color w:val="000000"/>
-          <w:sz w:val="22"/>
-          <w:szCs w:val="22"/>
+          <w:rFonts w:ascii="Courier New" w:cs="Courier New" w:eastAsia="Courier New" w:hAnsi="Courier New"/>
+          <w:color w:val="0000ff"/>
+          <w:sz w:val="18"/>
+          <w:szCs w:val="18"/>
+          <w:rtl w:val="0"/>
+        </w:rPr>
+        <w:t xml:space="preserve">&lt;m&gt;</w:t>
+      </w:r>
+      <w:r>
+        <w:rPr>
           <w:rtl w:val="0"/>
         </w:rPr>
         <w:t xml:space="preserve">Silver</w:t>
+      </w:r>
+      <w:r>
+        <w:rPr>
+          <w:rFonts w:ascii="Courier New" w:cs="Courier New" w:eastAsia="Courier New" w:hAnsi="Courier New"/>
+          <w:color w:val="0000ff"/>
+          <w:sz w:val="18"/>
+          <w:szCs w:val="18"/>
+          <w:rtl w:val="0"/>
+        </w:rPr>
+        <w:t xml:space="preserve">&lt;/m&gt;</w:t>
       </w:r>
       <w:r>
         <w:rPr>
@@ -1834,12 +2090,7 @@
         </w:pBdr>
         <w:shd w:fill="auto" w:val="clear"/>
         <w:contextualSpacing w:val="0"/>
-        <w:rPr>
-          <w:rFonts w:ascii="Arial" w:cs="Arial" w:eastAsia="Arial" w:hAnsi="Arial"/>
-          <w:color w:val="000000"/>
-          <w:sz w:val="22"/>
-          <w:szCs w:val="22"/>
-        </w:rPr>
+        <w:rPr/>
       </w:pPr>
       <w:r>
         <w:rPr>
@@ -1861,12 +2112,7 @@
         </w:pBdr>
         <w:shd w:fill="auto" w:val="clear"/>
         <w:contextualSpacing w:val="0"/>
-        <w:rPr>
-          <w:rFonts w:ascii="Arial" w:cs="Arial" w:eastAsia="Arial" w:hAnsi="Arial"/>
-          <w:color w:val="000000"/>
-          <w:sz w:val="22"/>
-          <w:szCs w:val="22"/>
-        </w:rPr>
+        <w:rPr/>
       </w:pPr>
       <w:r>
         <w:rPr>
@@ -1880,83 +2126,9 @@
       </w:r>
       <w:r>
         <w:rPr>
-          <w:rFonts w:ascii="Arial" w:cs="Arial" w:eastAsia="Arial" w:hAnsi="Arial"/>
-          <w:color w:val="000000"/>
-          <w:sz w:val="22"/>
-          <w:szCs w:val="22"/>
-          <w:rtl w:val="0"/>
-        </w:rPr>
-        <w:t xml:space="preserve">When it quivers</w:t>
-      </w:r>
-      <w:r>
-        <w:rPr>
-          <w:rtl w:val="0"/>
-        </w:rPr>
-        <w:t xml:space="preserve">, once</w:t>
-      </w:r>
-      <w:r>
-        <w:rPr>
-          <w:rFonts w:ascii="Arial" w:cs="Arial" w:eastAsia="Arial" w:hAnsi="Arial"/>
-          <w:color w:val="000000"/>
-          <w:sz w:val="22"/>
-          <w:szCs w:val="22"/>
-          <w:rtl w:val="0"/>
-        </w:rPr>
-        <w:t xml:space="preserve"> melt</w:t>
-      </w:r>
-      <w:r>
-        <w:rPr>
-          <w:rtl w:val="0"/>
-        </w:rPr>
-        <w:t xml:space="preserve">ed</w:t>
-      </w:r>
-      <w:r>
-        <w:rPr>
-          <w:rFonts w:ascii="Arial" w:cs="Arial" w:eastAsia="Arial" w:hAnsi="Arial"/>
-          <w:color w:val="000000"/>
-          <w:sz w:val="22"/>
-          <w:szCs w:val="22"/>
-          <w:rtl w:val="0"/>
-        </w:rPr>
-        <w:t xml:space="preserve">, </w:t>
-      </w:r>
-      <w:r>
-        <w:rPr>
-          <w:rtl w:val="0"/>
-        </w:rPr>
-        <w:t xml:space="preserve">it</w:t>
-      </w:r>
-      <w:r>
-        <w:rPr>
-          <w:rFonts w:ascii="Arial" w:cs="Arial" w:eastAsia="Arial" w:hAnsi="Arial"/>
-          <w:color w:val="000000"/>
-          <w:sz w:val="22"/>
-          <w:szCs w:val="22"/>
-          <w:rtl w:val="0"/>
-        </w:rPr>
-        <w:t xml:space="preserve"> is a sign that it is </w:t>
-      </w:r>
-      <w:r>
-        <w:rPr>
-          <w:rtl w:val="0"/>
-        </w:rPr>
-        <w:t xml:space="preserve">well </w:t>
-      </w:r>
-      <w:r>
-        <w:rPr>
-          <w:rFonts w:ascii="Arial" w:cs="Arial" w:eastAsia="Arial" w:hAnsi="Arial"/>
-          <w:color w:val="000000"/>
-          <w:sz w:val="22"/>
-          <w:szCs w:val="22"/>
-          <w:rtl w:val="0"/>
-        </w:rPr>
-        <w:t xml:space="preserve">hot</w:t>
-      </w:r>
-      <w:r>
-        <w:rPr>
-          <w:rtl w:val="0"/>
-        </w:rPr>
-        <w:t xml:space="preserve"> &amp;</w:t>
+          <w:rtl w:val="0"/>
+        </w:rPr>
+        <w:t xml:space="preserve">When it quivers, once melted, it is a sign that it is well hot &amp;</w:t>
       </w:r>
       <w:r>
         <w:rPr>
@@ -1970,19 +2142,73 @@
       </w:r>
       <w:r>
         <w:rPr>
-          <w:rFonts w:ascii="Arial" w:cs="Arial" w:eastAsia="Arial" w:hAnsi="Arial"/>
-          <w:color w:val="000000"/>
-          <w:sz w:val="22"/>
-          <w:szCs w:val="22"/>
-          <w:rtl w:val="0"/>
-        </w:rPr>
-        <w:t xml:space="preserve"> </w:t>
-      </w:r>
-      <w:r>
-        <w:rPr>
-          <w:rtl w:val="0"/>
-        </w:rPr>
-        <w:t xml:space="preserve">because usually it is leady, it is good to throw in it some lime mortar, for this attracts &amp;</w:t>
+          <w:rtl w:val="0"/>
+        </w:rPr>
+        <w:t xml:space="preserve"> because usually it is </w:t>
+      </w:r>
+      <w:r>
+        <w:rPr>
+          <w:rFonts w:ascii="Courier New" w:cs="Courier New" w:eastAsia="Courier New" w:hAnsi="Courier New"/>
+          <w:color w:val="0000ff"/>
+          <w:sz w:val="18"/>
+          <w:szCs w:val="18"/>
+          <w:rtl w:val="0"/>
+        </w:rPr>
+        <w:t xml:space="preserve">&lt;m&gt;</w:t>
+      </w:r>
+      <w:r>
+        <w:rPr>
+          <w:rtl w:val="0"/>
+        </w:rPr>
+        <w:t xml:space="preserve">leady</w:t>
+      </w:r>
+      <w:r>
+        <w:rPr>
+          <w:rFonts w:ascii="Courier New" w:cs="Courier New" w:eastAsia="Courier New" w:hAnsi="Courier New"/>
+          <w:color w:val="0000ff"/>
+          <w:sz w:val="18"/>
+          <w:szCs w:val="18"/>
+          <w:rtl w:val="0"/>
+        </w:rPr>
+        <w:t xml:space="preserve">&lt;/m&gt;</w:t>
+      </w:r>
+      <w:r>
+        <w:rPr>
+          <w:rtl w:val="0"/>
+        </w:rPr>
+        <w:t xml:space="preserve">, it is good to throw in it some </w:t>
+      </w:r>
+      <w:r>
+        <w:rPr>
+          <w:rFonts w:ascii="Courier New" w:cs="Courier New" w:eastAsia="Courier New" w:hAnsi="Courier New"/>
+          <w:color w:val="0000ff"/>
+          <w:sz w:val="18"/>
+          <w:szCs w:val="18"/>
+          <w:rtl w:val="0"/>
+        </w:rPr>
+        <w:t xml:space="preserve">&lt;m&gt;</w:t>
+      </w:r>
+      <w:r>
+        <w:rPr>
+          <w:rtl w:val="0"/>
+        </w:rPr>
+        <w:t xml:space="preserve">lime mortar</w:t>
+      </w:r>
+      <w:r>
+        <w:rPr>
+          <w:rFonts w:ascii="Courier New" w:cs="Courier New" w:eastAsia="Courier New" w:hAnsi="Courier New"/>
+          <w:color w:val="0000ff"/>
+          <w:sz w:val="18"/>
+          <w:szCs w:val="18"/>
+          <w:rtl w:val="0"/>
+        </w:rPr>
+        <w:t xml:space="preserve">&lt;/m&gt;</w:t>
+      </w:r>
+      <w:r>
+        <w:rPr>
+          <w:rtl w:val="0"/>
+        </w:rPr>
+        <w:t xml:space="preserve">, for this attracts &amp;</w:t>
       </w:r>
       <w:r>
         <w:rPr>
@@ -1992,7 +2218,45 @@
           <w:szCs w:val="18"/>
           <w:rtl w:val="0"/>
         </w:rPr>
-        <w:t xml:space="preserve">amp; gathers the lead.</w:t>
+        <w:t xml:space="preserve">amp;</w:t>
+      </w:r>
+      <w:r>
+        <w:rPr>
+          <w:rtl w:val="0"/>
+        </w:rPr>
+        <w:t xml:space="preserve"> gathers the </w:t>
+      </w:r>
+      <w:r>
+        <w:rPr>
+          <w:rFonts w:ascii="Courier New" w:cs="Courier New" w:eastAsia="Courier New" w:hAnsi="Courier New"/>
+          <w:color w:val="0000ff"/>
+          <w:sz w:val="18"/>
+          <w:szCs w:val="18"/>
+          <w:rtl w:val="0"/>
+        </w:rPr>
+        <w:t xml:space="preserve">&lt;m&gt;</w:t>
+      </w:r>
+      <w:r>
+        <w:rPr>
+          <w:rtl w:val="0"/>
+        </w:rPr>
+        <w:t xml:space="preserve">lead</w:t>
+      </w:r>
+      <w:r>
+        <w:rPr>
+          <w:rFonts w:ascii="Courier New" w:cs="Courier New" w:eastAsia="Courier New" w:hAnsi="Courier New"/>
+          <w:color w:val="0000ff"/>
+          <w:sz w:val="18"/>
+          <w:szCs w:val="18"/>
+          <w:rtl w:val="0"/>
+        </w:rPr>
+        <w:t xml:space="preserve">&lt;/m&gt;</w:t>
+      </w:r>
+      <w:r>
+        <w:rPr>
+          <w:rtl w:val="0"/>
+        </w:rPr>
+        <w:t xml:space="preserve">.</w:t>
       </w:r>
       <w:r>
         <w:rPr>
@@ -2024,19 +2288,10 @@
         </w:pBdr>
         <w:shd w:fill="auto" w:val="clear"/>
         <w:contextualSpacing w:val="0"/>
-        <w:rPr>
-          <w:rFonts w:ascii="Arial" w:cs="Arial" w:eastAsia="Arial" w:hAnsi="Arial"/>
-          <w:color w:val="000000"/>
-          <w:sz w:val="22"/>
-          <w:szCs w:val="22"/>
-        </w:rPr>
-      </w:pPr>
-      <w:r>
-        <w:rPr>
-          <w:rFonts w:ascii="Arial" w:cs="Arial" w:eastAsia="Arial" w:hAnsi="Arial"/>
-          <w:color w:val="000000"/>
-          <w:sz w:val="22"/>
-          <w:szCs w:val="22"/>
+        <w:rPr/>
+      </w:pPr>
+      <w:r>
+        <w:rPr>
           <w:rtl w:val="0"/>
         </w:rPr>
         <w:t xml:space="preserve"> </w:t>
@@ -2061,12 +2316,7 @@
         </w:pBdr>
         <w:shd w:fill="auto" w:val="clear"/>
         <w:contextualSpacing w:val="0"/>
-        <w:rPr>
-          <w:rFonts w:ascii="Arial" w:cs="Arial" w:eastAsia="Arial" w:hAnsi="Arial"/>
-          <w:color w:val="000000"/>
-          <w:sz w:val="22"/>
-          <w:szCs w:val="22"/>
-        </w:rPr>
+        <w:rPr/>
       </w:pPr>
       <w:r>
         <w:rPr>
@@ -2080,10 +2330,6 @@
       </w:r>
       <w:r>
         <w:rPr>
-          <w:rFonts w:ascii="Arial" w:cs="Arial" w:eastAsia="Arial" w:hAnsi="Arial"/>
-          <w:color w:val="000000"/>
-          <w:sz w:val="22"/>
-          <w:szCs w:val="22"/>
           <w:rtl w:val="0"/>
         </w:rPr>
         <w:br w:type="textWrapping"/>
@@ -2100,10 +2346,6 @@
       </w:r>
       <w:r>
         <w:rPr>
-          <w:rFonts w:ascii="Arial" w:cs="Arial" w:eastAsia="Arial" w:hAnsi="Arial"/>
-          <w:color w:val="000000"/>
-          <w:sz w:val="22"/>
-          <w:szCs w:val="22"/>
           <w:rtl w:val="0"/>
         </w:rPr>
         <w:br w:type="textWrapping"/>
@@ -2116,14 +2358,26 @@
           <w:szCs w:val="18"/>
           <w:rtl w:val="0"/>
         </w:rPr>
-        <w:t xml:space="preserve">&lt;id&gt;p165v_6&lt;/id&gt;</w:t>
-      </w:r>
-      <w:r>
-        <w:rPr>
-          <w:rFonts w:ascii="Arial" w:cs="Arial" w:eastAsia="Arial" w:hAnsi="Arial"/>
-          <w:color w:val="000000"/>
-          <w:sz w:val="22"/>
-          <w:szCs w:val="22"/>
+        <w:t xml:space="preserve">&lt;id&gt;</w:t>
+      </w:r>
+      <w:r>
+        <w:rPr>
+          <w:rtl w:val="0"/>
+        </w:rPr>
+        <w:t xml:space="preserve">p165v_6</w:t>
+      </w:r>
+      <w:r>
+        <w:rPr>
+          <w:rFonts w:ascii="Courier New" w:cs="Courier New" w:eastAsia="Courier New" w:hAnsi="Courier New"/>
+          <w:color w:val="7f6000"/>
+          <w:sz w:val="18"/>
+          <w:szCs w:val="18"/>
+          <w:rtl w:val="0"/>
+        </w:rPr>
+        <w:t xml:space="preserve">&lt;/id&gt;</w:t>
+      </w:r>
+      <w:r>
+        <w:rPr>
           <w:rtl w:val="0"/>
         </w:rPr>
         <w:br w:type="textWrapping"/>
@@ -2140,13 +2394,35 @@
       </w:r>
       <w:r>
         <w:rPr>
-          <w:rFonts w:ascii="Arial" w:cs="Arial" w:eastAsia="Arial" w:hAnsi="Arial"/>
-          <w:color w:val="000000"/>
-          <w:sz w:val="22"/>
-          <w:szCs w:val="22"/>
-          <w:rtl w:val="0"/>
-        </w:rPr>
-        <w:t xml:space="preserve">Fly wings</w:t>
+          <w:rFonts w:ascii="Courier New" w:cs="Courier New" w:eastAsia="Courier New" w:hAnsi="Courier New"/>
+          <w:color w:val="0000ff"/>
+          <w:sz w:val="18"/>
+          <w:szCs w:val="18"/>
+          <w:rtl w:val="0"/>
+        </w:rPr>
+        <w:t xml:space="preserve">&lt;al&gt;</w:t>
+      </w:r>
+      <w:r>
+        <w:rPr>
+          <w:rtl w:val="0"/>
+        </w:rPr>
+        <w:t xml:space="preserve">Fly</w:t>
+      </w:r>
+      <w:r>
+        <w:rPr>
+          <w:rFonts w:ascii="Courier New" w:cs="Courier New" w:eastAsia="Courier New" w:hAnsi="Courier New"/>
+          <w:color w:val="0000ff"/>
+          <w:sz w:val="18"/>
+          <w:szCs w:val="18"/>
+          <w:rtl w:val="0"/>
+        </w:rPr>
+        <w:t xml:space="preserve">&lt;/al&gt;</w:t>
+      </w:r>
+      <w:r>
+        <w:rPr>
+          <w:rtl w:val="0"/>
+        </w:rPr>
+        <w:t xml:space="preserve"> wings</w:t>
       </w:r>
       <w:r>
         <w:rPr>
@@ -2178,12 +2454,7 @@
         </w:pBdr>
         <w:shd w:fill="auto" w:val="clear"/>
         <w:contextualSpacing w:val="0"/>
-        <w:rPr>
-          <w:rFonts w:ascii="Arial" w:cs="Arial" w:eastAsia="Arial" w:hAnsi="Arial"/>
-          <w:color w:val="000000"/>
-          <w:sz w:val="22"/>
-          <w:szCs w:val="22"/>
-        </w:rPr>
+        <w:rPr/>
       </w:pPr>
       <w:r>
         <w:rPr>
@@ -2205,29 +2476,90 @@
         </w:pBdr>
         <w:shd w:fill="auto" w:val="clear"/>
         <w:contextualSpacing w:val="0"/>
-        <w:rPr>
-          <w:rFonts w:ascii="Courier New" w:cs="Courier New" w:eastAsia="Courier New" w:hAnsi="Courier New"/>
-          <w:color w:val="7f6000"/>
-          <w:sz w:val="18"/>
-          <w:szCs w:val="18"/>
-        </w:rPr>
-      </w:pPr>
-      <w:r>
-        <w:rPr>
-          <w:rFonts w:ascii="Courier New" w:cs="Courier New" w:eastAsia="Courier New" w:hAnsi="Courier New"/>
-          <w:color w:val="7f6000"/>
-          <w:sz w:val="18"/>
-          <w:szCs w:val="18"/>
-          <w:rtl w:val="0"/>
-        </w:rPr>
-        <w:t xml:space="preserve">&lt;ab&gt;In order that they come out better, put from the gate to the edges of these some veins of wax. Make sure also that under the belly there is enough wax, for this is what makes the gate</w:t>
-      </w:r>
-      <w:r>
-        <w:rPr>
-          <w:rFonts w:ascii="Arial" w:cs="Arial" w:eastAsia="Arial" w:hAnsi="Arial"/>
-          <w:color w:val="000000"/>
-          <w:sz w:val="22"/>
-          <w:szCs w:val="22"/>
+        <w:rPr/>
+      </w:pPr>
+      <w:r>
+        <w:rPr>
+          <w:rFonts w:ascii="Courier New" w:cs="Courier New" w:eastAsia="Courier New" w:hAnsi="Courier New"/>
+          <w:color w:val="7f6000"/>
+          <w:sz w:val="18"/>
+          <w:szCs w:val="18"/>
+          <w:rtl w:val="0"/>
+        </w:rPr>
+        <w:t xml:space="preserve">&lt;ab&gt;</w:t>
+      </w:r>
+      <w:r>
+        <w:rPr>
+          <w:rtl w:val="0"/>
+        </w:rPr>
+        <w:t xml:space="preserve">In order that they come out better, put from the gate to the edges of these some veins of </w:t>
+      </w:r>
+      <w:r>
+        <w:rPr>
+          <w:rFonts w:ascii="Courier New" w:cs="Courier New" w:eastAsia="Courier New" w:hAnsi="Courier New"/>
+          <w:color w:val="0000ff"/>
+          <w:sz w:val="18"/>
+          <w:szCs w:val="18"/>
+          <w:rtl w:val="0"/>
+        </w:rPr>
+        <w:t xml:space="preserve">&lt;m&gt;</w:t>
+      </w:r>
+      <w:r>
+        <w:rPr>
+          <w:rtl w:val="0"/>
+        </w:rPr>
+        <w:t xml:space="preserve">wax</w:t>
+      </w:r>
+      <w:r>
+        <w:rPr>
+          <w:rFonts w:ascii="Courier New" w:cs="Courier New" w:eastAsia="Courier New" w:hAnsi="Courier New"/>
+          <w:color w:val="0000ff"/>
+          <w:sz w:val="18"/>
+          <w:szCs w:val="18"/>
+          <w:rtl w:val="0"/>
+        </w:rPr>
+        <w:t xml:space="preserve">&lt;/m&gt;</w:t>
+      </w:r>
+      <w:r>
+        <w:rPr>
+          <w:rtl w:val="0"/>
+        </w:rPr>
+        <w:t xml:space="preserve">. Make sure also that under the belly there is enough </w:t>
+      </w:r>
+      <w:r>
+        <w:rPr>
+          <w:rFonts w:ascii="Courier New" w:cs="Courier New" w:eastAsia="Courier New" w:hAnsi="Courier New"/>
+          <w:color w:val="0000ff"/>
+          <w:sz w:val="18"/>
+          <w:szCs w:val="18"/>
+          <w:rtl w:val="0"/>
+        </w:rPr>
+        <w:t xml:space="preserve">&lt;m&gt;</w:t>
+      </w:r>
+      <w:r>
+        <w:rPr>
+          <w:rtl w:val="0"/>
+        </w:rPr>
+        <w:t xml:space="preserve">wax</w:t>
+      </w:r>
+      <w:r>
+        <w:rPr>
+          <w:rFonts w:ascii="Courier New" w:cs="Courier New" w:eastAsia="Courier New" w:hAnsi="Courier New"/>
+          <w:color w:val="0000ff"/>
+          <w:sz w:val="18"/>
+          <w:szCs w:val="18"/>
+          <w:rtl w:val="0"/>
+        </w:rPr>
+        <w:t xml:space="preserve">&lt;/m&gt;</w:t>
+      </w:r>
+      <w:r>
+        <w:rPr>
+          <w:rtl w:val="0"/>
+        </w:rPr>
+        <w:t xml:space="preserve">, for this is what makes the gate</w:t>
+      </w:r>
+      <w:r>
+        <w:rPr>
           <w:rtl w:val="0"/>
         </w:rPr>
         <w:t xml:space="preserve">.</w:t>
@@ -2241,6 +2573,11 @@
           <w:rtl w:val="0"/>
         </w:rPr>
         <w:t xml:space="preserve">&lt;/ab&gt;</w:t>
+      </w:r>
+      <w:r>
+        <w:rPr>
+          <w:rtl w:val="0"/>
+        </w:rPr>
       </w:r>
     </w:p>
     <w:p>
@@ -2257,37 +2594,27 @@
         </w:pBdr>
         <w:shd w:fill="auto" w:val="clear"/>
         <w:contextualSpacing w:val="0"/>
-        <w:rPr>
-          <w:rFonts w:ascii="Courier New" w:cs="Courier New" w:eastAsia="Courier New" w:hAnsi="Courier New"/>
-          <w:color w:val="7f6000"/>
-          <w:sz w:val="18"/>
-          <w:szCs w:val="18"/>
-        </w:rPr>
-      </w:pPr>
-      <w:r>
-        <w:rPr>
-          <w:rtl w:val="0"/>
-        </w:rPr>
-      </w:r>
-    </w:p>
-    <w:p>
-      <w:pPr>
-        <w:widowControl w:val="0"/>
-        <w:pBdr>
-          <w:top w:space="0" w:sz="0" w:val="nil"/>
-          <w:left w:space="0" w:sz="0" w:val="nil"/>
-          <w:bottom w:space="0" w:sz="0" w:val="nil"/>
-          <w:right w:space="0" w:sz="0" w:val="nil"/>
-          <w:between w:space="0" w:sz="0" w:val="nil"/>
-        </w:pBdr>
-        <w:shd w:fill="auto" w:val="clear"/>
-        <w:contextualSpacing w:val="0"/>
-        <w:rPr>
-          <w:rFonts w:ascii="Courier New" w:cs="Courier New" w:eastAsia="Courier New" w:hAnsi="Courier New"/>
-          <w:color w:val="0000ff"/>
-          <w:sz w:val="18"/>
-          <w:szCs w:val="18"/>
-        </w:rPr>
+        <w:rPr/>
+      </w:pPr>
+      <w:r>
+        <w:rPr>
+          <w:rtl w:val="0"/>
+        </w:rPr>
+      </w:r>
+    </w:p>
+    <w:p>
+      <w:pPr>
+        <w:widowControl w:val="0"/>
+        <w:pBdr>
+          <w:top w:space="0" w:sz="0" w:val="nil"/>
+          <w:left w:space="0" w:sz="0" w:val="nil"/>
+          <w:bottom w:space="0" w:sz="0" w:val="nil"/>
+          <w:right w:space="0" w:sz="0" w:val="nil"/>
+          <w:between w:space="0" w:sz="0" w:val="nil"/>
+        </w:pBdr>
+        <w:shd w:fill="auto" w:val="clear"/>
+        <w:contextualSpacing w:val="0"/>
+        <w:rPr/>
       </w:pPr>
       <w:r>
         <w:rPr>
@@ -2299,24 +2626,24 @@
         </w:rPr>
         <w:t xml:space="preserve">&lt;figure&gt;</w:t>
       </w:r>
-    </w:p>
-    <w:p>
-      <w:pPr>
-        <w:pBdr>
-          <w:top w:space="0" w:sz="0" w:val="nil"/>
-          <w:left w:space="0" w:sz="0" w:val="nil"/>
-          <w:bottom w:space="0" w:sz="0" w:val="nil"/>
-          <w:right w:space="0" w:sz="0" w:val="nil"/>
-          <w:between w:space="0" w:sz="0" w:val="nil"/>
-        </w:pBdr>
-        <w:shd w:fill="auto" w:val="clear"/>
-        <w:contextualSpacing w:val="0"/>
-        <w:rPr>
-          <w:rFonts w:ascii="Courier New" w:cs="Courier New" w:eastAsia="Courier New" w:hAnsi="Courier New"/>
-          <w:color w:val="7f6000"/>
-          <w:sz w:val="18"/>
-          <w:szCs w:val="18"/>
-        </w:rPr>
+      <w:r>
+        <w:rPr>
+          <w:rtl w:val="0"/>
+        </w:rPr>
+      </w:r>
+    </w:p>
+    <w:p>
+      <w:pPr>
+        <w:pBdr>
+          <w:top w:space="0" w:sz="0" w:val="nil"/>
+          <w:left w:space="0" w:sz="0" w:val="nil"/>
+          <w:bottom w:space="0" w:sz="0" w:val="nil"/>
+          <w:right w:space="0" w:sz="0" w:val="nil"/>
+          <w:between w:space="0" w:sz="0" w:val="nil"/>
+        </w:pBdr>
+        <w:shd w:fill="auto" w:val="clear"/>
+        <w:contextualSpacing w:val="0"/>
+        <w:rPr/>
       </w:pPr>
       <w:r>
         <w:rPr>
@@ -2344,17 +2671,17 @@
         </w:rPr>
         <w:t xml:space="preserve">&lt;/id&gt;</w:t>
       </w:r>
-    </w:p>
-    <w:p>
-      <w:pPr>
-        <w:widowControl w:val="0"/>
-        <w:contextualSpacing w:val="0"/>
-        <w:rPr>
-          <w:rFonts w:ascii="Courier New" w:cs="Courier New" w:eastAsia="Courier New" w:hAnsi="Courier New"/>
-          <w:color w:val="7f6000"/>
-          <w:sz w:val="18"/>
-          <w:szCs w:val="18"/>
-        </w:rPr>
+      <w:r>
+        <w:rPr>
+          <w:rtl w:val="0"/>
+        </w:rPr>
+      </w:r>
+    </w:p>
+    <w:p>
+      <w:pPr>
+        <w:widowControl w:val="0"/>
+        <w:contextualSpacing w:val="0"/>
+        <w:rPr/>
       </w:pPr>
       <w:r>
         <w:rPr>
@@ -2381,6 +2708,11 @@
           <w:rtl w:val="0"/>
         </w:rPr>
         <w:t xml:space="preserve">&lt;/margin&gt;</w:t>
+      </w:r>
+      <w:r>
+        <w:rPr>
+          <w:rtl w:val="0"/>
+        </w:rPr>
       </w:r>
     </w:p>
     <w:p>
@@ -2409,7 +2741,6 @@
       <w:hyperlink r:id="rId6">
         <w:r>
           <w:rPr>
-            <w:color w:val="1155cc"/>
             <w:u w:val="single"/>
             <w:rtl w:val="0"/>
           </w:rPr>
@@ -2444,12 +2775,7 @@
         </w:pBdr>
         <w:shd w:fill="auto" w:val="clear"/>
         <w:contextualSpacing w:val="0"/>
-        <w:rPr>
-          <w:rFonts w:ascii="Courier New" w:cs="Courier New" w:eastAsia="Courier New" w:hAnsi="Courier New"/>
-          <w:color w:val="7f6000"/>
-          <w:sz w:val="18"/>
-          <w:szCs w:val="18"/>
-        </w:rPr>
+        <w:rPr/>
       </w:pPr>
       <w:r>
         <w:rPr>
@@ -2481,19 +2807,10 @@
         </w:pBdr>
         <w:shd w:fill="auto" w:val="clear"/>
         <w:contextualSpacing w:val="0"/>
-        <w:rPr>
-          <w:rFonts w:ascii="Arial" w:cs="Arial" w:eastAsia="Arial" w:hAnsi="Arial"/>
-          <w:color w:val="000000"/>
-          <w:sz w:val="22"/>
-          <w:szCs w:val="22"/>
-        </w:rPr>
-      </w:pPr>
-      <w:r>
-        <w:rPr>
-          <w:rFonts w:ascii="Arial" w:cs="Arial" w:eastAsia="Arial" w:hAnsi="Arial"/>
-          <w:color w:val="000000"/>
-          <w:sz w:val="22"/>
-          <w:szCs w:val="22"/>
+        <w:rPr/>
+      </w:pPr>
+      <w:r>
+        <w:rPr>
           <w:rtl w:val="0"/>
         </w:rPr>
         <w:t xml:space="preserve"> </w:t>
@@ -2518,12 +2835,7 @@
         </w:pBdr>
         <w:shd w:fill="auto" w:val="clear"/>
         <w:contextualSpacing w:val="0"/>
-        <w:rPr>
-          <w:rFonts w:ascii="Arial" w:cs="Arial" w:eastAsia="Arial" w:hAnsi="Arial"/>
-          <w:color w:val="000000"/>
-          <w:sz w:val="22"/>
-          <w:szCs w:val="22"/>
-        </w:rPr>
+        <w:rPr/>
       </w:pPr>
       <w:r>
         <w:rPr>
@@ -2537,10 +2849,6 @@
       </w:r>
       <w:r>
         <w:rPr>
-          <w:rFonts w:ascii="Arial" w:cs="Arial" w:eastAsia="Arial" w:hAnsi="Arial"/>
-          <w:color w:val="000000"/>
-          <w:sz w:val="22"/>
-          <w:szCs w:val="22"/>
           <w:rtl w:val="0"/>
         </w:rPr>
         <w:br w:type="textWrapping"/>
@@ -2557,10 +2865,6 @@
       </w:r>
       <w:r>
         <w:rPr>
-          <w:rFonts w:ascii="Arial" w:cs="Arial" w:eastAsia="Arial" w:hAnsi="Arial"/>
-          <w:color w:val="000000"/>
-          <w:sz w:val="22"/>
-          <w:szCs w:val="22"/>
           <w:rtl w:val="0"/>
         </w:rPr>
         <w:br w:type="textWrapping"/>
@@ -2573,14 +2877,26 @@
           <w:szCs w:val="18"/>
           <w:rtl w:val="0"/>
         </w:rPr>
-        <w:t xml:space="preserve">&lt;id&gt;p165v_7&lt;/id&gt;</w:t>
-      </w:r>
-      <w:r>
-        <w:rPr>
-          <w:rFonts w:ascii="Arial" w:cs="Arial" w:eastAsia="Arial" w:hAnsi="Arial"/>
-          <w:color w:val="000000"/>
-          <w:sz w:val="22"/>
-          <w:szCs w:val="22"/>
+        <w:t xml:space="preserve">&lt;id&gt;</w:t>
+      </w:r>
+      <w:r>
+        <w:rPr>
+          <w:rtl w:val="0"/>
+        </w:rPr>
+        <w:t xml:space="preserve">p165v_7</w:t>
+      </w:r>
+      <w:r>
+        <w:rPr>
+          <w:rFonts w:ascii="Courier New" w:cs="Courier New" w:eastAsia="Courier New" w:hAnsi="Courier New"/>
+          <w:color w:val="7f6000"/>
+          <w:sz w:val="18"/>
+          <w:szCs w:val="18"/>
+          <w:rtl w:val="0"/>
+        </w:rPr>
+        <w:t xml:space="preserve">&lt;/id&gt;</w:t>
+      </w:r>
+      <w:r>
+        <w:rPr>
           <w:rtl w:val="0"/>
         </w:rPr>
         <w:br w:type="textWrapping"/>
@@ -2603,13 +2919,35 @@
       </w:r>
       <w:r>
         <w:rPr>
-          <w:rFonts w:ascii="Arial" w:cs="Arial" w:eastAsia="Arial" w:hAnsi="Arial"/>
-          <w:color w:val="000000"/>
-          <w:sz w:val="22"/>
-          <w:szCs w:val="22"/>
-          <w:rtl w:val="0"/>
-        </w:rPr>
-        <w:t xml:space="preserve">fly wings, or similar</w:t>
+          <w:rFonts w:ascii="Courier New" w:cs="Courier New" w:eastAsia="Courier New" w:hAnsi="Courier New"/>
+          <w:color w:val="0000ff"/>
+          <w:sz w:val="18"/>
+          <w:szCs w:val="18"/>
+          <w:rtl w:val="0"/>
+        </w:rPr>
+        <w:t xml:space="preserve">&lt;al&gt;</w:t>
+      </w:r>
+      <w:r>
+        <w:rPr>
+          <w:rtl w:val="0"/>
+        </w:rPr>
+        <w:t xml:space="preserve">fly</w:t>
+      </w:r>
+      <w:r>
+        <w:rPr>
+          <w:rFonts w:ascii="Courier New" w:cs="Courier New" w:eastAsia="Courier New" w:hAnsi="Courier New"/>
+          <w:color w:val="0000ff"/>
+          <w:sz w:val="18"/>
+          <w:szCs w:val="18"/>
+          <w:rtl w:val="0"/>
+        </w:rPr>
+        <w:t xml:space="preserve">&lt;/al&gt;</w:t>
+      </w:r>
+      <w:r>
+        <w:rPr>
+          <w:rtl w:val="0"/>
+        </w:rPr>
+        <w:t xml:space="preserve"> wings, or similar</w:t>
       </w:r>
       <w:r>
         <w:rPr>
@@ -2641,12 +2979,7 @@
         </w:pBdr>
         <w:shd w:fill="auto" w:val="clear"/>
         <w:contextualSpacing w:val="0"/>
-        <w:rPr>
-          <w:rFonts w:ascii="Arial" w:cs="Arial" w:eastAsia="Arial" w:hAnsi="Arial"/>
-          <w:color w:val="000000"/>
-          <w:sz w:val="22"/>
-          <w:szCs w:val="22"/>
-        </w:rPr>
+        <w:rPr/>
       </w:pPr>
       <w:r>
         <w:rPr>
@@ -2668,12 +3001,7 @@
         </w:pBdr>
         <w:shd w:fill="auto" w:val="clear"/>
         <w:contextualSpacing w:val="0"/>
-        <w:rPr>
-          <w:rFonts w:ascii="Arial" w:cs="Arial" w:eastAsia="Arial" w:hAnsi="Arial"/>
-          <w:color w:val="000000"/>
-          <w:sz w:val="22"/>
-          <w:szCs w:val="22"/>
-        </w:rPr>
+        <w:rPr/>
       </w:pPr>
       <w:r>
         <w:rPr>
@@ -2687,29 +3015,67 @@
       </w:r>
       <w:r>
         <w:rPr>
-          <w:rFonts w:ascii="Arial" w:cs="Arial" w:eastAsia="Arial" w:hAnsi="Arial"/>
-          <w:color w:val="000000"/>
-          <w:sz w:val="22"/>
-          <w:szCs w:val="22"/>
-          <w:rtl w:val="0"/>
-        </w:rPr>
-        <w:t xml:space="preserve">They </w:t>
-      </w:r>
-      <w:r>
-        <w:rPr>
-          <w:rtl w:val="0"/>
-        </w:rPr>
-        <w:t xml:space="preserve">are joined</w:t>
-      </w:r>
-      <w:r>
-        <w:rPr>
-          <w:rFonts w:ascii="Arial" w:cs="Arial" w:eastAsia="Arial" w:hAnsi="Arial"/>
-          <w:color w:val="000000"/>
-          <w:sz w:val="22"/>
-          <w:szCs w:val="22"/>
-          <w:rtl w:val="0"/>
-        </w:rPr>
-        <w:t xml:space="preserve"> with fish glue mixed with </w:t>
+          <w:rtl w:val="0"/>
+        </w:rPr>
+        <w:t xml:space="preserve">They are joined with </w:t>
+      </w:r>
+      <w:r>
+        <w:rPr>
+          <w:rFonts w:ascii="Courier New" w:cs="Courier New" w:eastAsia="Courier New" w:hAnsi="Courier New"/>
+          <w:color w:val="0000ff"/>
+          <w:sz w:val="18"/>
+          <w:szCs w:val="18"/>
+          <w:rtl w:val="0"/>
+        </w:rPr>
+        <w:t xml:space="preserve">&lt;m&gt;&lt;al&gt;</w:t>
+      </w:r>
+      <w:r>
+        <w:rPr>
+          <w:rtl w:val="0"/>
+        </w:rPr>
+        <w:t xml:space="preserve">fish</w:t>
+      </w:r>
+      <w:r>
+        <w:rPr>
+          <w:rFonts w:ascii="Courier New" w:cs="Courier New" w:eastAsia="Courier New" w:hAnsi="Courier New"/>
+          <w:color w:val="0000ff"/>
+          <w:sz w:val="18"/>
+          <w:szCs w:val="18"/>
+          <w:rtl w:val="0"/>
+        </w:rPr>
+        <w:t xml:space="preserve">&lt;/al&gt;</w:t>
+      </w:r>
+      <w:r>
+        <w:rPr>
+          <w:rtl w:val="0"/>
+        </w:rPr>
+        <w:t xml:space="preserve"> glue</w:t>
+      </w:r>
+      <w:r>
+        <w:rPr>
+          <w:rFonts w:ascii="Courier New" w:cs="Courier New" w:eastAsia="Courier New" w:hAnsi="Courier New"/>
+          <w:color w:val="0000ff"/>
+          <w:sz w:val="18"/>
+          <w:szCs w:val="18"/>
+          <w:rtl w:val="0"/>
+        </w:rPr>
+        <w:t xml:space="preserve">&lt;/m&gt;</w:t>
+      </w:r>
+      <w:r>
+        <w:rPr>
+          <w:rtl w:val="0"/>
+        </w:rPr>
+        <w:t xml:space="preserve"> mixed with </w:t>
+      </w:r>
+      <w:r>
+        <w:rPr>
+          <w:rFonts w:ascii="Courier New" w:cs="Courier New" w:eastAsia="Courier New" w:hAnsi="Courier New"/>
+          <w:color w:val="0000ff"/>
+          <w:sz w:val="18"/>
+          <w:szCs w:val="18"/>
+          <w:rtl w:val="0"/>
+        </w:rPr>
+        <w:t xml:space="preserve">&lt;m&gt;</w:t>
       </w:r>
       <w:r>
         <w:rPr>
@@ -2719,29 +3085,51 @@
       </w:r>
       <w:r>
         <w:rPr>
-          <w:rFonts w:ascii="Arial" w:cs="Arial" w:eastAsia="Arial" w:hAnsi="Arial"/>
-          <w:color w:val="000000"/>
-          <w:sz w:val="22"/>
-          <w:szCs w:val="22"/>
-          <w:rtl w:val="0"/>
-        </w:rPr>
-        <w:t xml:space="preserve"> over slow</w:t>
-      </w:r>
-      <w:r>
-        <w:rPr>
-          <w:rtl w:val="0"/>
-        </w:rPr>
-        <w:t xml:space="preserve"> fire</w:t>
-      </w:r>
-      <w:r>
-        <w:rPr>
-          <w:rFonts w:ascii="Arial" w:cs="Arial" w:eastAsia="Arial" w:hAnsi="Arial"/>
-          <w:color w:val="000000"/>
-          <w:sz w:val="22"/>
-          <w:szCs w:val="22"/>
-          <w:rtl w:val="0"/>
-        </w:rPr>
-        <w:t xml:space="preserve">, heating also the work. Then this is covered with modelling wax, which is grey.</w:t>
+          <w:rFonts w:ascii="Courier New" w:cs="Courier New" w:eastAsia="Courier New" w:hAnsi="Courier New"/>
+          <w:color w:val="0000ff"/>
+          <w:sz w:val="18"/>
+          <w:szCs w:val="18"/>
+          <w:rtl w:val="0"/>
+        </w:rPr>
+        <w:t xml:space="preserve">&lt;/m&gt;</w:t>
+      </w:r>
+      <w:r>
+        <w:rPr>
+          <w:rtl w:val="0"/>
+        </w:rPr>
+        <w:t xml:space="preserve"> over slow fire, heating also the work. Then this is covered with </w:t>
+      </w:r>
+      <w:r>
+        <w:rPr>
+          <w:rFonts w:ascii="Courier New" w:cs="Courier New" w:eastAsia="Courier New" w:hAnsi="Courier New"/>
+          <w:color w:val="0000ff"/>
+          <w:sz w:val="18"/>
+          <w:szCs w:val="18"/>
+          <w:rtl w:val="0"/>
+        </w:rPr>
+        <w:t xml:space="preserve">&lt;m&gt;</w:t>
+      </w:r>
+      <w:r>
+        <w:rPr>
+          <w:rtl w:val="0"/>
+        </w:rPr>
+        <w:t xml:space="preserve">modelling wax</w:t>
+      </w:r>
+      <w:r>
+        <w:rPr>
+          <w:rFonts w:ascii="Courier New" w:cs="Courier New" w:eastAsia="Courier New" w:hAnsi="Courier New"/>
+          <w:color w:val="0000ff"/>
+          <w:sz w:val="18"/>
+          <w:szCs w:val="18"/>
+          <w:rtl w:val="0"/>
+        </w:rPr>
+        <w:t xml:space="preserve">&lt;/m&gt;</w:t>
+      </w:r>
+      <w:r>
+        <w:rPr>
+          <w:rtl w:val="0"/>
+        </w:rPr>
+        <w:t xml:space="preserve">, which is grey.</w:t>
       </w:r>
       <w:r>
         <w:rPr>
@@ -2773,12 +3161,7 @@
         </w:pBdr>
         <w:shd w:fill="auto" w:val="clear"/>
         <w:contextualSpacing w:val="0"/>
-        <w:rPr>
-          <w:rFonts w:ascii="Arial" w:cs="Arial" w:eastAsia="Arial" w:hAnsi="Arial"/>
-          <w:color w:val="000000"/>
-          <w:sz w:val="22"/>
-          <w:szCs w:val="22"/>
-        </w:rPr>
+        <w:rPr/>
       </w:pPr>
       <w:r>
         <w:rPr>

--- a/TEMP/input/p165v_HW_++MHS_JAK/tl_p165v.docx
+++ b/TEMP/input/p165v_HW_++MHS_JAK/tl_p165v.docx
@@ -579,7 +579,39 @@
         <w:rPr>
           <w:rtl w:val="0"/>
         </w:rPr>
-        <w:t xml:space="preserve"> cleanse their mouth, eyes and head of the slime which comes out, for the sand would never set well there and would become lumpy.</w:t>
+        <w:t xml:space="preserve"> cleanse their mouth, eyes and head of the </w:t>
+      </w:r>
+      <w:r>
+        <w:rPr>
+          <w:rFonts w:ascii="Courier New" w:cs="Courier New" w:eastAsia="Courier New" w:hAnsi="Courier New"/>
+          <w:color w:val="0000ff"/>
+          <w:sz w:val="18"/>
+          <w:szCs w:val="18"/>
+          <w:rtl w:val="0"/>
+        </w:rPr>
+        <w:t xml:space="preserve">&lt;m&gt;</w:t>
+      </w:r>
+      <w:r>
+        <w:rPr>
+          <w:rtl w:val="0"/>
+        </w:rPr>
+        <w:t xml:space="preserve">slime</w:t>
+      </w:r>
+      <w:r>
+        <w:rPr>
+          <w:rFonts w:ascii="Courier New" w:cs="Courier New" w:eastAsia="Courier New" w:hAnsi="Courier New"/>
+          <w:color w:val="0000ff"/>
+          <w:sz w:val="18"/>
+          <w:szCs w:val="18"/>
+          <w:rtl w:val="0"/>
+        </w:rPr>
+        <w:t xml:space="preserve">&lt;/m&gt;</w:t>
+      </w:r>
+      <w:r>
+        <w:rPr>
+          <w:rtl w:val="0"/>
+        </w:rPr>
+        <w:t xml:space="preserve"> which comes out, for the sand would never set well there and would become lumpy.</w:t>
       </w:r>
       <w:r>
         <w:rPr>
@@ -732,6 +764,23 @@
         </w:rPr>
         <w:t xml:space="preserve">, which will not take up space.</w:t>
       </w:r>
+    </w:p>
+    <w:p>
+      <w:pPr>
+        <w:keepNext w:val="0"/>
+        <w:keepLines w:val="0"/>
+        <w:widowControl w:val="0"/>
+        <w:pBdr>
+          <w:top w:space="0" w:sz="0" w:val="nil"/>
+          <w:left w:space="0" w:sz="0" w:val="nil"/>
+          <w:bottom w:space="0" w:sz="0" w:val="nil"/>
+          <w:right w:space="0" w:sz="0" w:val="nil"/>
+          <w:between w:space="0" w:sz="0" w:val="nil"/>
+        </w:pBdr>
+        <w:shd w:fill="auto" w:val="clear"/>
+        <w:contextualSpacing w:val="0"/>
+        <w:rPr/>
+      </w:pPr>
       <w:r>
         <w:rPr>
           <w:rFonts w:ascii="Courier New" w:cs="Courier New" w:eastAsia="Courier New" w:hAnsi="Courier New"/>
@@ -766,12 +815,327 @@
       </w:pPr>
       <w:r>
         <w:rPr>
+          <w:rFonts w:ascii="Courier New" w:cs="Courier New" w:eastAsia="Courier New" w:hAnsi="Courier New"/>
+          <w:color w:val="7f6000"/>
+          <w:sz w:val="18"/>
+          <w:szCs w:val="18"/>
+          <w:rtl w:val="0"/>
+        </w:rPr>
+        <w:t xml:space="preserve">&lt;/div&gt;</w:t>
+      </w:r>
+      <w:r>
+        <w:rPr>
+          <w:rtl w:val="0"/>
+        </w:rPr>
+        <w:br w:type="textWrapping"/>
+      </w:r>
+    </w:p>
+    <w:p>
+      <w:pPr>
+        <w:keepNext w:val="0"/>
+        <w:keepLines w:val="0"/>
+        <w:widowControl w:val="0"/>
+        <w:pBdr>
+          <w:top w:space="0" w:sz="0" w:val="nil"/>
+          <w:left w:space="0" w:sz="0" w:val="nil"/>
+          <w:bottom w:space="0" w:sz="0" w:val="nil"/>
+          <w:right w:space="0" w:sz="0" w:val="nil"/>
+          <w:between w:space="0" w:sz="0" w:val="nil"/>
+        </w:pBdr>
+        <w:shd w:fill="auto" w:val="clear"/>
+        <w:contextualSpacing w:val="0"/>
+        <w:rPr/>
+      </w:pPr>
+      <w:r>
+        <w:rPr>
+          <w:rFonts w:ascii="Courier New" w:cs="Courier New" w:eastAsia="Courier New" w:hAnsi="Courier New"/>
+          <w:color w:val="7f6000"/>
+          <w:sz w:val="18"/>
+          <w:szCs w:val="18"/>
+          <w:rtl w:val="0"/>
+        </w:rPr>
+        <w:t xml:space="preserve">&lt;div&gt;</w:t>
+      </w:r>
+      <w:r>
+        <w:rPr>
+          <w:rtl w:val="0"/>
+        </w:rPr>
+        <w:br w:type="textWrapping"/>
+      </w:r>
+      <w:r>
+        <w:rPr>
+          <w:rFonts w:ascii="Courier New" w:cs="Courier New" w:eastAsia="Courier New" w:hAnsi="Courier New"/>
+          <w:color w:val="7f6000"/>
+          <w:sz w:val="18"/>
+          <w:szCs w:val="18"/>
+          <w:rtl w:val="0"/>
+        </w:rPr>
+        <w:t xml:space="preserve">&lt;id&gt;</w:t>
+      </w:r>
+      <w:r>
+        <w:rPr>
+          <w:rtl w:val="0"/>
+        </w:rPr>
+        <w:t xml:space="preserve">p165v_2</w:t>
+      </w:r>
+      <w:r>
+        <w:rPr>
+          <w:rFonts w:ascii="Courier New" w:cs="Courier New" w:eastAsia="Courier New" w:hAnsi="Courier New"/>
+          <w:color w:val="7f6000"/>
+          <w:sz w:val="18"/>
+          <w:szCs w:val="18"/>
+          <w:rtl w:val="0"/>
+        </w:rPr>
+        <w:t xml:space="preserve">&lt;/id&gt;</w:t>
+      </w:r>
+      <w:r>
+        <w:rPr>
+          <w:rtl w:val="0"/>
+        </w:rPr>
+        <w:br w:type="textWrapping"/>
+      </w:r>
+      <w:r>
+        <w:rPr>
+          <w:rFonts w:ascii="Courier New" w:cs="Courier New" w:eastAsia="Courier New" w:hAnsi="Courier New"/>
+          <w:color w:val="7f6000"/>
+          <w:sz w:val="18"/>
+          <w:szCs w:val="18"/>
+          <w:rtl w:val="0"/>
+        </w:rPr>
+        <w:t xml:space="preserve">&lt;head&gt;</w:t>
+      </w:r>
+      <w:r>
+        <w:rPr>
+          <w:rtl w:val="0"/>
+        </w:rPr>
+        <w:t xml:space="preserve">Keeping animals</w:t>
+      </w:r>
+      <w:r>
+        <w:rPr>
+          <w:rFonts w:ascii="Courier New" w:cs="Courier New" w:eastAsia="Courier New" w:hAnsi="Courier New"/>
+          <w:color w:val="7f6000"/>
+          <w:sz w:val="18"/>
+          <w:szCs w:val="18"/>
+          <w:rtl w:val="0"/>
+        </w:rPr>
+        <w:t xml:space="preserve">&lt;/head&gt;</w:t>
+      </w:r>
+      <w:r>
+        <w:rPr>
+          <w:rtl w:val="0"/>
+        </w:rPr>
+      </w:r>
+    </w:p>
+    <w:p>
+      <w:pPr>
+        <w:keepNext w:val="0"/>
+        <w:keepLines w:val="0"/>
+        <w:widowControl w:val="0"/>
+        <w:pBdr>
+          <w:top w:space="0" w:sz="0" w:val="nil"/>
+          <w:left w:space="0" w:sz="0" w:val="nil"/>
+          <w:bottom w:space="0" w:sz="0" w:val="nil"/>
+          <w:right w:space="0" w:sz="0" w:val="nil"/>
+          <w:between w:space="0" w:sz="0" w:val="nil"/>
+        </w:pBdr>
+        <w:shd w:fill="auto" w:val="clear"/>
+        <w:contextualSpacing w:val="0"/>
+        <w:rPr/>
+      </w:pPr>
+      <w:r>
+        <w:rPr>
+          <w:rtl w:val="0"/>
+        </w:rPr>
+      </w:r>
+    </w:p>
+    <w:p>
+      <w:pPr>
+        <w:keepNext w:val="0"/>
+        <w:keepLines w:val="0"/>
+        <w:widowControl w:val="0"/>
+        <w:pBdr>
+          <w:top w:space="0" w:sz="0" w:val="nil"/>
+          <w:left w:space="0" w:sz="0" w:val="nil"/>
+          <w:bottom w:space="0" w:sz="0" w:val="nil"/>
+          <w:right w:space="0" w:sz="0" w:val="nil"/>
+          <w:between w:space="0" w:sz="0" w:val="nil"/>
+        </w:pBdr>
+        <w:shd w:fill="auto" w:val="clear"/>
+        <w:contextualSpacing w:val="0"/>
+        <w:rPr/>
+      </w:pPr>
+      <w:r>
+        <w:rPr>
+          <w:rFonts w:ascii="Courier New" w:cs="Courier New" w:eastAsia="Courier New" w:hAnsi="Courier New"/>
+          <w:color w:val="7f6000"/>
+          <w:sz w:val="18"/>
+          <w:szCs w:val="18"/>
+          <w:rtl w:val="0"/>
+        </w:rPr>
+        <w:t xml:space="preserve">&lt;ab&gt;</w:t>
+      </w:r>
+      <w:r>
+        <w:rPr>
+          <w:rtl w:val="0"/>
+        </w:rPr>
+        <w:t xml:space="preserve">Having molded them once, if you want to keep them for molding again, put them back into the mixture of </w:t>
+      </w:r>
+      <w:r>
+        <w:rPr>
+          <w:rFonts w:ascii="Courier New" w:cs="Courier New" w:eastAsia="Courier New" w:hAnsi="Courier New"/>
+          <w:color w:val="0000ff"/>
+          <w:sz w:val="18"/>
+          <w:szCs w:val="18"/>
+          <w:rtl w:val="0"/>
+        </w:rPr>
+        <w:t xml:space="preserve">&lt;m&gt;&lt;bp&gt;</w:t>
+      </w:r>
+      <w:r>
+        <w:rPr>
+          <w:rtl w:val="0"/>
+        </w:rPr>
+        <w:t xml:space="preserve">urine</w:t>
+      </w:r>
+      <w:r>
+        <w:rPr>
+          <w:rFonts w:ascii="Courier New" w:cs="Courier New" w:eastAsia="Courier New" w:hAnsi="Courier New"/>
+          <w:color w:val="0000ff"/>
+          <w:sz w:val="18"/>
+          <w:szCs w:val="18"/>
+          <w:rtl w:val="0"/>
+        </w:rPr>
+        <w:t xml:space="preserve">&lt;/bp&gt;&lt;/m&gt;</w:t>
+      </w:r>
+      <w:r>
+        <w:rPr>
+          <w:rtl w:val="0"/>
+        </w:rPr>
+        <w:t xml:space="preserve">, </w:t>
+      </w:r>
+      <w:r>
+        <w:rPr>
+          <w:rFonts w:ascii="Courier New" w:cs="Courier New" w:eastAsia="Courier New" w:hAnsi="Courier New"/>
+          <w:color w:val="0000ff"/>
+          <w:sz w:val="18"/>
+          <w:szCs w:val="18"/>
+          <w:rtl w:val="0"/>
+        </w:rPr>
+        <w:t xml:space="preserve">&lt;m&gt;</w:t>
+      </w:r>
+      <w:r>
+        <w:rPr>
+          <w:rtl w:val="0"/>
+        </w:rPr>
+        <w:t xml:space="preserve">vinegar</w:t>
+      </w:r>
+      <w:r>
+        <w:rPr>
+          <w:rFonts w:ascii="Courier New" w:cs="Courier New" w:eastAsia="Courier New" w:hAnsi="Courier New"/>
+          <w:color w:val="0000ff"/>
+          <w:sz w:val="18"/>
+          <w:szCs w:val="18"/>
+          <w:rtl w:val="0"/>
+        </w:rPr>
+        <w:t xml:space="preserve">&lt;/m&gt;</w:t>
+      </w:r>
+      <w:r>
+        <w:rPr>
+          <w:rtl w:val="0"/>
+        </w:rPr>
+        <w:t xml:space="preserve"> &amp;</w:t>
+      </w:r>
+      <w:r>
+        <w:rPr>
+          <w:rFonts w:ascii="Courier New" w:cs="Courier New" w:eastAsia="Courier New" w:hAnsi="Courier New"/>
+          <w:color w:val="a9a9a9"/>
+          <w:sz w:val="18"/>
+          <w:szCs w:val="18"/>
+          <w:rtl w:val="0"/>
+        </w:rPr>
+        <w:t xml:space="preserve">amp;</w:t>
+      </w:r>
+      <w:r>
+        <w:rPr>
           <w:rtl w:val="0"/>
         </w:rPr>
         <w:t xml:space="preserve"> </w:t>
       </w:r>
       <w:r>
         <w:rPr>
+          <w:rFonts w:ascii="Courier New" w:cs="Courier New" w:eastAsia="Courier New" w:hAnsi="Courier New"/>
+          <w:color w:val="0000ff"/>
+          <w:sz w:val="18"/>
+          <w:szCs w:val="18"/>
+          <w:rtl w:val="0"/>
+        </w:rPr>
+        <w:t xml:space="preserve">&lt;m&gt;</w:t>
+      </w:r>
+      <w:r>
+        <w:rPr>
+          <w:rtl w:val="0"/>
+        </w:rPr>
+        <w:t xml:space="preserve">eau-de-vie</w:t>
+      </w:r>
+      <w:r>
+        <w:rPr>
+          <w:rFonts w:ascii="Courier New" w:cs="Courier New" w:eastAsia="Courier New" w:hAnsi="Courier New"/>
+          <w:color w:val="0000ff"/>
+          <w:sz w:val="18"/>
+          <w:szCs w:val="18"/>
+          <w:rtl w:val="0"/>
+        </w:rPr>
+        <w:t xml:space="preserve">&lt;/m&gt;</w:t>
+      </w:r>
+      <w:r>
+        <w:rPr>
+          <w:rtl w:val="0"/>
+        </w:rPr>
+        <w:t xml:space="preserve"> where you killed the others, and they will keep for a long time without decaying. If you have a </w:t>
+      </w:r>
+      <w:r>
+        <w:rPr>
+          <w:rFonts w:ascii="Courier New" w:cs="Courier New" w:eastAsia="Courier New" w:hAnsi="Courier New"/>
+          <w:color w:val="0000ff"/>
+          <w:sz w:val="18"/>
+          <w:szCs w:val="18"/>
+          <w:rtl w:val="0"/>
+        </w:rPr>
+        <w:t xml:space="preserve">&lt;md&gt;</w:t>
+      </w:r>
+      <w:r>
+        <w:rPr>
+          <w:rtl w:val="0"/>
+        </w:rPr>
+        <w:t xml:space="preserve">cut on your hand, take care that this mixture does not touch it</w:t>
+      </w:r>
+      <w:r>
+        <w:rPr>
+          <w:rFonts w:ascii="Courier New" w:cs="Courier New" w:eastAsia="Courier New" w:hAnsi="Courier New"/>
+          <w:color w:val="0000ff"/>
+          <w:sz w:val="18"/>
+          <w:szCs w:val="18"/>
+          <w:rtl w:val="0"/>
+        </w:rPr>
+        <w:t xml:space="preserve">&lt;/md&gt;</w:t>
+      </w:r>
+      <w:r>
+        <w:rPr>
+          <w:rtl w:val="0"/>
+        </w:rPr>
+        <w:t xml:space="preserve">.</w:t>
+      </w:r>
+      <w:r>
+        <w:rPr>
+          <w:rFonts w:ascii="Courier New" w:cs="Courier New" w:eastAsia="Courier New" w:hAnsi="Courier New"/>
+          <w:color w:val="7f6000"/>
+          <w:sz w:val="18"/>
+          <w:szCs w:val="18"/>
+          <w:rtl w:val="0"/>
+        </w:rPr>
+        <w:t xml:space="preserve">&lt;/ab&gt;</w:t>
+      </w:r>
+      <w:r>
+        <w:rPr>
           <w:rtl w:val="0"/>
         </w:rPr>
       </w:r>
@@ -808,6 +1172,23 @@
         </w:rPr>
         <w:br w:type="textWrapping"/>
       </w:r>
+    </w:p>
+    <w:p>
+      <w:pPr>
+        <w:keepNext w:val="0"/>
+        <w:keepLines w:val="0"/>
+        <w:widowControl w:val="0"/>
+        <w:pBdr>
+          <w:top w:space="0" w:sz="0" w:val="nil"/>
+          <w:left w:space="0" w:sz="0" w:val="nil"/>
+          <w:bottom w:space="0" w:sz="0" w:val="nil"/>
+          <w:right w:space="0" w:sz="0" w:val="nil"/>
+          <w:between w:space="0" w:sz="0" w:val="nil"/>
+        </w:pBdr>
+        <w:shd w:fill="auto" w:val="clear"/>
+        <w:contextualSpacing w:val="0"/>
+        <w:rPr/>
+      </w:pPr>
       <w:r>
         <w:rPr>
           <w:rFonts w:ascii="Courier New" w:cs="Courier New" w:eastAsia="Courier New" w:hAnsi="Courier New"/>
@@ -838,7 +1219,7 @@
         <w:rPr>
           <w:rtl w:val="0"/>
         </w:rPr>
-        <w:t xml:space="preserve">p165v_2</w:t>
+        <w:t xml:space="preserve">p165v_3</w:t>
       </w:r>
       <w:r>
         <w:rPr>
@@ -868,9 +1249,29 @@
       </w:r>
       <w:r>
         <w:rPr>
-          <w:rtl w:val="0"/>
-        </w:rPr>
-        <w:t xml:space="preserve">Keeping animals</w:t>
+          <w:rFonts w:ascii="Courier New" w:cs="Courier New" w:eastAsia="Courier New" w:hAnsi="Courier New"/>
+          <w:color w:val="0000ff"/>
+          <w:sz w:val="18"/>
+          <w:szCs w:val="18"/>
+          <w:rtl w:val="0"/>
+        </w:rPr>
+        <w:t xml:space="preserve">&lt;tl&gt;</w:t>
+      </w:r>
+      <w:r>
+        <w:rPr>
+          <w:rtl w:val="0"/>
+        </w:rPr>
+        <w:t xml:space="preserve">Molds</w:t>
+      </w:r>
+      <w:r>
+        <w:rPr>
+          <w:rFonts w:ascii="Courier New" w:cs="Courier New" w:eastAsia="Courier New" w:hAnsi="Courier New"/>
+          <w:color w:val="0000ff"/>
+          <w:sz w:val="18"/>
+          <w:szCs w:val="18"/>
+          <w:rtl w:val="0"/>
+        </w:rPr>
+        <w:t xml:space="preserve">&lt;/tl&gt;</w:t>
       </w:r>
       <w:r>
         <w:rPr>
@@ -940,39 +1341,351 @@
         <w:rPr>
           <w:rtl w:val="0"/>
         </w:rPr>
-        <w:t xml:space="preserve">Having molded them once, if you want to keep them for molding again, put them back into the mixture of </w:t>
-      </w:r>
-      <w:r>
-        <w:rPr>
-          <w:rFonts w:ascii="Courier New" w:cs="Courier New" w:eastAsia="Courier New" w:hAnsi="Courier New"/>
-          <w:color w:val="0000ff"/>
-          <w:sz w:val="18"/>
-          <w:szCs w:val="18"/>
-          <w:rtl w:val="0"/>
-        </w:rPr>
-        <w:t xml:space="preserve">&lt;m&gt;&lt;bp&gt;</w:t>
-      </w:r>
-      <w:r>
-        <w:rPr>
-          <w:rtl w:val="0"/>
-        </w:rPr>
-        <w:t xml:space="preserve">urine</w:t>
-      </w:r>
-      <w:r>
-        <w:rPr>
-          <w:rFonts w:ascii="Courier New" w:cs="Courier New" w:eastAsia="Courier New" w:hAnsi="Courier New"/>
-          <w:color w:val="0000ff"/>
-          <w:sz w:val="18"/>
-          <w:szCs w:val="18"/>
-          <w:rtl w:val="0"/>
-        </w:rPr>
-        <w:t xml:space="preserve">&lt;/bp&gt;&lt;/m&gt;</w:t>
-      </w:r>
-      <w:r>
-        <w:rPr>
-          <w:rtl w:val="0"/>
-        </w:rPr>
-        <w:t xml:space="preserve">, </w:t>
+        <w:t xml:space="preserve">Once</w:t>
+      </w:r>
+      <w:r>
+        <w:rPr>
+          <w:rtl w:val="0"/>
+        </w:rPr>
+        <w:t xml:space="preserve"> molded, do not keep them for a long time, but rather use them </w:t>
+      </w:r>
+      <w:r>
+        <w:rPr>
+          <w:rFonts w:ascii="Courier New" w:cs="Courier New" w:eastAsia="Courier New" w:hAnsi="Courier New"/>
+          <w:color w:val="a91111"/>
+          <w:sz w:val="18"/>
+          <w:szCs w:val="18"/>
+          <w:rtl w:val="0"/>
+        </w:rPr>
+        <w:t xml:space="preserve">&lt;del&gt;</w:t>
+      </w:r>
+      <w:r>
+        <w:rPr>
+          <w:rFonts w:ascii="Courier New" w:cs="Courier New" w:eastAsia="Courier New" w:hAnsi="Courier New"/>
+          <w:color w:val="0000ff"/>
+          <w:sz w:val="18"/>
+          <w:szCs w:val="18"/>
+          <w:rtl w:val="0"/>
+        </w:rPr>
+        <w:t xml:space="preserve">&lt;fr&gt;</w:t>
+      </w:r>
+      <w:r>
+        <w:rPr>
+          <w:rtl w:val="0"/>
+        </w:rPr>
+        <w:t xml:space="preserve">u</w:t>
+      </w:r>
+      <w:r>
+        <w:rPr>
+          <w:rFonts w:ascii="Courier New" w:cs="Courier New" w:eastAsia="Courier New" w:hAnsi="Courier New"/>
+          <w:color w:val="0000ff"/>
+          <w:sz w:val="18"/>
+          <w:szCs w:val="18"/>
+          <w:rtl w:val="0"/>
+        </w:rPr>
+        <w:t xml:space="preserve">&lt;/fr&gt;</w:t>
+      </w:r>
+      <w:r>
+        <w:rPr>
+          <w:rFonts w:ascii="Courier New" w:cs="Courier New" w:eastAsia="Courier New" w:hAnsi="Courier New"/>
+          <w:color w:val="a91111"/>
+          <w:sz w:val="18"/>
+          <w:szCs w:val="18"/>
+          <w:rtl w:val="0"/>
+        </w:rPr>
+        <w:t xml:space="preserve">&lt;/del&gt;</w:t>
+      </w:r>
+      <w:r>
+        <w:rPr>
+          <w:rtl w:val="0"/>
+        </w:rPr>
+        <w:t xml:space="preserve"> as soon as you can, because when kept a long time, they are subject to corrupting.</w:t>
+      </w:r>
+      <w:r>
+        <w:rPr>
+          <w:rFonts w:ascii="Courier New" w:cs="Courier New" w:eastAsia="Courier New" w:hAnsi="Courier New"/>
+          <w:color w:val="7f6000"/>
+          <w:sz w:val="18"/>
+          <w:szCs w:val="18"/>
+          <w:rtl w:val="0"/>
+        </w:rPr>
+        <w:t xml:space="preserve">&lt;/ab&gt;</w:t>
+      </w:r>
+      <w:r>
+        <w:rPr>
+          <w:rtl w:val="0"/>
+        </w:rPr>
+      </w:r>
+    </w:p>
+    <w:p>
+      <w:pPr>
+        <w:keepNext w:val="0"/>
+        <w:keepLines w:val="0"/>
+        <w:widowControl w:val="0"/>
+        <w:pBdr>
+          <w:top w:space="0" w:sz="0" w:val="nil"/>
+          <w:left w:space="0" w:sz="0" w:val="nil"/>
+          <w:bottom w:space="0" w:sz="0" w:val="nil"/>
+          <w:right w:space="0" w:sz="0" w:val="nil"/>
+          <w:between w:space="0" w:sz="0" w:val="nil"/>
+        </w:pBdr>
+        <w:shd w:fill="auto" w:val="clear"/>
+        <w:contextualSpacing w:val="0"/>
+        <w:rPr/>
+      </w:pPr>
+      <w:r>
+        <w:rPr>
+          <w:rtl w:val="0"/>
+        </w:rPr>
+        <w:t xml:space="preserve"> </w:t>
+      </w:r>
+      <w:r>
+        <w:rPr>
+          <w:rtl w:val="0"/>
+        </w:rPr>
+      </w:r>
+    </w:p>
+    <w:p>
+      <w:pPr>
+        <w:keepNext w:val="0"/>
+        <w:keepLines w:val="0"/>
+        <w:widowControl w:val="0"/>
+        <w:pBdr>
+          <w:top w:space="0" w:sz="0" w:val="nil"/>
+          <w:left w:space="0" w:sz="0" w:val="nil"/>
+          <w:bottom w:space="0" w:sz="0" w:val="nil"/>
+          <w:right w:space="0" w:sz="0" w:val="nil"/>
+          <w:between w:space="0" w:sz="0" w:val="nil"/>
+        </w:pBdr>
+        <w:shd w:fill="auto" w:val="clear"/>
+        <w:contextualSpacing w:val="0"/>
+        <w:rPr>
+          <w:rFonts w:ascii="Courier New" w:cs="Courier New" w:eastAsia="Courier New" w:hAnsi="Courier New"/>
+          <w:color w:val="7f6000"/>
+          <w:sz w:val="18"/>
+          <w:szCs w:val="18"/>
+        </w:rPr>
+      </w:pPr>
+      <w:r>
+        <w:rPr>
+          <w:rFonts w:ascii="Courier New" w:cs="Courier New" w:eastAsia="Courier New" w:hAnsi="Courier New"/>
+          <w:color w:val="7f6000"/>
+          <w:sz w:val="18"/>
+          <w:szCs w:val="18"/>
+          <w:rtl w:val="0"/>
+        </w:rPr>
+        <w:t xml:space="preserve">&lt;ab&gt;</w:t>
+      </w:r>
+    </w:p>
+    <w:p>
+      <w:pPr>
+        <w:keepNext w:val="0"/>
+        <w:keepLines w:val="0"/>
+        <w:widowControl w:val="0"/>
+        <w:pBdr>
+          <w:top w:space="0" w:sz="0" w:val="nil"/>
+          <w:left w:space="0" w:sz="0" w:val="nil"/>
+          <w:bottom w:space="0" w:sz="0" w:val="nil"/>
+          <w:right w:space="0" w:sz="0" w:val="nil"/>
+          <w:between w:space="0" w:sz="0" w:val="nil"/>
+        </w:pBdr>
+        <w:shd w:fill="auto" w:val="clear"/>
+        <w:contextualSpacing w:val="0"/>
+        <w:rPr>
+          <w:rFonts w:ascii="Courier New" w:cs="Courier New" w:eastAsia="Courier New" w:hAnsi="Courier New"/>
+          <w:color w:val="7f6000"/>
+          <w:sz w:val="18"/>
+          <w:szCs w:val="18"/>
+        </w:rPr>
+      </w:pPr>
+      <w:r>
+        <w:rPr>
+          <w:rFonts w:ascii="Courier New" w:cs="Courier New" w:eastAsia="Courier New" w:hAnsi="Courier New"/>
+          <w:color w:val="7f6000"/>
+          <w:sz w:val="18"/>
+          <w:szCs w:val="18"/>
+          <w:rtl w:val="0"/>
+        </w:rPr>
+        <w:t xml:space="preserve">&lt;margin&gt;</w:t>
+      </w:r>
+      <w:r>
+        <w:rPr>
+          <w:rtl w:val="0"/>
+        </w:rPr>
+        <w:t xml:space="preserve">left-middle</w:t>
+      </w:r>
+      <w:r>
+        <w:rPr>
+          <w:rFonts w:ascii="Courier New" w:cs="Courier New" w:eastAsia="Courier New" w:hAnsi="Courier New"/>
+          <w:color w:val="7f6000"/>
+          <w:sz w:val="18"/>
+          <w:szCs w:val="18"/>
+          <w:rtl w:val="0"/>
+        </w:rPr>
+        <w:t xml:space="preserve">&lt;/margin&gt;</w:t>
+      </w:r>
+    </w:p>
+    <w:p>
+      <w:pPr>
+        <w:keepNext w:val="0"/>
+        <w:keepLines w:val="0"/>
+        <w:widowControl w:val="0"/>
+        <w:pBdr>
+          <w:top w:space="0" w:sz="0" w:val="nil"/>
+          <w:left w:space="0" w:sz="0" w:val="nil"/>
+          <w:bottom w:space="0" w:sz="0" w:val="nil"/>
+          <w:right w:space="0" w:sz="0" w:val="nil"/>
+          <w:between w:space="0" w:sz="0" w:val="nil"/>
+        </w:pBdr>
+        <w:shd w:fill="auto" w:val="clear"/>
+        <w:contextualSpacing w:val="0"/>
+        <w:rPr/>
+      </w:pPr>
+      <w:r>
+        <w:rPr>
+          <w:rtl w:val="0"/>
+        </w:rPr>
+        <w:t xml:space="preserve">When they are reheated, the thing comes out better.</w:t>
+      </w:r>
+    </w:p>
+    <w:p>
+      <w:pPr>
+        <w:keepNext w:val="0"/>
+        <w:keepLines w:val="0"/>
+        <w:widowControl w:val="0"/>
+        <w:pBdr>
+          <w:top w:space="0" w:sz="0" w:val="nil"/>
+          <w:left w:space="0" w:sz="0" w:val="nil"/>
+          <w:bottom w:space="0" w:sz="0" w:val="nil"/>
+          <w:right w:space="0" w:sz="0" w:val="nil"/>
+          <w:between w:space="0" w:sz="0" w:val="nil"/>
+        </w:pBdr>
+        <w:shd w:fill="auto" w:val="clear"/>
+        <w:contextualSpacing w:val="0"/>
+        <w:rPr/>
+      </w:pPr>
+      <w:r>
+        <w:rPr>
+          <w:rFonts w:ascii="Courier New" w:cs="Courier New" w:eastAsia="Courier New" w:hAnsi="Courier New"/>
+          <w:color w:val="7f6000"/>
+          <w:sz w:val="18"/>
+          <w:szCs w:val="18"/>
+          <w:rtl w:val="0"/>
+        </w:rPr>
+        <w:t xml:space="preserve">&lt;/ab&gt;</w:t>
+      </w:r>
+      <w:r>
+        <w:rPr>
+          <w:rtl w:val="0"/>
+        </w:rPr>
+      </w:r>
+    </w:p>
+    <w:p>
+      <w:pPr>
+        <w:keepNext w:val="0"/>
+        <w:keepLines w:val="0"/>
+        <w:widowControl w:val="0"/>
+        <w:pBdr>
+          <w:top w:space="0" w:sz="0" w:val="nil"/>
+          <w:left w:space="0" w:sz="0" w:val="nil"/>
+          <w:bottom w:space="0" w:sz="0" w:val="nil"/>
+          <w:right w:space="0" w:sz="0" w:val="nil"/>
+          <w:between w:space="0" w:sz="0" w:val="nil"/>
+        </w:pBdr>
+        <w:shd w:fill="auto" w:val="clear"/>
+        <w:contextualSpacing w:val="0"/>
+        <w:rPr/>
+      </w:pPr>
+      <w:r>
+        <w:rPr>
+          <w:rFonts w:ascii="Courier New" w:cs="Courier New" w:eastAsia="Courier New" w:hAnsi="Courier New"/>
+          <w:color w:val="7f6000"/>
+          <w:sz w:val="18"/>
+          <w:szCs w:val="18"/>
+          <w:rtl w:val="0"/>
+        </w:rPr>
+        <w:t xml:space="preserve">&lt;/div&gt;</w:t>
+      </w:r>
+      <w:r>
+        <w:rPr>
+          <w:rtl w:val="0"/>
+        </w:rPr>
+        <w:br w:type="textWrapping"/>
+      </w:r>
+    </w:p>
+    <w:p>
+      <w:pPr>
+        <w:keepNext w:val="0"/>
+        <w:keepLines w:val="0"/>
+        <w:widowControl w:val="0"/>
+        <w:pBdr>
+          <w:top w:space="0" w:sz="0" w:val="nil"/>
+          <w:left w:space="0" w:sz="0" w:val="nil"/>
+          <w:bottom w:space="0" w:sz="0" w:val="nil"/>
+          <w:right w:space="0" w:sz="0" w:val="nil"/>
+          <w:between w:space="0" w:sz="0" w:val="nil"/>
+        </w:pBdr>
+        <w:shd w:fill="auto" w:val="clear"/>
+        <w:contextualSpacing w:val="0"/>
+        <w:rPr/>
+      </w:pPr>
+      <w:r>
+        <w:rPr>
+          <w:rFonts w:ascii="Courier New" w:cs="Courier New" w:eastAsia="Courier New" w:hAnsi="Courier New"/>
+          <w:color w:val="7f6000"/>
+          <w:sz w:val="18"/>
+          <w:szCs w:val="18"/>
+          <w:rtl w:val="0"/>
+        </w:rPr>
+        <w:t xml:space="preserve">&lt;div&gt;</w:t>
+      </w:r>
+      <w:r>
+        <w:rPr>
+          <w:rtl w:val="0"/>
+        </w:rPr>
+        <w:br w:type="textWrapping"/>
+      </w:r>
+      <w:r>
+        <w:rPr>
+          <w:rFonts w:ascii="Courier New" w:cs="Courier New" w:eastAsia="Courier New" w:hAnsi="Courier New"/>
+          <w:color w:val="7f6000"/>
+          <w:sz w:val="18"/>
+          <w:szCs w:val="18"/>
+          <w:rtl w:val="0"/>
+        </w:rPr>
+        <w:t xml:space="preserve">&lt;id&gt;</w:t>
+      </w:r>
+      <w:r>
+        <w:rPr>
+          <w:rtl w:val="0"/>
+        </w:rPr>
+        <w:t xml:space="preserve">p165v_4</w:t>
+      </w:r>
+      <w:r>
+        <w:rPr>
+          <w:rFonts w:ascii="Courier New" w:cs="Courier New" w:eastAsia="Courier New" w:hAnsi="Courier New"/>
+          <w:color w:val="7f6000"/>
+          <w:sz w:val="18"/>
+          <w:szCs w:val="18"/>
+          <w:rtl w:val="0"/>
+        </w:rPr>
+        <w:t xml:space="preserve">&lt;/id&gt;</w:t>
+      </w:r>
+      <w:r>
+        <w:rPr>
+          <w:rtl w:val="0"/>
+        </w:rPr>
+        <w:br w:type="textWrapping"/>
+      </w:r>
+      <w:r>
+        <w:rPr>
+          <w:rFonts w:ascii="Courier New" w:cs="Courier New" w:eastAsia="Courier New" w:hAnsi="Courier New"/>
+          <w:color w:val="7f6000"/>
+          <w:sz w:val="18"/>
+          <w:szCs w:val="18"/>
+          <w:rtl w:val="0"/>
+        </w:rPr>
+        <w:t xml:space="preserve">&lt;head&gt;</w:t>
       </w:r>
       <w:r>
         <w:rPr>
@@ -988,7 +1701,7 @@
         <w:rPr>
           <w:rtl w:val="0"/>
         </w:rPr>
-        <w:t xml:space="preserve">vinegar</w:t>
+        <w:t xml:space="preserve">Lute</w:t>
       </w:r>
       <w:r>
         <w:rPr>
@@ -1002,6 +1715,134 @@
       </w:r>
       <w:r>
         <w:rPr>
+          <w:rFonts w:ascii="Courier New" w:cs="Courier New" w:eastAsia="Courier New" w:hAnsi="Courier New"/>
+          <w:color w:val="7f6000"/>
+          <w:sz w:val="18"/>
+          <w:szCs w:val="18"/>
+          <w:rtl w:val="0"/>
+        </w:rPr>
+        <w:t xml:space="preserve">&lt;/head&gt;</w:t>
+      </w:r>
+      <w:r>
+        <w:rPr>
+          <w:rtl w:val="0"/>
+        </w:rPr>
+      </w:r>
+    </w:p>
+    <w:p>
+      <w:pPr>
+        <w:keepNext w:val="0"/>
+        <w:keepLines w:val="0"/>
+        <w:widowControl w:val="0"/>
+        <w:pBdr>
+          <w:top w:space="0" w:sz="0" w:val="nil"/>
+          <w:left w:space="0" w:sz="0" w:val="nil"/>
+          <w:bottom w:space="0" w:sz="0" w:val="nil"/>
+          <w:right w:space="0" w:sz="0" w:val="nil"/>
+          <w:between w:space="0" w:sz="0" w:val="nil"/>
+        </w:pBdr>
+        <w:shd w:fill="auto" w:val="clear"/>
+        <w:contextualSpacing w:val="0"/>
+        <w:rPr/>
+      </w:pPr>
+      <w:r>
+        <w:rPr>
+          <w:rtl w:val="0"/>
+        </w:rPr>
+      </w:r>
+    </w:p>
+    <w:p>
+      <w:pPr>
+        <w:keepNext w:val="0"/>
+        <w:keepLines w:val="0"/>
+        <w:widowControl w:val="0"/>
+        <w:pBdr>
+          <w:top w:space="0" w:sz="0" w:val="nil"/>
+          <w:left w:space="0" w:sz="0" w:val="nil"/>
+          <w:bottom w:space="0" w:sz="0" w:val="nil"/>
+          <w:right w:space="0" w:sz="0" w:val="nil"/>
+          <w:between w:space="0" w:sz="0" w:val="nil"/>
+        </w:pBdr>
+        <w:shd w:fill="auto" w:val="clear"/>
+        <w:contextualSpacing w:val="0"/>
+        <w:rPr/>
+      </w:pPr>
+      <w:r>
+        <w:rPr>
+          <w:rFonts w:ascii="Courier New" w:cs="Courier New" w:eastAsia="Courier New" w:hAnsi="Courier New"/>
+          <w:color w:val="7f6000"/>
+          <w:sz w:val="18"/>
+          <w:szCs w:val="18"/>
+          <w:rtl w:val="0"/>
+        </w:rPr>
+        <w:t xml:space="preserve">&lt;ab&gt;</w:t>
+      </w:r>
+      <w:r>
+        <w:rPr>
+          <w:rtl w:val="0"/>
+        </w:rPr>
+        <w:t xml:space="preserve">When reheating, you can use </w:t>
+      </w:r>
+      <w:r>
+        <w:rPr>
+          <w:rFonts w:ascii="Courier New" w:cs="Courier New" w:eastAsia="Courier New" w:hAnsi="Courier New"/>
+          <w:color w:val="0000ff"/>
+          <w:sz w:val="18"/>
+          <w:szCs w:val="18"/>
+          <w:rtl w:val="0"/>
+        </w:rPr>
+        <w:t xml:space="preserve">&lt;m&gt;</w:t>
+      </w:r>
+      <w:r>
+        <w:rPr>
+          <w:rtl w:val="0"/>
+        </w:rPr>
+        <w:t xml:space="preserve">common lute</w:t>
+      </w:r>
+      <w:r>
+        <w:rPr>
+          <w:rFonts w:ascii="Courier New" w:cs="Courier New" w:eastAsia="Courier New" w:hAnsi="Courier New"/>
+          <w:color w:val="0000ff"/>
+          <w:sz w:val="18"/>
+          <w:szCs w:val="18"/>
+          <w:rtl w:val="0"/>
+        </w:rPr>
+        <w:t xml:space="preserve">&lt;/m&gt;</w:t>
+      </w:r>
+      <w:r>
+        <w:rPr>
+          <w:rtl w:val="0"/>
+        </w:rPr>
+        <w:t xml:space="preserve">. But when you want to cast, strip it from the </w:t>
+      </w:r>
+      <w:r>
+        <w:rPr>
+          <w:rFonts w:ascii="Courier New" w:cs="Courier New" w:eastAsia="Courier New" w:hAnsi="Courier New"/>
+          <w:color w:val="0000ff"/>
+          <w:sz w:val="18"/>
+          <w:szCs w:val="18"/>
+          <w:rtl w:val="0"/>
+        </w:rPr>
+        <w:t xml:space="preserve">&lt;tl&gt;</w:t>
+      </w:r>
+      <w:r>
+        <w:rPr>
+          <w:rtl w:val="0"/>
+        </w:rPr>
+        <w:t xml:space="preserve">mold</w:t>
+      </w:r>
+      <w:r>
+        <w:rPr>
+          <w:rFonts w:ascii="Courier New" w:cs="Courier New" w:eastAsia="Courier New" w:hAnsi="Courier New"/>
+          <w:color w:val="0000ff"/>
+          <w:sz w:val="18"/>
+          <w:szCs w:val="18"/>
+          <w:rtl w:val="0"/>
+        </w:rPr>
+        <w:t xml:space="preserve">&lt;/tl&gt;</w:t>
+      </w:r>
+      <w:r>
+        <w:rPr>
           <w:rtl w:val="0"/>
         </w:rPr>
         <w:t xml:space="preserve"> &amp;</w:t>
@@ -1020,7 +1861,45 @@
         <w:rPr>
           <w:rtl w:val="0"/>
         </w:rPr>
-        <w:t xml:space="preserve"> </w:t>
+        <w:t xml:space="preserve"> promptly,</w:t>
+      </w:r>
+      <w:r>
+        <w:rPr>
+          <w:rtl w:val="0"/>
+        </w:rPr>
+        <w:t xml:space="preserve"> with a </w:t>
+      </w:r>
+      <w:r>
+        <w:rPr>
+          <w:rFonts w:ascii="Courier New" w:cs="Courier New" w:eastAsia="Courier New" w:hAnsi="Courier New"/>
+          <w:color w:val="0000ff"/>
+          <w:sz w:val="18"/>
+          <w:szCs w:val="18"/>
+          <w:rtl w:val="0"/>
+        </w:rPr>
+        <w:t xml:space="preserve">&lt;tl&gt;</w:t>
+      </w:r>
+      <w:r>
+        <w:rPr>
+          <w:rtl w:val="0"/>
+        </w:rPr>
+        <w:t xml:space="preserve">brush</w:t>
+      </w:r>
+      <w:r>
+        <w:rPr>
+          <w:rFonts w:ascii="Courier New" w:cs="Courier New" w:eastAsia="Courier New" w:hAnsi="Courier New"/>
+          <w:color w:val="0000ff"/>
+          <w:sz w:val="18"/>
+          <w:szCs w:val="18"/>
+          <w:rtl w:val="0"/>
+        </w:rPr>
+        <w:t xml:space="preserve">&lt;/tl&gt;</w:t>
+      </w:r>
+      <w:r>
+        <w:rPr>
+          <w:rtl w:val="0"/>
+        </w:rPr>
+        <w:t xml:space="preserve">, layer the </w:t>
       </w:r>
       <w:r>
         <w:rPr>
@@ -1036,7 +1915,71 @@
         <w:rPr>
           <w:rtl w:val="0"/>
         </w:rPr>
-        <w:t xml:space="preserve">eau-de-vie</w:t>
+        <w:t xml:space="preserve">lute of plaster that has been used for </w:t>
+      </w:r>
+      <w:r>
+        <w:rPr>
+          <w:rFonts w:ascii="Courier New" w:cs="Courier New" w:eastAsia="Courier New" w:hAnsi="Courier New"/>
+          <w:color w:val="0000ff"/>
+          <w:sz w:val="18"/>
+          <w:szCs w:val="18"/>
+          <w:rtl w:val="0"/>
+        </w:rPr>
+        <w:t xml:space="preserve">&lt;tl&gt;</w:t>
+      </w:r>
+      <w:r>
+        <w:rPr>
+          <w:rtl w:val="0"/>
+        </w:rPr>
+        <w:t xml:space="preserve">molds</w:t>
+      </w:r>
+      <w:r>
+        <w:rPr>
+          <w:rFonts w:ascii="Courier New" w:cs="Courier New" w:eastAsia="Courier New" w:hAnsi="Courier New"/>
+          <w:color w:val="0000ff"/>
+          <w:sz w:val="18"/>
+          <w:szCs w:val="18"/>
+          <w:rtl w:val="0"/>
+        </w:rPr>
+        <w:t xml:space="preserve">&lt;/tl&gt;&lt;/m&gt;</w:t>
+      </w:r>
+      <w:r>
+        <w:rPr>
+          <w:rtl w:val="0"/>
+        </w:rPr>
+        <w:t xml:space="preserve">, for it will be dry when it is placed, &amp;</w:t>
+      </w:r>
+      <w:r>
+        <w:rPr>
+          <w:rFonts w:ascii="Courier New" w:cs="Courier New" w:eastAsia="Courier New" w:hAnsi="Courier New"/>
+          <w:color w:val="a9a9a9"/>
+          <w:sz w:val="18"/>
+          <w:szCs w:val="18"/>
+          <w:rtl w:val="0"/>
+        </w:rPr>
+        <w:t xml:space="preserve">amp;</w:t>
+      </w:r>
+      <w:r>
+        <w:rPr>
+          <w:rtl w:val="0"/>
+        </w:rPr>
+        <w:t xml:space="preserve"> cast. One needs to mainly put this </w:t>
+      </w:r>
+      <w:r>
+        <w:rPr>
+          <w:rFonts w:ascii="Courier New" w:cs="Courier New" w:eastAsia="Courier New" w:hAnsi="Courier New"/>
+          <w:color w:val="0000ff"/>
+          <w:sz w:val="18"/>
+          <w:szCs w:val="18"/>
+          <w:rtl w:val="0"/>
+        </w:rPr>
+        <w:t xml:space="preserve">&lt;m&gt;</w:t>
+      </w:r>
+      <w:r>
+        <w:rPr>
+          <w:rtl w:val="0"/>
+        </w:rPr>
+        <w:t xml:space="preserve">lute</w:t>
       </w:r>
       <w:r>
         <w:rPr>
@@ -1052,33 +1995,374 @@
         <w:rPr>
           <w:rtl w:val="0"/>
         </w:rPr>
-        <w:t xml:space="preserve"> where you killed the others, and they will keep for a long time without decaying. If you have a </w:t>
-      </w:r>
-      <w:r>
-        <w:rPr>
-          <w:rFonts w:ascii="Courier New" w:cs="Courier New" w:eastAsia="Courier New" w:hAnsi="Courier New"/>
-          <w:color w:val="0000ff"/>
-          <w:sz w:val="18"/>
-          <w:szCs w:val="18"/>
-          <w:rtl w:val="0"/>
-        </w:rPr>
-        <w:t xml:space="preserve">&lt;md&gt;</w:t>
-      </w:r>
-      <w:r>
-        <w:rPr>
-          <w:rtl w:val="0"/>
-        </w:rPr>
-        <w:t xml:space="preserve">cut on your hand, take care that this mixture does not touch it</w:t>
-      </w:r>
-      <w:r>
-        <w:rPr>
-          <w:rFonts w:ascii="Courier New" w:cs="Courier New" w:eastAsia="Courier New" w:hAnsi="Courier New"/>
-          <w:color w:val="0000ff"/>
-          <w:sz w:val="18"/>
-          <w:szCs w:val="18"/>
-          <w:rtl w:val="0"/>
-        </w:rPr>
-        <w:t xml:space="preserve">&lt;/md&gt;</w:t>
+        <w:t xml:space="preserve"> on the joints.</w:t>
+      </w:r>
+      <w:r>
+        <w:rPr>
+          <w:rFonts w:ascii="Courier New" w:cs="Courier New" w:eastAsia="Courier New" w:hAnsi="Courier New"/>
+          <w:color w:val="7f6000"/>
+          <w:sz w:val="18"/>
+          <w:szCs w:val="18"/>
+          <w:rtl w:val="0"/>
+        </w:rPr>
+        <w:t xml:space="preserve">&lt;/ab&gt;</w:t>
+      </w:r>
+      <w:r>
+        <w:rPr>
+          <w:rtl w:val="0"/>
+        </w:rPr>
+      </w:r>
+    </w:p>
+    <w:p>
+      <w:pPr>
+        <w:keepNext w:val="0"/>
+        <w:keepLines w:val="0"/>
+        <w:widowControl w:val="0"/>
+        <w:pBdr>
+          <w:top w:space="0" w:sz="0" w:val="nil"/>
+          <w:left w:space="0" w:sz="0" w:val="nil"/>
+          <w:bottom w:space="0" w:sz="0" w:val="nil"/>
+          <w:right w:space="0" w:sz="0" w:val="nil"/>
+          <w:between w:space="0" w:sz="0" w:val="nil"/>
+        </w:pBdr>
+        <w:shd w:fill="auto" w:val="clear"/>
+        <w:contextualSpacing w:val="0"/>
+        <w:rPr/>
+      </w:pPr>
+      <w:r>
+        <w:rPr>
+          <w:rFonts w:ascii="Courier New" w:cs="Courier New" w:eastAsia="Courier New" w:hAnsi="Courier New"/>
+          <w:color w:val="7f6000"/>
+          <w:sz w:val="18"/>
+          <w:szCs w:val="18"/>
+          <w:rtl w:val="0"/>
+        </w:rPr>
+        <w:t xml:space="preserve">&lt;/div&gt;</w:t>
+      </w:r>
+      <w:r>
+        <w:rPr>
+          <w:rtl w:val="0"/>
+        </w:rPr>
+        <w:br w:type="textWrapping"/>
+      </w:r>
+    </w:p>
+    <w:p>
+      <w:pPr>
+        <w:keepNext w:val="0"/>
+        <w:keepLines w:val="0"/>
+        <w:widowControl w:val="0"/>
+        <w:pBdr>
+          <w:top w:space="0" w:sz="0" w:val="nil"/>
+          <w:left w:space="0" w:sz="0" w:val="nil"/>
+          <w:bottom w:space="0" w:sz="0" w:val="nil"/>
+          <w:right w:space="0" w:sz="0" w:val="nil"/>
+          <w:between w:space="0" w:sz="0" w:val="nil"/>
+        </w:pBdr>
+        <w:shd w:fill="auto" w:val="clear"/>
+        <w:contextualSpacing w:val="0"/>
+        <w:rPr/>
+      </w:pPr>
+      <w:r>
+        <w:rPr>
+          <w:rFonts w:ascii="Courier New" w:cs="Courier New" w:eastAsia="Courier New" w:hAnsi="Courier New"/>
+          <w:color w:val="7f6000"/>
+          <w:sz w:val="18"/>
+          <w:szCs w:val="18"/>
+          <w:rtl w:val="0"/>
+        </w:rPr>
+        <w:t xml:space="preserve">&lt;div&gt;</w:t>
+      </w:r>
+      <w:r>
+        <w:rPr>
+          <w:rtl w:val="0"/>
+        </w:rPr>
+        <w:br w:type="textWrapping"/>
+      </w:r>
+      <w:r>
+        <w:rPr>
+          <w:rFonts w:ascii="Courier New" w:cs="Courier New" w:eastAsia="Courier New" w:hAnsi="Courier New"/>
+          <w:color w:val="7f6000"/>
+          <w:sz w:val="18"/>
+          <w:szCs w:val="18"/>
+          <w:rtl w:val="0"/>
+        </w:rPr>
+        <w:t xml:space="preserve">&lt;id&gt;</w:t>
+      </w:r>
+      <w:r>
+        <w:rPr>
+          <w:rtl w:val="0"/>
+        </w:rPr>
+        <w:t xml:space="preserve">p165v_5</w:t>
+      </w:r>
+      <w:r>
+        <w:rPr>
+          <w:rFonts w:ascii="Courier New" w:cs="Courier New" w:eastAsia="Courier New" w:hAnsi="Courier New"/>
+          <w:color w:val="7f6000"/>
+          <w:sz w:val="18"/>
+          <w:szCs w:val="18"/>
+          <w:rtl w:val="0"/>
+        </w:rPr>
+        <w:t xml:space="preserve">&lt;/id&gt;</w:t>
+      </w:r>
+      <w:r>
+        <w:rPr>
+          <w:rtl w:val="0"/>
+        </w:rPr>
+        <w:br w:type="textWrapping"/>
+      </w:r>
+      <w:r>
+        <w:rPr>
+          <w:rFonts w:ascii="Courier New" w:cs="Courier New" w:eastAsia="Courier New" w:hAnsi="Courier New"/>
+          <w:color w:val="7f6000"/>
+          <w:sz w:val="18"/>
+          <w:szCs w:val="18"/>
+          <w:rtl w:val="0"/>
+        </w:rPr>
+        <w:t xml:space="preserve">&lt;head&gt;</w:t>
+      </w:r>
+      <w:r>
+        <w:rPr>
+          <w:rFonts w:ascii="Courier New" w:cs="Courier New" w:eastAsia="Courier New" w:hAnsi="Courier New"/>
+          <w:color w:val="0000ff"/>
+          <w:sz w:val="18"/>
+          <w:szCs w:val="18"/>
+          <w:rtl w:val="0"/>
+        </w:rPr>
+        <w:t xml:space="preserve">&lt;m&gt;</w:t>
+      </w:r>
+      <w:r>
+        <w:rPr>
+          <w:rtl w:val="0"/>
+        </w:rPr>
+        <w:t xml:space="preserve">Silver</w:t>
+      </w:r>
+      <w:r>
+        <w:rPr>
+          <w:rFonts w:ascii="Courier New" w:cs="Courier New" w:eastAsia="Courier New" w:hAnsi="Courier New"/>
+          <w:color w:val="0000ff"/>
+          <w:sz w:val="18"/>
+          <w:szCs w:val="18"/>
+          <w:rtl w:val="0"/>
+        </w:rPr>
+        <w:t xml:space="preserve">&lt;/m&gt;</w:t>
+      </w:r>
+      <w:r>
+        <w:rPr>
+          <w:rFonts w:ascii="Courier New" w:cs="Courier New" w:eastAsia="Courier New" w:hAnsi="Courier New"/>
+          <w:color w:val="7f6000"/>
+          <w:sz w:val="18"/>
+          <w:szCs w:val="18"/>
+          <w:rtl w:val="0"/>
+        </w:rPr>
+        <w:t xml:space="preserve">&lt;/head&gt;</w:t>
+      </w:r>
+      <w:r>
+        <w:rPr>
+          <w:rtl w:val="0"/>
+        </w:rPr>
+      </w:r>
+    </w:p>
+    <w:p>
+      <w:pPr>
+        <w:keepNext w:val="0"/>
+        <w:keepLines w:val="0"/>
+        <w:widowControl w:val="0"/>
+        <w:pBdr>
+          <w:top w:space="0" w:sz="0" w:val="nil"/>
+          <w:left w:space="0" w:sz="0" w:val="nil"/>
+          <w:bottom w:space="0" w:sz="0" w:val="nil"/>
+          <w:right w:space="0" w:sz="0" w:val="nil"/>
+          <w:between w:space="0" w:sz="0" w:val="nil"/>
+        </w:pBdr>
+        <w:shd w:fill="auto" w:val="clear"/>
+        <w:contextualSpacing w:val="0"/>
+        <w:rPr/>
+      </w:pPr>
+      <w:r>
+        <w:rPr>
+          <w:rtl w:val="0"/>
+        </w:rPr>
+      </w:r>
+    </w:p>
+    <w:p>
+      <w:pPr>
+        <w:keepNext w:val="0"/>
+        <w:keepLines w:val="0"/>
+        <w:widowControl w:val="0"/>
+        <w:pBdr>
+          <w:top w:space="0" w:sz="0" w:val="nil"/>
+          <w:left w:space="0" w:sz="0" w:val="nil"/>
+          <w:bottom w:space="0" w:sz="0" w:val="nil"/>
+          <w:right w:space="0" w:sz="0" w:val="nil"/>
+          <w:between w:space="0" w:sz="0" w:val="nil"/>
+        </w:pBdr>
+        <w:shd w:fill="auto" w:val="clear"/>
+        <w:contextualSpacing w:val="0"/>
+        <w:rPr/>
+      </w:pPr>
+      <w:r>
+        <w:rPr>
+          <w:rFonts w:ascii="Courier New" w:cs="Courier New" w:eastAsia="Courier New" w:hAnsi="Courier New"/>
+          <w:color w:val="7f6000"/>
+          <w:sz w:val="18"/>
+          <w:szCs w:val="18"/>
+          <w:rtl w:val="0"/>
+        </w:rPr>
+        <w:t xml:space="preserve">&lt;ab&gt;</w:t>
+      </w:r>
+      <w:r>
+        <w:rPr>
+          <w:rFonts w:ascii="Courier New" w:cs="Courier New" w:eastAsia="Courier New" w:hAnsi="Courier New"/>
+          <w:color w:val="0000ff"/>
+          <w:sz w:val="18"/>
+          <w:szCs w:val="18"/>
+          <w:rtl w:val="0"/>
+        </w:rPr>
+        <w:t xml:space="preserve">&lt;ms&gt;</w:t>
+      </w:r>
+      <w:r>
+        <w:rPr>
+          <w:rtl w:val="0"/>
+        </w:rPr>
+        <w:t xml:space="preserve">When it quivers</w:t>
+      </w:r>
+      <w:r>
+        <w:rPr>
+          <w:rFonts w:ascii="Courier New" w:cs="Courier New" w:eastAsia="Courier New" w:hAnsi="Courier New"/>
+          <w:color w:val="0000ff"/>
+          <w:sz w:val="18"/>
+          <w:szCs w:val="18"/>
+          <w:rtl w:val="0"/>
+        </w:rPr>
+        <w:t xml:space="preserve">&lt;/ms&gt;</w:t>
+      </w:r>
+      <w:r>
+        <w:rPr>
+          <w:rtl w:val="0"/>
+        </w:rPr>
+        <w:t xml:space="preserve">, once melted, it is a sign that it is well hot &amp;</w:t>
+      </w:r>
+      <w:r>
+        <w:rPr>
+          <w:rFonts w:ascii="Courier New" w:cs="Courier New" w:eastAsia="Courier New" w:hAnsi="Courier New"/>
+          <w:color w:val="a9a9a9"/>
+          <w:sz w:val="18"/>
+          <w:szCs w:val="18"/>
+          <w:rtl w:val="0"/>
+        </w:rPr>
+        <w:t xml:space="preserve">amp;</w:t>
+      </w:r>
+      <w:r>
+        <w:rPr>
+          <w:rtl w:val="0"/>
+        </w:rPr>
+        <w:t xml:space="preserve"> because usually it is </w:t>
+      </w:r>
+      <w:r>
+        <w:rPr>
+          <w:rFonts w:ascii="Courier New" w:cs="Courier New" w:eastAsia="Courier New" w:hAnsi="Courier New"/>
+          <w:color w:val="0000ff"/>
+          <w:sz w:val="18"/>
+          <w:szCs w:val="18"/>
+          <w:rtl w:val="0"/>
+        </w:rPr>
+        <w:t xml:space="preserve">&lt;m&gt;</w:t>
+      </w:r>
+      <w:r>
+        <w:rPr>
+          <w:rtl w:val="0"/>
+        </w:rPr>
+        <w:t xml:space="preserve">leady</w:t>
+      </w:r>
+      <w:r>
+        <w:rPr>
+          <w:rFonts w:ascii="Courier New" w:cs="Courier New" w:eastAsia="Courier New" w:hAnsi="Courier New"/>
+          <w:color w:val="0000ff"/>
+          <w:sz w:val="18"/>
+          <w:szCs w:val="18"/>
+          <w:rtl w:val="0"/>
+        </w:rPr>
+        <w:t xml:space="preserve">&lt;/m&gt;</w:t>
+      </w:r>
+      <w:r>
+        <w:rPr>
+          <w:rtl w:val="0"/>
+        </w:rPr>
+        <w:t xml:space="preserve">, it is good to throw in it some </w:t>
+      </w:r>
+      <w:r>
+        <w:rPr>
+          <w:rFonts w:ascii="Courier New" w:cs="Courier New" w:eastAsia="Courier New" w:hAnsi="Courier New"/>
+          <w:color w:val="0000ff"/>
+          <w:sz w:val="18"/>
+          <w:szCs w:val="18"/>
+          <w:rtl w:val="0"/>
+        </w:rPr>
+        <w:t xml:space="preserve">&lt;m&gt;</w:t>
+      </w:r>
+      <w:r>
+        <w:rPr>
+          <w:rtl w:val="0"/>
+        </w:rPr>
+        <w:t xml:space="preserve">lime mortar</w:t>
+      </w:r>
+      <w:r>
+        <w:rPr>
+          <w:rFonts w:ascii="Courier New" w:cs="Courier New" w:eastAsia="Courier New" w:hAnsi="Courier New"/>
+          <w:color w:val="0000ff"/>
+          <w:sz w:val="18"/>
+          <w:szCs w:val="18"/>
+          <w:rtl w:val="0"/>
+        </w:rPr>
+        <w:t xml:space="preserve">&lt;/m&gt;</w:t>
+      </w:r>
+      <w:r>
+        <w:rPr>
+          <w:rtl w:val="0"/>
+        </w:rPr>
+        <w:t xml:space="preserve">, for this attracts &amp;</w:t>
+      </w:r>
+      <w:r>
+        <w:rPr>
+          <w:rFonts w:ascii="Courier New" w:cs="Courier New" w:eastAsia="Courier New" w:hAnsi="Courier New"/>
+          <w:color w:val="a9a9a9"/>
+          <w:sz w:val="18"/>
+          <w:szCs w:val="18"/>
+          <w:rtl w:val="0"/>
+        </w:rPr>
+        <w:t xml:space="preserve">amp;</w:t>
+      </w:r>
+      <w:r>
+        <w:rPr>
+          <w:rtl w:val="0"/>
+        </w:rPr>
+        <w:t xml:space="preserve"> gathers the </w:t>
+      </w:r>
+      <w:r>
+        <w:rPr>
+          <w:rFonts w:ascii="Courier New" w:cs="Courier New" w:eastAsia="Courier New" w:hAnsi="Courier New"/>
+          <w:color w:val="0000ff"/>
+          <w:sz w:val="18"/>
+          <w:szCs w:val="18"/>
+          <w:rtl w:val="0"/>
+        </w:rPr>
+        <w:t xml:space="preserve">&lt;m&gt;</w:t>
+      </w:r>
+      <w:r>
+        <w:rPr>
+          <w:rtl w:val="0"/>
+        </w:rPr>
+        <w:t xml:space="preserve">lead</w:t>
+      </w:r>
+      <w:r>
+        <w:rPr>
+          <w:rFonts w:ascii="Courier New" w:cs="Courier New" w:eastAsia="Courier New" w:hAnsi="Courier New"/>
+          <w:color w:val="0000ff"/>
+          <w:sz w:val="18"/>
+          <w:szCs w:val="18"/>
+          <w:rtl w:val="0"/>
+        </w:rPr>
+        <w:t xml:space="preserve">&lt;/m&gt;</w:t>
       </w:r>
       <w:r>
         <w:rPr>
@@ -1120,28 +2404,6 @@
       </w:pPr>
       <w:r>
         <w:rPr>
-          <w:rtl w:val="0"/>
-        </w:rPr>
-      </w:r>
-    </w:p>
-    <w:p>
-      <w:pPr>
-        <w:keepNext w:val="0"/>
-        <w:keepLines w:val="0"/>
-        <w:widowControl w:val="0"/>
-        <w:pBdr>
-          <w:top w:space="0" w:sz="0" w:val="nil"/>
-          <w:left w:space="0" w:sz="0" w:val="nil"/>
-          <w:bottom w:space="0" w:sz="0" w:val="nil"/>
-          <w:right w:space="0" w:sz="0" w:val="nil"/>
-          <w:between w:space="0" w:sz="0" w:val="nil"/>
-        </w:pBdr>
-        <w:shd w:fill="auto" w:val="clear"/>
-        <w:contextualSpacing w:val="0"/>
-        <w:rPr/>
-      </w:pPr>
-      <w:r>
-        <w:rPr>
           <w:rFonts w:ascii="Courier New" w:cs="Courier New" w:eastAsia="Courier New" w:hAnsi="Courier New"/>
           <w:color w:val="7f6000"/>
           <w:sz w:val="18"/>
@@ -1156,6 +2418,23 @@
         </w:rPr>
         <w:br w:type="textWrapping"/>
       </w:r>
+    </w:p>
+    <w:p>
+      <w:pPr>
+        <w:keepNext w:val="0"/>
+        <w:keepLines w:val="0"/>
+        <w:widowControl w:val="0"/>
+        <w:pBdr>
+          <w:top w:space="0" w:sz="0" w:val="nil"/>
+          <w:left w:space="0" w:sz="0" w:val="nil"/>
+          <w:bottom w:space="0" w:sz="0" w:val="nil"/>
+          <w:right w:space="0" w:sz="0" w:val="nil"/>
+          <w:between w:space="0" w:sz="0" w:val="nil"/>
+        </w:pBdr>
+        <w:shd w:fill="auto" w:val="clear"/>
+        <w:contextualSpacing w:val="0"/>
+        <w:rPr/>
+      </w:pPr>
       <w:r>
         <w:rPr>
           <w:rFonts w:ascii="Courier New" w:cs="Courier New" w:eastAsia="Courier New" w:hAnsi="Courier New"/>
@@ -1186,7 +2465,7 @@
         <w:rPr>
           <w:rtl w:val="0"/>
         </w:rPr>
-        <w:t xml:space="preserve">p165v_3</w:t>
+        <w:t xml:space="preserve">p165v_6</w:t>
       </w:r>
       <w:r>
         <w:rPr>
@@ -1222,23 +2501,29 @@
           <w:szCs w:val="18"/>
           <w:rtl w:val="0"/>
         </w:rPr>
-        <w:t xml:space="preserve">&lt;tl&gt;</w:t>
-      </w:r>
-      <w:r>
-        <w:rPr>
-          <w:rtl w:val="0"/>
-        </w:rPr>
-        <w:t xml:space="preserve">Molds</w:t>
-      </w:r>
-      <w:r>
-        <w:rPr>
-          <w:rFonts w:ascii="Courier New" w:cs="Courier New" w:eastAsia="Courier New" w:hAnsi="Courier New"/>
-          <w:color w:val="0000ff"/>
-          <w:sz w:val="18"/>
-          <w:szCs w:val="18"/>
-          <w:rtl w:val="0"/>
-        </w:rPr>
-        <w:t xml:space="preserve">&lt;/tl&gt;</w:t>
+        <w:t xml:space="preserve">&lt;al&gt;</w:t>
+      </w:r>
+      <w:r>
+        <w:rPr>
+          <w:rtl w:val="0"/>
+        </w:rPr>
+        <w:t xml:space="preserve">Fly</w:t>
+      </w:r>
+      <w:r>
+        <w:rPr>
+          <w:rFonts w:ascii="Courier New" w:cs="Courier New" w:eastAsia="Courier New" w:hAnsi="Courier New"/>
+          <w:color w:val="0000ff"/>
+          <w:sz w:val="18"/>
+          <w:szCs w:val="18"/>
+          <w:rtl w:val="0"/>
+        </w:rPr>
+        <w:t xml:space="preserve">&lt;/al&gt;</w:t>
+      </w:r>
+      <w:r>
+        <w:rPr>
+          <w:rtl w:val="0"/>
+        </w:rPr>
+        <w:t xml:space="preserve"> wings</w:t>
       </w:r>
       <w:r>
         <w:rPr>
@@ -1308,255 +2593,7 @@
         <w:rPr>
           <w:rtl w:val="0"/>
         </w:rPr>
-        <w:t xml:space="preserve">Once</w:t>
-      </w:r>
-      <w:r>
-        <w:rPr>
-          <w:rtl w:val="0"/>
-        </w:rPr>
-        <w:t xml:space="preserve"> molded, do not keep them for a long time, but rather use them </w:t>
-      </w:r>
-      <w:r>
-        <w:rPr>
-          <w:rFonts w:ascii="Courier New" w:cs="Courier New" w:eastAsia="Courier New" w:hAnsi="Courier New"/>
-          <w:color w:val="a91111"/>
-          <w:sz w:val="18"/>
-          <w:szCs w:val="18"/>
-          <w:rtl w:val="0"/>
-        </w:rPr>
-        <w:t xml:space="preserve">&lt;del&gt;</w:t>
-      </w:r>
-      <w:r>
-        <w:rPr>
-          <w:rtl w:val="0"/>
-        </w:rPr>
-        <w:t xml:space="preserve">u</w:t>
-      </w:r>
-      <w:r>
-        <w:rPr>
-          <w:rFonts w:ascii="Courier New" w:cs="Courier New" w:eastAsia="Courier New" w:hAnsi="Courier New"/>
-          <w:color w:val="a91111"/>
-          <w:sz w:val="18"/>
-          <w:szCs w:val="18"/>
-          <w:rtl w:val="0"/>
-        </w:rPr>
-        <w:t xml:space="preserve">&lt;/del&gt;</w:t>
-      </w:r>
-      <w:r>
-        <w:rPr>
-          <w:rtl w:val="0"/>
-        </w:rPr>
-        <w:t xml:space="preserve"> as soon as you can, because when kept a long time, they are subject to corrupting.</w:t>
-      </w:r>
-      <w:r>
-        <w:rPr>
-          <w:rFonts w:ascii="Courier New" w:cs="Courier New" w:eastAsia="Courier New" w:hAnsi="Courier New"/>
-          <w:color w:val="7f6000"/>
-          <w:sz w:val="18"/>
-          <w:szCs w:val="18"/>
-          <w:rtl w:val="0"/>
-        </w:rPr>
-        <w:t xml:space="preserve">&lt;/ab&gt;</w:t>
-      </w:r>
-      <w:r>
-        <w:rPr>
-          <w:rtl w:val="0"/>
-        </w:rPr>
-      </w:r>
-    </w:p>
-    <w:p>
-      <w:pPr>
-        <w:keepNext w:val="0"/>
-        <w:keepLines w:val="0"/>
-        <w:widowControl w:val="0"/>
-        <w:pBdr>
-          <w:top w:space="0" w:sz="0" w:val="nil"/>
-          <w:left w:space="0" w:sz="0" w:val="nil"/>
-          <w:bottom w:space="0" w:sz="0" w:val="nil"/>
-          <w:right w:space="0" w:sz="0" w:val="nil"/>
-          <w:between w:space="0" w:sz="0" w:val="nil"/>
-        </w:pBdr>
-        <w:shd w:fill="auto" w:val="clear"/>
-        <w:contextualSpacing w:val="0"/>
-        <w:rPr/>
-      </w:pPr>
-      <w:r>
-        <w:rPr>
-          <w:rtl w:val="0"/>
-        </w:rPr>
-        <w:t xml:space="preserve"> </w:t>
-      </w:r>
-      <w:r>
-        <w:rPr>
-          <w:rtl w:val="0"/>
-        </w:rPr>
-      </w:r>
-    </w:p>
-    <w:p>
-      <w:pPr>
-        <w:keepNext w:val="0"/>
-        <w:keepLines w:val="0"/>
-        <w:widowControl w:val="0"/>
-        <w:pBdr>
-          <w:top w:space="0" w:sz="0" w:val="nil"/>
-          <w:left w:space="0" w:sz="0" w:val="nil"/>
-          <w:bottom w:space="0" w:sz="0" w:val="nil"/>
-          <w:right w:space="0" w:sz="0" w:val="nil"/>
-          <w:between w:space="0" w:sz="0" w:val="nil"/>
-        </w:pBdr>
-        <w:shd w:fill="auto" w:val="clear"/>
-        <w:contextualSpacing w:val="0"/>
-        <w:rPr/>
-      </w:pPr>
-      <w:r>
-        <w:rPr>
-          <w:rFonts w:ascii="Courier New" w:cs="Courier New" w:eastAsia="Courier New" w:hAnsi="Courier New"/>
-          <w:color w:val="7f6000"/>
-          <w:sz w:val="18"/>
-          <w:szCs w:val="18"/>
-          <w:rtl w:val="0"/>
-        </w:rPr>
-        <w:t xml:space="preserve">&lt;ab&gt;</w:t>
-      </w:r>
-      <w:r>
-        <w:rPr>
-          <w:rtl w:val="0"/>
-        </w:rPr>
-        <w:t xml:space="preserve">When they are reheated, the thing comes out better.</w:t>
-      </w:r>
-      <w:r>
-        <w:rPr>
-          <w:rFonts w:ascii="Courier New" w:cs="Courier New" w:eastAsia="Courier New" w:hAnsi="Courier New"/>
-          <w:color w:val="7f6000"/>
-          <w:sz w:val="18"/>
-          <w:szCs w:val="18"/>
-          <w:rtl w:val="0"/>
-        </w:rPr>
-        <w:t xml:space="preserve">&lt;/ab&gt;</w:t>
-      </w:r>
-      <w:r>
-        <w:rPr>
-          <w:rtl w:val="0"/>
-        </w:rPr>
-      </w:r>
-    </w:p>
-    <w:p>
-      <w:pPr>
-        <w:keepNext w:val="0"/>
-        <w:keepLines w:val="0"/>
-        <w:widowControl w:val="0"/>
-        <w:pBdr>
-          <w:top w:space="0" w:sz="0" w:val="nil"/>
-          <w:left w:space="0" w:sz="0" w:val="nil"/>
-          <w:bottom w:space="0" w:sz="0" w:val="nil"/>
-          <w:right w:space="0" w:sz="0" w:val="nil"/>
-          <w:between w:space="0" w:sz="0" w:val="nil"/>
-        </w:pBdr>
-        <w:shd w:fill="auto" w:val="clear"/>
-        <w:contextualSpacing w:val="0"/>
-        <w:rPr/>
-      </w:pPr>
-      <w:r>
-        <w:rPr>
-          <w:rtl w:val="0"/>
-        </w:rPr>
-        <w:t xml:space="preserve"> </w:t>
-      </w:r>
-      <w:r>
-        <w:rPr>
-          <w:rtl w:val="0"/>
-        </w:rPr>
-      </w:r>
-    </w:p>
-    <w:p>
-      <w:pPr>
-        <w:keepNext w:val="0"/>
-        <w:keepLines w:val="0"/>
-        <w:widowControl w:val="0"/>
-        <w:pBdr>
-          <w:top w:space="0" w:sz="0" w:val="nil"/>
-          <w:left w:space="0" w:sz="0" w:val="nil"/>
-          <w:bottom w:space="0" w:sz="0" w:val="nil"/>
-          <w:right w:space="0" w:sz="0" w:val="nil"/>
-          <w:between w:space="0" w:sz="0" w:val="nil"/>
-        </w:pBdr>
-        <w:shd w:fill="auto" w:val="clear"/>
-        <w:contextualSpacing w:val="0"/>
-        <w:rPr/>
-      </w:pPr>
-      <w:r>
-        <w:rPr>
-          <w:rFonts w:ascii="Courier New" w:cs="Courier New" w:eastAsia="Courier New" w:hAnsi="Courier New"/>
-          <w:color w:val="7f6000"/>
-          <w:sz w:val="18"/>
-          <w:szCs w:val="18"/>
-          <w:rtl w:val="0"/>
-        </w:rPr>
-        <w:t xml:space="preserve">&lt;/div&gt;</w:t>
-      </w:r>
-      <w:r>
-        <w:rPr>
-          <w:rtl w:val="0"/>
-        </w:rPr>
-        <w:br w:type="textWrapping"/>
-      </w:r>
-      <w:r>
-        <w:rPr>
-          <w:rFonts w:ascii="Courier New" w:cs="Courier New" w:eastAsia="Courier New" w:hAnsi="Courier New"/>
-          <w:color w:val="7f6000"/>
-          <w:sz w:val="18"/>
-          <w:szCs w:val="18"/>
-          <w:rtl w:val="0"/>
-        </w:rPr>
-        <w:t xml:space="preserve">&lt;div&gt;</w:t>
-      </w:r>
-      <w:r>
-        <w:rPr>
-          <w:rtl w:val="0"/>
-        </w:rPr>
-        <w:br w:type="textWrapping"/>
-      </w:r>
-      <w:r>
-        <w:rPr>
-          <w:rFonts w:ascii="Courier New" w:cs="Courier New" w:eastAsia="Courier New" w:hAnsi="Courier New"/>
-          <w:color w:val="7f6000"/>
-          <w:sz w:val="18"/>
-          <w:szCs w:val="18"/>
-          <w:rtl w:val="0"/>
-        </w:rPr>
-        <w:t xml:space="preserve">&lt;id&gt;</w:t>
-      </w:r>
-      <w:r>
-        <w:rPr>
-          <w:rtl w:val="0"/>
-        </w:rPr>
-        <w:t xml:space="preserve">p165v_4</w:t>
-      </w:r>
-      <w:r>
-        <w:rPr>
-          <w:rFonts w:ascii="Courier New" w:cs="Courier New" w:eastAsia="Courier New" w:hAnsi="Courier New"/>
-          <w:color w:val="7f6000"/>
-          <w:sz w:val="18"/>
-          <w:szCs w:val="18"/>
-          <w:rtl w:val="0"/>
-        </w:rPr>
-        <w:t xml:space="preserve">&lt;/id&gt;</w:t>
-      </w:r>
-      <w:r>
-        <w:rPr>
-          <w:rtl w:val="0"/>
-        </w:rPr>
-        <w:br w:type="textWrapping"/>
-      </w:r>
-      <w:r>
-        <w:rPr>
-          <w:rFonts w:ascii="Courier New" w:cs="Courier New" w:eastAsia="Courier New" w:hAnsi="Courier New"/>
-          <w:color w:val="7f6000"/>
-          <w:sz w:val="18"/>
-          <w:szCs w:val="18"/>
-          <w:rtl w:val="0"/>
-        </w:rPr>
-        <w:t xml:space="preserve">&lt;head&gt;</w:t>
+        <w:t xml:space="preserve">In order that they come out better, put from the gate to the edges of these some </w:t>
       </w:r>
       <w:r>
         <w:rPr>
@@ -1572,943 +2609,7 @@
         <w:rPr>
           <w:rtl w:val="0"/>
         </w:rPr>
-        <w:t xml:space="preserve">Lute</w:t>
-      </w:r>
-      <w:r>
-        <w:rPr>
-          <w:rFonts w:ascii="Courier New" w:cs="Courier New" w:eastAsia="Courier New" w:hAnsi="Courier New"/>
-          <w:color w:val="0000ff"/>
-          <w:sz w:val="18"/>
-          <w:szCs w:val="18"/>
-          <w:rtl w:val="0"/>
-        </w:rPr>
-        <w:t xml:space="preserve">&lt;/m&gt;</w:t>
-      </w:r>
-      <w:r>
-        <w:rPr>
-          <w:rFonts w:ascii="Courier New" w:cs="Courier New" w:eastAsia="Courier New" w:hAnsi="Courier New"/>
-          <w:color w:val="7f6000"/>
-          <w:sz w:val="18"/>
-          <w:szCs w:val="18"/>
-          <w:rtl w:val="0"/>
-        </w:rPr>
-        <w:t xml:space="preserve">&lt;/head&gt;</w:t>
-      </w:r>
-      <w:r>
-        <w:rPr>
-          <w:rtl w:val="0"/>
-        </w:rPr>
-      </w:r>
-    </w:p>
-    <w:p>
-      <w:pPr>
-        <w:keepNext w:val="0"/>
-        <w:keepLines w:val="0"/>
-        <w:widowControl w:val="0"/>
-        <w:pBdr>
-          <w:top w:space="0" w:sz="0" w:val="nil"/>
-          <w:left w:space="0" w:sz="0" w:val="nil"/>
-          <w:bottom w:space="0" w:sz="0" w:val="nil"/>
-          <w:right w:space="0" w:sz="0" w:val="nil"/>
-          <w:between w:space="0" w:sz="0" w:val="nil"/>
-        </w:pBdr>
-        <w:shd w:fill="auto" w:val="clear"/>
-        <w:contextualSpacing w:val="0"/>
-        <w:rPr/>
-      </w:pPr>
-      <w:r>
-        <w:rPr>
-          <w:rtl w:val="0"/>
-        </w:rPr>
-      </w:r>
-    </w:p>
-    <w:p>
-      <w:pPr>
-        <w:keepNext w:val="0"/>
-        <w:keepLines w:val="0"/>
-        <w:widowControl w:val="0"/>
-        <w:pBdr>
-          <w:top w:space="0" w:sz="0" w:val="nil"/>
-          <w:left w:space="0" w:sz="0" w:val="nil"/>
-          <w:bottom w:space="0" w:sz="0" w:val="nil"/>
-          <w:right w:space="0" w:sz="0" w:val="nil"/>
-          <w:between w:space="0" w:sz="0" w:val="nil"/>
-        </w:pBdr>
-        <w:shd w:fill="auto" w:val="clear"/>
-        <w:contextualSpacing w:val="0"/>
-        <w:rPr/>
-      </w:pPr>
-      <w:r>
-        <w:rPr>
-          <w:rFonts w:ascii="Courier New" w:cs="Courier New" w:eastAsia="Courier New" w:hAnsi="Courier New"/>
-          <w:color w:val="7f6000"/>
-          <w:sz w:val="18"/>
-          <w:szCs w:val="18"/>
-          <w:rtl w:val="0"/>
-        </w:rPr>
-        <w:t xml:space="preserve">&lt;ab&gt;</w:t>
-      </w:r>
-      <w:r>
-        <w:rPr>
-          <w:rtl w:val="0"/>
-        </w:rPr>
-        <w:t xml:space="preserve">When reheating, you can use common </w:t>
-      </w:r>
-      <w:r>
-        <w:rPr>
-          <w:rFonts w:ascii="Courier New" w:cs="Courier New" w:eastAsia="Courier New" w:hAnsi="Courier New"/>
-          <w:color w:val="0000ff"/>
-          <w:sz w:val="18"/>
-          <w:szCs w:val="18"/>
-          <w:rtl w:val="0"/>
-        </w:rPr>
-        <w:t xml:space="preserve">&lt;m&gt;</w:t>
-      </w:r>
-      <w:r>
-        <w:rPr>
-          <w:rtl w:val="0"/>
-        </w:rPr>
-        <w:t xml:space="preserve">lute</w:t>
-      </w:r>
-      <w:r>
-        <w:rPr>
-          <w:rFonts w:ascii="Courier New" w:cs="Courier New" w:eastAsia="Courier New" w:hAnsi="Courier New"/>
-          <w:color w:val="0000ff"/>
-          <w:sz w:val="18"/>
-          <w:szCs w:val="18"/>
-          <w:rtl w:val="0"/>
-        </w:rPr>
-        <w:t xml:space="preserve">&lt;/m&gt;</w:t>
-      </w:r>
-      <w:r>
-        <w:rPr>
-          <w:rtl w:val="0"/>
-        </w:rPr>
-        <w:t xml:space="preserve">. But when you want to cast, strip it from the </w:t>
-      </w:r>
-      <w:r>
-        <w:rPr>
-          <w:rFonts w:ascii="Courier New" w:cs="Courier New" w:eastAsia="Courier New" w:hAnsi="Courier New"/>
-          <w:color w:val="0000ff"/>
-          <w:sz w:val="18"/>
-          <w:szCs w:val="18"/>
-          <w:rtl w:val="0"/>
-        </w:rPr>
-        <w:t xml:space="preserve">&lt;tl&gt;</w:t>
-      </w:r>
-      <w:r>
-        <w:rPr>
-          <w:rtl w:val="0"/>
-        </w:rPr>
-        <w:t xml:space="preserve">mold</w:t>
-      </w:r>
-      <w:r>
-        <w:rPr>
-          <w:rFonts w:ascii="Courier New" w:cs="Courier New" w:eastAsia="Courier New" w:hAnsi="Courier New"/>
-          <w:color w:val="0000ff"/>
-          <w:sz w:val="18"/>
-          <w:szCs w:val="18"/>
-          <w:rtl w:val="0"/>
-        </w:rPr>
-        <w:t xml:space="preserve">&lt;/tl&gt;</w:t>
-      </w:r>
-      <w:r>
-        <w:rPr>
-          <w:rtl w:val="0"/>
-        </w:rPr>
-        <w:t xml:space="preserve"> &amp;</w:t>
-      </w:r>
-      <w:r>
-        <w:rPr>
-          <w:rFonts w:ascii="Courier New" w:cs="Courier New" w:eastAsia="Courier New" w:hAnsi="Courier New"/>
-          <w:color w:val="a9a9a9"/>
-          <w:sz w:val="18"/>
-          <w:szCs w:val="18"/>
-          <w:rtl w:val="0"/>
-        </w:rPr>
-        <w:t xml:space="preserve">amp;</w:t>
-      </w:r>
-      <w:r>
-        <w:rPr>
-          <w:rtl w:val="0"/>
-        </w:rPr>
-        <w:t xml:space="preserve"> promptly,</w:t>
-      </w:r>
-      <w:r>
-        <w:rPr>
-          <w:rtl w:val="0"/>
-        </w:rPr>
-        <w:t xml:space="preserve"> with a </w:t>
-      </w:r>
-      <w:r>
-        <w:rPr>
-          <w:rFonts w:ascii="Courier New" w:cs="Courier New" w:eastAsia="Courier New" w:hAnsi="Courier New"/>
-          <w:color w:val="0000ff"/>
-          <w:sz w:val="18"/>
-          <w:szCs w:val="18"/>
-          <w:rtl w:val="0"/>
-        </w:rPr>
-        <w:t xml:space="preserve">&lt;tl&gt;</w:t>
-      </w:r>
-      <w:r>
-        <w:rPr>
-          <w:rtl w:val="0"/>
-        </w:rPr>
-        <w:t xml:space="preserve">brush</w:t>
-      </w:r>
-      <w:r>
-        <w:rPr>
-          <w:rFonts w:ascii="Courier New" w:cs="Courier New" w:eastAsia="Courier New" w:hAnsi="Courier New"/>
-          <w:color w:val="0000ff"/>
-          <w:sz w:val="18"/>
-          <w:szCs w:val="18"/>
-          <w:rtl w:val="0"/>
-        </w:rPr>
-        <w:t xml:space="preserve">&lt;/tl&gt;</w:t>
-      </w:r>
-      <w:r>
-        <w:rPr>
-          <w:rtl w:val="0"/>
-        </w:rPr>
-        <w:t xml:space="preserve">, layer the </w:t>
-      </w:r>
-      <w:r>
-        <w:rPr>
-          <w:rFonts w:ascii="Courier New" w:cs="Courier New" w:eastAsia="Courier New" w:hAnsi="Courier New"/>
-          <w:color w:val="0000ff"/>
-          <w:sz w:val="18"/>
-          <w:szCs w:val="18"/>
-          <w:rtl w:val="0"/>
-        </w:rPr>
-        <w:t xml:space="preserve">&lt;m&gt;</w:t>
-      </w:r>
-      <w:r>
-        <w:rPr>
-          <w:rtl w:val="0"/>
-        </w:rPr>
-        <w:t xml:space="preserve">lute</w:t>
-      </w:r>
-      <w:r>
-        <w:rPr>
-          <w:rFonts w:ascii="Courier New" w:cs="Courier New" w:eastAsia="Courier New" w:hAnsi="Courier New"/>
-          <w:color w:val="0000ff"/>
-          <w:sz w:val="18"/>
-          <w:szCs w:val="18"/>
-          <w:rtl w:val="0"/>
-        </w:rPr>
-        <w:t xml:space="preserve">&lt;/m&gt;</w:t>
-      </w:r>
-      <w:r>
-        <w:rPr>
-          <w:rtl w:val="0"/>
-        </w:rPr>
-        <w:t xml:space="preserve"> of </w:t>
-      </w:r>
-      <w:r>
-        <w:rPr>
-          <w:rFonts w:ascii="Courier New" w:cs="Courier New" w:eastAsia="Courier New" w:hAnsi="Courier New"/>
-          <w:color w:val="0000ff"/>
-          <w:sz w:val="18"/>
-          <w:szCs w:val="18"/>
-          <w:rtl w:val="0"/>
-        </w:rPr>
-        <w:t xml:space="preserve">&lt;m&gt;</w:t>
-      </w:r>
-      <w:r>
-        <w:rPr>
-          <w:rtl w:val="0"/>
-        </w:rPr>
-        <w:t xml:space="preserve">plaster that has been used for </w:t>
-      </w:r>
-      <w:r>
-        <w:rPr>
-          <w:rFonts w:ascii="Courier New" w:cs="Courier New" w:eastAsia="Courier New" w:hAnsi="Courier New"/>
-          <w:color w:val="0000ff"/>
-          <w:sz w:val="18"/>
-          <w:szCs w:val="18"/>
-          <w:rtl w:val="0"/>
-        </w:rPr>
-        <w:t xml:space="preserve">&lt;tl&gt;</w:t>
-      </w:r>
-      <w:r>
-        <w:rPr>
-          <w:rtl w:val="0"/>
-        </w:rPr>
-        <w:t xml:space="preserve">molds</w:t>
-      </w:r>
-      <w:r>
-        <w:rPr>
-          <w:rFonts w:ascii="Courier New" w:cs="Courier New" w:eastAsia="Courier New" w:hAnsi="Courier New"/>
-          <w:color w:val="0000ff"/>
-          <w:sz w:val="18"/>
-          <w:szCs w:val="18"/>
-          <w:rtl w:val="0"/>
-        </w:rPr>
-        <w:t xml:space="preserve">&lt;/tl&gt;&lt;/m&gt;</w:t>
-      </w:r>
-      <w:r>
-        <w:rPr>
-          <w:rtl w:val="0"/>
-        </w:rPr>
-        <w:t xml:space="preserve">, for it will be dry when it is placed &amp;</w:t>
-      </w:r>
-      <w:r>
-        <w:rPr>
-          <w:rFonts w:ascii="Courier New" w:cs="Courier New" w:eastAsia="Courier New" w:hAnsi="Courier New"/>
-          <w:color w:val="a9a9a9"/>
-          <w:sz w:val="18"/>
-          <w:szCs w:val="18"/>
-          <w:rtl w:val="0"/>
-        </w:rPr>
-        <w:t xml:space="preserve">amp;</w:t>
-      </w:r>
-      <w:r>
-        <w:rPr>
-          <w:rtl w:val="0"/>
-        </w:rPr>
-        <w:t xml:space="preserve"> cast. One needs to mainly put this </w:t>
-      </w:r>
-      <w:r>
-        <w:rPr>
-          <w:rFonts w:ascii="Courier New" w:cs="Courier New" w:eastAsia="Courier New" w:hAnsi="Courier New"/>
-          <w:color w:val="0000ff"/>
-          <w:sz w:val="18"/>
-          <w:szCs w:val="18"/>
-          <w:rtl w:val="0"/>
-        </w:rPr>
-        <w:t xml:space="preserve">&lt;m&gt;</w:t>
-      </w:r>
-      <w:r>
-        <w:rPr>
-          <w:rtl w:val="0"/>
-        </w:rPr>
-        <w:t xml:space="preserve">lute</w:t>
-      </w:r>
-      <w:r>
-        <w:rPr>
-          <w:rFonts w:ascii="Courier New" w:cs="Courier New" w:eastAsia="Courier New" w:hAnsi="Courier New"/>
-          <w:color w:val="0000ff"/>
-          <w:sz w:val="18"/>
-          <w:szCs w:val="18"/>
-          <w:rtl w:val="0"/>
-        </w:rPr>
-        <w:t xml:space="preserve">&lt;/m&gt;</w:t>
-      </w:r>
-      <w:r>
-        <w:rPr>
-          <w:rtl w:val="0"/>
-        </w:rPr>
-        <w:t xml:space="preserve"> on the joints.</w:t>
-      </w:r>
-      <w:r>
-        <w:rPr>
-          <w:rFonts w:ascii="Courier New" w:cs="Courier New" w:eastAsia="Courier New" w:hAnsi="Courier New"/>
-          <w:color w:val="7f6000"/>
-          <w:sz w:val="18"/>
-          <w:szCs w:val="18"/>
-          <w:rtl w:val="0"/>
-        </w:rPr>
-        <w:t xml:space="preserve">&lt;/ab&gt;</w:t>
-      </w:r>
-      <w:r>
-        <w:rPr>
-          <w:rtl w:val="0"/>
-        </w:rPr>
-      </w:r>
-    </w:p>
-    <w:p>
-      <w:pPr>
-        <w:keepNext w:val="0"/>
-        <w:keepLines w:val="0"/>
-        <w:widowControl w:val="0"/>
-        <w:pBdr>
-          <w:top w:space="0" w:sz="0" w:val="nil"/>
-          <w:left w:space="0" w:sz="0" w:val="nil"/>
-          <w:bottom w:space="0" w:sz="0" w:val="nil"/>
-          <w:right w:space="0" w:sz="0" w:val="nil"/>
-          <w:between w:space="0" w:sz="0" w:val="nil"/>
-        </w:pBdr>
-        <w:shd w:fill="auto" w:val="clear"/>
-        <w:contextualSpacing w:val="0"/>
-        <w:rPr/>
-      </w:pPr>
-      <w:r>
-        <w:rPr>
-          <w:rtl w:val="0"/>
-        </w:rPr>
-        <w:t xml:space="preserve"> </w:t>
-      </w:r>
-      <w:r>
-        <w:rPr>
-          <w:rtl w:val="0"/>
-        </w:rPr>
-      </w:r>
-    </w:p>
-    <w:p>
-      <w:pPr>
-        <w:keepNext w:val="0"/>
-        <w:keepLines w:val="0"/>
-        <w:widowControl w:val="0"/>
-        <w:pBdr>
-          <w:top w:space="0" w:sz="0" w:val="nil"/>
-          <w:left w:space="0" w:sz="0" w:val="nil"/>
-          <w:bottom w:space="0" w:sz="0" w:val="nil"/>
-          <w:right w:space="0" w:sz="0" w:val="nil"/>
-          <w:between w:space="0" w:sz="0" w:val="nil"/>
-        </w:pBdr>
-        <w:shd w:fill="auto" w:val="clear"/>
-        <w:contextualSpacing w:val="0"/>
-        <w:rPr/>
-      </w:pPr>
-      <w:r>
-        <w:rPr>
-          <w:rFonts w:ascii="Courier New" w:cs="Courier New" w:eastAsia="Courier New" w:hAnsi="Courier New"/>
-          <w:color w:val="7f6000"/>
-          <w:sz w:val="18"/>
-          <w:szCs w:val="18"/>
-          <w:rtl w:val="0"/>
-        </w:rPr>
-        <w:t xml:space="preserve">&lt;/div&gt;</w:t>
-      </w:r>
-      <w:r>
-        <w:rPr>
-          <w:rtl w:val="0"/>
-        </w:rPr>
-        <w:br w:type="textWrapping"/>
-      </w:r>
-      <w:r>
-        <w:rPr>
-          <w:rFonts w:ascii="Courier New" w:cs="Courier New" w:eastAsia="Courier New" w:hAnsi="Courier New"/>
-          <w:color w:val="7f6000"/>
-          <w:sz w:val="18"/>
-          <w:szCs w:val="18"/>
-          <w:rtl w:val="0"/>
-        </w:rPr>
-        <w:t xml:space="preserve">&lt;div&gt;</w:t>
-      </w:r>
-      <w:r>
-        <w:rPr>
-          <w:rtl w:val="0"/>
-        </w:rPr>
-        <w:br w:type="textWrapping"/>
-      </w:r>
-      <w:r>
-        <w:rPr>
-          <w:rFonts w:ascii="Courier New" w:cs="Courier New" w:eastAsia="Courier New" w:hAnsi="Courier New"/>
-          <w:color w:val="7f6000"/>
-          <w:sz w:val="18"/>
-          <w:szCs w:val="18"/>
-          <w:rtl w:val="0"/>
-        </w:rPr>
-        <w:t xml:space="preserve">&lt;id&gt;</w:t>
-      </w:r>
-      <w:r>
-        <w:rPr>
-          <w:rtl w:val="0"/>
-        </w:rPr>
-        <w:t xml:space="preserve">p165v_5</w:t>
-      </w:r>
-      <w:r>
-        <w:rPr>
-          <w:rFonts w:ascii="Courier New" w:cs="Courier New" w:eastAsia="Courier New" w:hAnsi="Courier New"/>
-          <w:color w:val="7f6000"/>
-          <w:sz w:val="18"/>
-          <w:szCs w:val="18"/>
-          <w:rtl w:val="0"/>
-        </w:rPr>
-        <w:t xml:space="preserve">&lt;/id&gt;</w:t>
-      </w:r>
-      <w:r>
-        <w:rPr>
-          <w:rtl w:val="0"/>
-        </w:rPr>
-        <w:br w:type="textWrapping"/>
-      </w:r>
-      <w:r>
-        <w:rPr>
-          <w:rFonts w:ascii="Courier New" w:cs="Courier New" w:eastAsia="Courier New" w:hAnsi="Courier New"/>
-          <w:color w:val="7f6000"/>
-          <w:sz w:val="18"/>
-          <w:szCs w:val="18"/>
-          <w:rtl w:val="0"/>
-        </w:rPr>
-        <w:t xml:space="preserve">&lt;head&gt;</w:t>
-      </w:r>
-      <w:r>
-        <w:rPr>
-          <w:rFonts w:ascii="Courier New" w:cs="Courier New" w:eastAsia="Courier New" w:hAnsi="Courier New"/>
-          <w:color w:val="0000ff"/>
-          <w:sz w:val="18"/>
-          <w:szCs w:val="18"/>
-          <w:rtl w:val="0"/>
-        </w:rPr>
-        <w:t xml:space="preserve">&lt;m&gt;</w:t>
-      </w:r>
-      <w:r>
-        <w:rPr>
-          <w:rtl w:val="0"/>
-        </w:rPr>
-        <w:t xml:space="preserve">Silver</w:t>
-      </w:r>
-      <w:r>
-        <w:rPr>
-          <w:rFonts w:ascii="Courier New" w:cs="Courier New" w:eastAsia="Courier New" w:hAnsi="Courier New"/>
-          <w:color w:val="0000ff"/>
-          <w:sz w:val="18"/>
-          <w:szCs w:val="18"/>
-          <w:rtl w:val="0"/>
-        </w:rPr>
-        <w:t xml:space="preserve">&lt;/m&gt;</w:t>
-      </w:r>
-      <w:r>
-        <w:rPr>
-          <w:rFonts w:ascii="Courier New" w:cs="Courier New" w:eastAsia="Courier New" w:hAnsi="Courier New"/>
-          <w:color w:val="7f6000"/>
-          <w:sz w:val="18"/>
-          <w:szCs w:val="18"/>
-          <w:rtl w:val="0"/>
-        </w:rPr>
-        <w:t xml:space="preserve">&lt;/head&gt;</w:t>
-      </w:r>
-      <w:r>
-        <w:rPr>
-          <w:rtl w:val="0"/>
-        </w:rPr>
-      </w:r>
-    </w:p>
-    <w:p>
-      <w:pPr>
-        <w:keepNext w:val="0"/>
-        <w:keepLines w:val="0"/>
-        <w:widowControl w:val="0"/>
-        <w:pBdr>
-          <w:top w:space="0" w:sz="0" w:val="nil"/>
-          <w:left w:space="0" w:sz="0" w:val="nil"/>
-          <w:bottom w:space="0" w:sz="0" w:val="nil"/>
-          <w:right w:space="0" w:sz="0" w:val="nil"/>
-          <w:between w:space="0" w:sz="0" w:val="nil"/>
-        </w:pBdr>
-        <w:shd w:fill="auto" w:val="clear"/>
-        <w:contextualSpacing w:val="0"/>
-        <w:rPr/>
-      </w:pPr>
-      <w:r>
-        <w:rPr>
-          <w:rtl w:val="0"/>
-        </w:rPr>
-      </w:r>
-    </w:p>
-    <w:p>
-      <w:pPr>
-        <w:keepNext w:val="0"/>
-        <w:keepLines w:val="0"/>
-        <w:widowControl w:val="0"/>
-        <w:pBdr>
-          <w:top w:space="0" w:sz="0" w:val="nil"/>
-          <w:left w:space="0" w:sz="0" w:val="nil"/>
-          <w:bottom w:space="0" w:sz="0" w:val="nil"/>
-          <w:right w:space="0" w:sz="0" w:val="nil"/>
-          <w:between w:space="0" w:sz="0" w:val="nil"/>
-        </w:pBdr>
-        <w:shd w:fill="auto" w:val="clear"/>
-        <w:contextualSpacing w:val="0"/>
-        <w:rPr/>
-      </w:pPr>
-      <w:r>
-        <w:rPr>
-          <w:rFonts w:ascii="Courier New" w:cs="Courier New" w:eastAsia="Courier New" w:hAnsi="Courier New"/>
-          <w:color w:val="7f6000"/>
-          <w:sz w:val="18"/>
-          <w:szCs w:val="18"/>
-          <w:rtl w:val="0"/>
-        </w:rPr>
-        <w:t xml:space="preserve">&lt;ab&gt;</w:t>
-      </w:r>
-      <w:r>
-        <w:rPr>
-          <w:rtl w:val="0"/>
-        </w:rPr>
-        <w:t xml:space="preserve">When it quivers, once melted, it is a sign that it is well hot &amp;</w:t>
-      </w:r>
-      <w:r>
-        <w:rPr>
-          <w:rFonts w:ascii="Courier New" w:cs="Courier New" w:eastAsia="Courier New" w:hAnsi="Courier New"/>
-          <w:color w:val="a9a9a9"/>
-          <w:sz w:val="18"/>
-          <w:szCs w:val="18"/>
-          <w:rtl w:val="0"/>
-        </w:rPr>
-        <w:t xml:space="preserve">amp;</w:t>
-      </w:r>
-      <w:r>
-        <w:rPr>
-          <w:rtl w:val="0"/>
-        </w:rPr>
-        <w:t xml:space="preserve"> because usually it is </w:t>
-      </w:r>
-      <w:r>
-        <w:rPr>
-          <w:rFonts w:ascii="Courier New" w:cs="Courier New" w:eastAsia="Courier New" w:hAnsi="Courier New"/>
-          <w:color w:val="0000ff"/>
-          <w:sz w:val="18"/>
-          <w:szCs w:val="18"/>
-          <w:rtl w:val="0"/>
-        </w:rPr>
-        <w:t xml:space="preserve">&lt;m&gt;</w:t>
-      </w:r>
-      <w:r>
-        <w:rPr>
-          <w:rtl w:val="0"/>
-        </w:rPr>
-        <w:t xml:space="preserve">leady</w:t>
-      </w:r>
-      <w:r>
-        <w:rPr>
-          <w:rFonts w:ascii="Courier New" w:cs="Courier New" w:eastAsia="Courier New" w:hAnsi="Courier New"/>
-          <w:color w:val="0000ff"/>
-          <w:sz w:val="18"/>
-          <w:szCs w:val="18"/>
-          <w:rtl w:val="0"/>
-        </w:rPr>
-        <w:t xml:space="preserve">&lt;/m&gt;</w:t>
-      </w:r>
-      <w:r>
-        <w:rPr>
-          <w:rtl w:val="0"/>
-        </w:rPr>
-        <w:t xml:space="preserve">, it is good to throw in it some </w:t>
-      </w:r>
-      <w:r>
-        <w:rPr>
-          <w:rFonts w:ascii="Courier New" w:cs="Courier New" w:eastAsia="Courier New" w:hAnsi="Courier New"/>
-          <w:color w:val="0000ff"/>
-          <w:sz w:val="18"/>
-          <w:szCs w:val="18"/>
-          <w:rtl w:val="0"/>
-        </w:rPr>
-        <w:t xml:space="preserve">&lt;m&gt;</w:t>
-      </w:r>
-      <w:r>
-        <w:rPr>
-          <w:rtl w:val="0"/>
-        </w:rPr>
-        <w:t xml:space="preserve">lime mortar</w:t>
-      </w:r>
-      <w:r>
-        <w:rPr>
-          <w:rFonts w:ascii="Courier New" w:cs="Courier New" w:eastAsia="Courier New" w:hAnsi="Courier New"/>
-          <w:color w:val="0000ff"/>
-          <w:sz w:val="18"/>
-          <w:szCs w:val="18"/>
-          <w:rtl w:val="0"/>
-        </w:rPr>
-        <w:t xml:space="preserve">&lt;/m&gt;</w:t>
-      </w:r>
-      <w:r>
-        <w:rPr>
-          <w:rtl w:val="0"/>
-        </w:rPr>
-        <w:t xml:space="preserve">, for this attracts &amp;</w:t>
-      </w:r>
-      <w:r>
-        <w:rPr>
-          <w:rFonts w:ascii="Courier New" w:cs="Courier New" w:eastAsia="Courier New" w:hAnsi="Courier New"/>
-          <w:color w:val="a9a9a9"/>
-          <w:sz w:val="18"/>
-          <w:szCs w:val="18"/>
-          <w:rtl w:val="0"/>
-        </w:rPr>
-        <w:t xml:space="preserve">amp;</w:t>
-      </w:r>
-      <w:r>
-        <w:rPr>
-          <w:rtl w:val="0"/>
-        </w:rPr>
-        <w:t xml:space="preserve"> gathers the </w:t>
-      </w:r>
-      <w:r>
-        <w:rPr>
-          <w:rFonts w:ascii="Courier New" w:cs="Courier New" w:eastAsia="Courier New" w:hAnsi="Courier New"/>
-          <w:color w:val="0000ff"/>
-          <w:sz w:val="18"/>
-          <w:szCs w:val="18"/>
-          <w:rtl w:val="0"/>
-        </w:rPr>
-        <w:t xml:space="preserve">&lt;m&gt;</w:t>
-      </w:r>
-      <w:r>
-        <w:rPr>
-          <w:rtl w:val="0"/>
-        </w:rPr>
-        <w:t xml:space="preserve">lead</w:t>
-      </w:r>
-      <w:r>
-        <w:rPr>
-          <w:rFonts w:ascii="Courier New" w:cs="Courier New" w:eastAsia="Courier New" w:hAnsi="Courier New"/>
-          <w:color w:val="0000ff"/>
-          <w:sz w:val="18"/>
-          <w:szCs w:val="18"/>
-          <w:rtl w:val="0"/>
-        </w:rPr>
-        <w:t xml:space="preserve">&lt;/m&gt;</w:t>
-      </w:r>
-      <w:r>
-        <w:rPr>
-          <w:rtl w:val="0"/>
-        </w:rPr>
-        <w:t xml:space="preserve">.</w:t>
-      </w:r>
-      <w:r>
-        <w:rPr>
-          <w:rFonts w:ascii="Courier New" w:cs="Courier New" w:eastAsia="Courier New" w:hAnsi="Courier New"/>
-          <w:color w:val="7f6000"/>
-          <w:sz w:val="18"/>
-          <w:szCs w:val="18"/>
-          <w:rtl w:val="0"/>
-        </w:rPr>
-        <w:t xml:space="preserve">&lt;/ab&gt;</w:t>
-      </w:r>
-      <w:r>
-        <w:rPr>
-          <w:rtl w:val="0"/>
-        </w:rPr>
-      </w:r>
-    </w:p>
-    <w:p>
-      <w:pPr>
-        <w:keepNext w:val="0"/>
-        <w:keepLines w:val="0"/>
-        <w:widowControl w:val="0"/>
-        <w:pBdr>
-          <w:top w:space="0" w:sz="0" w:val="nil"/>
-          <w:left w:space="0" w:sz="0" w:val="nil"/>
-          <w:bottom w:space="0" w:sz="0" w:val="nil"/>
-          <w:right w:space="0" w:sz="0" w:val="nil"/>
-          <w:between w:space="0" w:sz="0" w:val="nil"/>
-        </w:pBdr>
-        <w:shd w:fill="auto" w:val="clear"/>
-        <w:contextualSpacing w:val="0"/>
-        <w:rPr/>
-      </w:pPr>
-      <w:r>
-        <w:rPr>
-          <w:rtl w:val="0"/>
-        </w:rPr>
-        <w:t xml:space="preserve"> </w:t>
-      </w:r>
-      <w:r>
-        <w:rPr>
-          <w:rtl w:val="0"/>
-        </w:rPr>
-      </w:r>
-    </w:p>
-    <w:p>
-      <w:pPr>
-        <w:keepNext w:val="0"/>
-        <w:keepLines w:val="0"/>
-        <w:widowControl w:val="0"/>
-        <w:pBdr>
-          <w:top w:space="0" w:sz="0" w:val="nil"/>
-          <w:left w:space="0" w:sz="0" w:val="nil"/>
-          <w:bottom w:space="0" w:sz="0" w:val="nil"/>
-          <w:right w:space="0" w:sz="0" w:val="nil"/>
-          <w:between w:space="0" w:sz="0" w:val="nil"/>
-        </w:pBdr>
-        <w:shd w:fill="auto" w:val="clear"/>
-        <w:contextualSpacing w:val="0"/>
-        <w:rPr/>
-      </w:pPr>
-      <w:r>
-        <w:rPr>
-          <w:rFonts w:ascii="Courier New" w:cs="Courier New" w:eastAsia="Courier New" w:hAnsi="Courier New"/>
-          <w:color w:val="7f6000"/>
-          <w:sz w:val="18"/>
-          <w:szCs w:val="18"/>
-          <w:rtl w:val="0"/>
-        </w:rPr>
-        <w:t xml:space="preserve">&lt;/div&gt;</w:t>
-      </w:r>
-      <w:r>
-        <w:rPr>
-          <w:rtl w:val="0"/>
-        </w:rPr>
-        <w:br w:type="textWrapping"/>
-      </w:r>
-      <w:r>
-        <w:rPr>
-          <w:rFonts w:ascii="Courier New" w:cs="Courier New" w:eastAsia="Courier New" w:hAnsi="Courier New"/>
-          <w:color w:val="7f6000"/>
-          <w:sz w:val="18"/>
-          <w:szCs w:val="18"/>
-          <w:rtl w:val="0"/>
-        </w:rPr>
-        <w:t xml:space="preserve">&lt;div&gt;</w:t>
-      </w:r>
-      <w:r>
-        <w:rPr>
-          <w:rtl w:val="0"/>
-        </w:rPr>
-        <w:br w:type="textWrapping"/>
-      </w:r>
-      <w:r>
-        <w:rPr>
-          <w:rFonts w:ascii="Courier New" w:cs="Courier New" w:eastAsia="Courier New" w:hAnsi="Courier New"/>
-          <w:color w:val="7f6000"/>
-          <w:sz w:val="18"/>
-          <w:szCs w:val="18"/>
-          <w:rtl w:val="0"/>
-        </w:rPr>
-        <w:t xml:space="preserve">&lt;id&gt;</w:t>
-      </w:r>
-      <w:r>
-        <w:rPr>
-          <w:rtl w:val="0"/>
-        </w:rPr>
-        <w:t xml:space="preserve">p165v_6</w:t>
-      </w:r>
-      <w:r>
-        <w:rPr>
-          <w:rFonts w:ascii="Courier New" w:cs="Courier New" w:eastAsia="Courier New" w:hAnsi="Courier New"/>
-          <w:color w:val="7f6000"/>
-          <w:sz w:val="18"/>
-          <w:szCs w:val="18"/>
-          <w:rtl w:val="0"/>
-        </w:rPr>
-        <w:t xml:space="preserve">&lt;/id&gt;</w:t>
-      </w:r>
-      <w:r>
-        <w:rPr>
-          <w:rtl w:val="0"/>
-        </w:rPr>
-        <w:br w:type="textWrapping"/>
-      </w:r>
-      <w:r>
-        <w:rPr>
-          <w:rFonts w:ascii="Courier New" w:cs="Courier New" w:eastAsia="Courier New" w:hAnsi="Courier New"/>
-          <w:color w:val="7f6000"/>
-          <w:sz w:val="18"/>
-          <w:szCs w:val="18"/>
-          <w:rtl w:val="0"/>
-        </w:rPr>
-        <w:t xml:space="preserve">&lt;head&gt;</w:t>
-      </w:r>
-      <w:r>
-        <w:rPr>
-          <w:rFonts w:ascii="Courier New" w:cs="Courier New" w:eastAsia="Courier New" w:hAnsi="Courier New"/>
-          <w:color w:val="0000ff"/>
-          <w:sz w:val="18"/>
-          <w:szCs w:val="18"/>
-          <w:rtl w:val="0"/>
-        </w:rPr>
-        <w:t xml:space="preserve">&lt;al&gt;</w:t>
-      </w:r>
-      <w:r>
-        <w:rPr>
-          <w:rtl w:val="0"/>
-        </w:rPr>
-        <w:t xml:space="preserve">Fly</w:t>
-      </w:r>
-      <w:r>
-        <w:rPr>
-          <w:rFonts w:ascii="Courier New" w:cs="Courier New" w:eastAsia="Courier New" w:hAnsi="Courier New"/>
-          <w:color w:val="0000ff"/>
-          <w:sz w:val="18"/>
-          <w:szCs w:val="18"/>
-          <w:rtl w:val="0"/>
-        </w:rPr>
-        <w:t xml:space="preserve">&lt;/al&gt;</w:t>
-      </w:r>
-      <w:r>
-        <w:rPr>
-          <w:rtl w:val="0"/>
-        </w:rPr>
-        <w:t xml:space="preserve"> wings</w:t>
-      </w:r>
-      <w:r>
-        <w:rPr>
-          <w:rFonts w:ascii="Courier New" w:cs="Courier New" w:eastAsia="Courier New" w:hAnsi="Courier New"/>
-          <w:color w:val="7f6000"/>
-          <w:sz w:val="18"/>
-          <w:szCs w:val="18"/>
-          <w:rtl w:val="0"/>
-        </w:rPr>
-        <w:t xml:space="preserve">&lt;/head&gt;</w:t>
-      </w:r>
-      <w:r>
-        <w:rPr>
-          <w:rtl w:val="0"/>
-        </w:rPr>
-      </w:r>
-    </w:p>
-    <w:p>
-      <w:pPr>
-        <w:keepNext w:val="0"/>
-        <w:keepLines w:val="0"/>
-        <w:widowControl w:val="0"/>
-        <w:pBdr>
-          <w:top w:space="0" w:sz="0" w:val="nil"/>
-          <w:left w:space="0" w:sz="0" w:val="nil"/>
-          <w:bottom w:space="0" w:sz="0" w:val="nil"/>
-          <w:right w:space="0" w:sz="0" w:val="nil"/>
-          <w:between w:space="0" w:sz="0" w:val="nil"/>
-        </w:pBdr>
-        <w:shd w:fill="auto" w:val="clear"/>
-        <w:contextualSpacing w:val="0"/>
-        <w:rPr/>
-      </w:pPr>
-      <w:r>
-        <w:rPr>
-          <w:rtl w:val="0"/>
-        </w:rPr>
-      </w:r>
-    </w:p>
-    <w:p>
-      <w:pPr>
-        <w:keepNext w:val="0"/>
-        <w:keepLines w:val="0"/>
-        <w:widowControl w:val="0"/>
-        <w:pBdr>
-          <w:top w:space="0" w:sz="0" w:val="nil"/>
-          <w:left w:space="0" w:sz="0" w:val="nil"/>
-          <w:bottom w:space="0" w:sz="0" w:val="nil"/>
-          <w:right w:space="0" w:sz="0" w:val="nil"/>
-          <w:between w:space="0" w:sz="0" w:val="nil"/>
-        </w:pBdr>
-        <w:shd w:fill="auto" w:val="clear"/>
-        <w:contextualSpacing w:val="0"/>
-        <w:rPr/>
-      </w:pPr>
-      <w:r>
-        <w:rPr>
-          <w:rFonts w:ascii="Courier New" w:cs="Courier New" w:eastAsia="Courier New" w:hAnsi="Courier New"/>
-          <w:color w:val="7f6000"/>
-          <w:sz w:val="18"/>
-          <w:szCs w:val="18"/>
-          <w:rtl w:val="0"/>
-        </w:rPr>
-        <w:t xml:space="preserve">&lt;ab&gt;</w:t>
-      </w:r>
-      <w:r>
-        <w:rPr>
-          <w:rtl w:val="0"/>
-        </w:rPr>
-        <w:t xml:space="preserve">In order that they come out better, put from the gate to the edges of these some veins of </w:t>
-      </w:r>
-      <w:r>
-        <w:rPr>
-          <w:rFonts w:ascii="Courier New" w:cs="Courier New" w:eastAsia="Courier New" w:hAnsi="Courier New"/>
-          <w:color w:val="0000ff"/>
-          <w:sz w:val="18"/>
-          <w:szCs w:val="18"/>
-          <w:rtl w:val="0"/>
-        </w:rPr>
-        <w:t xml:space="preserve">&lt;m&gt;</w:t>
-      </w:r>
-      <w:r>
-        <w:rPr>
-          <w:rtl w:val="0"/>
-        </w:rPr>
-        <w:t xml:space="preserve">wax</w:t>
+        <w:t xml:space="preserve">veins of wax</w:t>
       </w:r>
       <w:r>
         <w:rPr>
@@ -2811,34 +2912,6 @@
       </w:pPr>
       <w:r>
         <w:rPr>
-          <w:rtl w:val="0"/>
-        </w:rPr>
-        <w:t xml:space="preserve"> </w:t>
-      </w:r>
-      <w:r>
-        <w:rPr>
-          <w:rtl w:val="0"/>
-        </w:rPr>
-      </w:r>
-    </w:p>
-    <w:p>
-      <w:pPr>
-        <w:keepNext w:val="0"/>
-        <w:keepLines w:val="0"/>
-        <w:widowControl w:val="0"/>
-        <w:pBdr>
-          <w:top w:space="0" w:sz="0" w:val="nil"/>
-          <w:left w:space="0" w:sz="0" w:val="nil"/>
-          <w:bottom w:space="0" w:sz="0" w:val="nil"/>
-          <w:right w:space="0" w:sz="0" w:val="nil"/>
-          <w:between w:space="0" w:sz="0" w:val="nil"/>
-        </w:pBdr>
-        <w:shd w:fill="auto" w:val="clear"/>
-        <w:contextualSpacing w:val="0"/>
-        <w:rPr/>
-      </w:pPr>
-      <w:r>
-        <w:rPr>
           <w:rFonts w:ascii="Courier New" w:cs="Courier New" w:eastAsia="Courier New" w:hAnsi="Courier New"/>
           <w:color w:val="7f6000"/>
           <w:sz w:val="18"/>
@@ -2853,6 +2926,23 @@
         </w:rPr>
         <w:br w:type="textWrapping"/>
       </w:r>
+    </w:p>
+    <w:p>
+      <w:pPr>
+        <w:keepNext w:val="0"/>
+        <w:keepLines w:val="0"/>
+        <w:widowControl w:val="0"/>
+        <w:pBdr>
+          <w:top w:space="0" w:sz="0" w:val="nil"/>
+          <w:left w:space="0" w:sz="0" w:val="nil"/>
+          <w:bottom w:space="0" w:sz="0" w:val="nil"/>
+          <w:right w:space="0" w:sz="0" w:val="nil"/>
+          <w:between w:space="0" w:sz="0" w:val="nil"/>
+        </w:pBdr>
+        <w:shd w:fill="auto" w:val="clear"/>
+        <w:contextualSpacing w:val="0"/>
+        <w:rPr/>
+      </w:pPr>
       <w:r>
         <w:rPr>
           <w:rFonts w:ascii="Courier New" w:cs="Courier New" w:eastAsia="Courier New" w:hAnsi="Courier New"/>

--- a/TEMP/input/p165v_HW_++MHS_JAK/tl_p165v.docx
+++ b/TEMP/input/p165v_HW_++MHS_JAK/tl_p165v.docx
@@ -15,7 +15,6 @@
           <w:between w:space="0" w:sz="0" w:val="nil"/>
         </w:pBdr>
         <w:shd w:fill="auto" w:val="clear"/>
-        <w:contextualSpacing w:val="0"/>
         <w:rPr/>
       </w:pPr>
       <w:r>
@@ -64,7 +63,6 @@
           <w:between w:space="0" w:sz="0" w:val="nil"/>
         </w:pBdr>
         <w:shd w:fill="auto" w:val="clear"/>
-        <w:contextualSpacing w:val="0"/>
         <w:rPr/>
       </w:pPr>
       <w:r>
@@ -112,29 +110,27 @@
           <w:between w:space="0" w:sz="0" w:val="nil"/>
         </w:pBdr>
         <w:shd w:fill="auto" w:val="clear"/>
-        <w:contextualSpacing w:val="0"/>
-        <w:rPr/>
-      </w:pPr>
-      <w:r>
-        <w:rPr>
-          <w:rtl w:val="0"/>
-        </w:rPr>
-      </w:r>
-    </w:p>
-    <w:p>
-      <w:pPr>
-        <w:keepNext w:val="0"/>
-        <w:keepLines w:val="0"/>
-        <w:widowControl w:val="0"/>
-        <w:pBdr>
-          <w:top w:space="0" w:sz="0" w:val="nil"/>
-          <w:left w:space="0" w:sz="0" w:val="nil"/>
-          <w:bottom w:space="0" w:sz="0" w:val="nil"/>
-          <w:right w:space="0" w:sz="0" w:val="nil"/>
-          <w:between w:space="0" w:sz="0" w:val="nil"/>
-        </w:pBdr>
-        <w:shd w:fill="auto" w:val="clear"/>
-        <w:contextualSpacing w:val="0"/>
+        <w:rPr/>
+      </w:pPr>
+      <w:r>
+        <w:rPr>
+          <w:rtl w:val="0"/>
+        </w:rPr>
+      </w:r>
+    </w:p>
+    <w:p>
+      <w:pPr>
+        <w:keepNext w:val="0"/>
+        <w:keepLines w:val="0"/>
+        <w:widowControl w:val="0"/>
+        <w:pBdr>
+          <w:top w:space="0" w:sz="0" w:val="nil"/>
+          <w:left w:space="0" w:sz="0" w:val="nil"/>
+          <w:bottom w:space="0" w:sz="0" w:val="nil"/>
+          <w:right w:space="0" w:sz="0" w:val="nil"/>
+          <w:between w:space="0" w:sz="0" w:val="nil"/>
+        </w:pBdr>
+        <w:shd w:fill="auto" w:val="clear"/>
         <w:rPr/>
       </w:pPr>
       <w:r>
@@ -236,29 +232,27 @@
           <w:between w:space="0" w:sz="0" w:val="nil"/>
         </w:pBdr>
         <w:shd w:fill="auto" w:val="clear"/>
-        <w:contextualSpacing w:val="0"/>
-        <w:rPr/>
-      </w:pPr>
-      <w:r>
-        <w:rPr>
-          <w:rtl w:val="0"/>
-        </w:rPr>
-      </w:r>
-    </w:p>
-    <w:p>
-      <w:pPr>
-        <w:keepNext w:val="0"/>
-        <w:keepLines w:val="0"/>
-        <w:widowControl w:val="0"/>
-        <w:pBdr>
-          <w:top w:space="0" w:sz="0" w:val="nil"/>
-          <w:left w:space="0" w:sz="0" w:val="nil"/>
-          <w:bottom w:space="0" w:sz="0" w:val="nil"/>
-          <w:right w:space="0" w:sz="0" w:val="nil"/>
-          <w:between w:space="0" w:sz="0" w:val="nil"/>
-        </w:pBdr>
-        <w:shd w:fill="auto" w:val="clear"/>
-        <w:contextualSpacing w:val="0"/>
+        <w:rPr/>
+      </w:pPr>
+      <w:r>
+        <w:rPr>
+          <w:rtl w:val="0"/>
+        </w:rPr>
+      </w:r>
+    </w:p>
+    <w:p>
+      <w:pPr>
+        <w:keepNext w:val="0"/>
+        <w:keepLines w:val="0"/>
+        <w:widowControl w:val="0"/>
+        <w:pBdr>
+          <w:top w:space="0" w:sz="0" w:val="nil"/>
+          <w:left w:space="0" w:sz="0" w:val="nil"/>
+          <w:bottom w:space="0" w:sz="0" w:val="nil"/>
+          <w:right w:space="0" w:sz="0" w:val="nil"/>
+          <w:between w:space="0" w:sz="0" w:val="nil"/>
+        </w:pBdr>
+        <w:shd w:fill="auto" w:val="clear"/>
         <w:rPr/>
       </w:pPr>
       <w:r>
@@ -642,29 +636,27 @@
           <w:between w:space="0" w:sz="0" w:val="nil"/>
         </w:pBdr>
         <w:shd w:fill="auto" w:val="clear"/>
-        <w:contextualSpacing w:val="0"/>
-        <w:rPr/>
-      </w:pPr>
-      <w:r>
-        <w:rPr>
-          <w:rtl w:val="0"/>
-        </w:rPr>
-      </w:r>
-    </w:p>
-    <w:p>
-      <w:pPr>
-        <w:keepNext w:val="0"/>
-        <w:keepLines w:val="0"/>
-        <w:widowControl w:val="0"/>
-        <w:pBdr>
-          <w:top w:space="0" w:sz="0" w:val="nil"/>
-          <w:left w:space="0" w:sz="0" w:val="nil"/>
-          <w:bottom w:space="0" w:sz="0" w:val="nil"/>
-          <w:right w:space="0" w:sz="0" w:val="nil"/>
-          <w:between w:space="0" w:sz="0" w:val="nil"/>
-        </w:pBdr>
-        <w:shd w:fill="auto" w:val="clear"/>
-        <w:contextualSpacing w:val="0"/>
+        <w:rPr/>
+      </w:pPr>
+      <w:r>
+        <w:rPr>
+          <w:rtl w:val="0"/>
+        </w:rPr>
+      </w:r>
+    </w:p>
+    <w:p>
+      <w:pPr>
+        <w:keepNext w:val="0"/>
+        <w:keepLines w:val="0"/>
+        <w:widowControl w:val="0"/>
+        <w:pBdr>
+          <w:top w:space="0" w:sz="0" w:val="nil"/>
+          <w:left w:space="0" w:sz="0" w:val="nil"/>
+          <w:bottom w:space="0" w:sz="0" w:val="nil"/>
+          <w:right w:space="0" w:sz="0" w:val="nil"/>
+          <w:between w:space="0" w:sz="0" w:val="nil"/>
+        </w:pBdr>
+        <w:shd w:fill="auto" w:val="clear"/>
         <w:rPr/>
       </w:pPr>
       <w:r>
@@ -778,7 +770,6 @@
           <w:between w:space="0" w:sz="0" w:val="nil"/>
         </w:pBdr>
         <w:shd w:fill="auto" w:val="clear"/>
-        <w:contextualSpacing w:val="0"/>
         <w:rPr/>
       </w:pPr>
       <w:r>
@@ -810,7 +801,6 @@
           <w:between w:space="0" w:sz="0" w:val="nil"/>
         </w:pBdr>
         <w:shd w:fill="auto" w:val="clear"/>
-        <w:contextualSpacing w:val="0"/>
         <w:rPr/>
       </w:pPr>
       <w:r>
@@ -843,7 +833,6 @@
           <w:between w:space="0" w:sz="0" w:val="nil"/>
         </w:pBdr>
         <w:shd w:fill="auto" w:val="clear"/>
-        <w:contextualSpacing w:val="0"/>
         <w:rPr/>
       </w:pPr>
       <w:r>
@@ -939,29 +928,27 @@
           <w:between w:space="0" w:sz="0" w:val="nil"/>
         </w:pBdr>
         <w:shd w:fill="auto" w:val="clear"/>
-        <w:contextualSpacing w:val="0"/>
-        <w:rPr/>
-      </w:pPr>
-      <w:r>
-        <w:rPr>
-          <w:rtl w:val="0"/>
-        </w:rPr>
-      </w:r>
-    </w:p>
-    <w:p>
-      <w:pPr>
-        <w:keepNext w:val="0"/>
-        <w:keepLines w:val="0"/>
-        <w:widowControl w:val="0"/>
-        <w:pBdr>
-          <w:top w:space="0" w:sz="0" w:val="nil"/>
-          <w:left w:space="0" w:sz="0" w:val="nil"/>
-          <w:bottom w:space="0" w:sz="0" w:val="nil"/>
-          <w:right w:space="0" w:sz="0" w:val="nil"/>
-          <w:between w:space="0" w:sz="0" w:val="nil"/>
-        </w:pBdr>
-        <w:shd w:fill="auto" w:val="clear"/>
-        <w:contextualSpacing w:val="0"/>
+        <w:rPr/>
+      </w:pPr>
+      <w:r>
+        <w:rPr>
+          <w:rtl w:val="0"/>
+        </w:rPr>
+      </w:r>
+    </w:p>
+    <w:p>
+      <w:pPr>
+        <w:keepNext w:val="0"/>
+        <w:keepLines w:val="0"/>
+        <w:widowControl w:val="0"/>
+        <w:pBdr>
+          <w:top w:space="0" w:sz="0" w:val="nil"/>
+          <w:left w:space="0" w:sz="0" w:val="nil"/>
+          <w:bottom w:space="0" w:sz="0" w:val="nil"/>
+          <w:right w:space="0" w:sz="0" w:val="nil"/>
+          <w:between w:space="0" w:sz="0" w:val="nil"/>
+        </w:pBdr>
+        <w:shd w:fill="auto" w:val="clear"/>
         <w:rPr/>
       </w:pPr>
       <w:r>
@@ -1153,7 +1140,6 @@
           <w:between w:space="0" w:sz="0" w:val="nil"/>
         </w:pBdr>
         <w:shd w:fill="auto" w:val="clear"/>
-        <w:contextualSpacing w:val="0"/>
         <w:rPr/>
       </w:pPr>
       <w:r>
@@ -1186,7 +1172,6 @@
           <w:between w:space="0" w:sz="0" w:val="nil"/>
         </w:pBdr>
         <w:shd w:fill="auto" w:val="clear"/>
-        <w:contextualSpacing w:val="0"/>
         <w:rPr/>
       </w:pPr>
       <w:r>
@@ -1302,29 +1287,27 @@
           <w:between w:space="0" w:sz="0" w:val="nil"/>
         </w:pBdr>
         <w:shd w:fill="auto" w:val="clear"/>
-        <w:contextualSpacing w:val="0"/>
-        <w:rPr/>
-      </w:pPr>
-      <w:r>
-        <w:rPr>
-          <w:rtl w:val="0"/>
-        </w:rPr>
-      </w:r>
-    </w:p>
-    <w:p>
-      <w:pPr>
-        <w:keepNext w:val="0"/>
-        <w:keepLines w:val="0"/>
-        <w:widowControl w:val="0"/>
-        <w:pBdr>
-          <w:top w:space="0" w:sz="0" w:val="nil"/>
-          <w:left w:space="0" w:sz="0" w:val="nil"/>
-          <w:bottom w:space="0" w:sz="0" w:val="nil"/>
-          <w:right w:space="0" w:sz="0" w:val="nil"/>
-          <w:between w:space="0" w:sz="0" w:val="nil"/>
-        </w:pBdr>
-        <w:shd w:fill="auto" w:val="clear"/>
-        <w:contextualSpacing w:val="0"/>
+        <w:rPr/>
+      </w:pPr>
+      <w:r>
+        <w:rPr>
+          <w:rtl w:val="0"/>
+        </w:rPr>
+      </w:r>
+    </w:p>
+    <w:p>
+      <w:pPr>
+        <w:keepNext w:val="0"/>
+        <w:keepLines w:val="0"/>
+        <w:widowControl w:val="0"/>
+        <w:pBdr>
+          <w:top w:space="0" w:sz="0" w:val="nil"/>
+          <w:left w:space="0" w:sz="0" w:val="nil"/>
+          <w:bottom w:space="0" w:sz="0" w:val="nil"/>
+          <w:right w:space="0" w:sz="0" w:val="nil"/>
+          <w:between w:space="0" w:sz="0" w:val="nil"/>
+        </w:pBdr>
+        <w:shd w:fill="auto" w:val="clear"/>
         <w:rPr/>
       </w:pPr>
       <w:r>
@@ -1430,7 +1413,6 @@
           <w:between w:space="0" w:sz="0" w:val="nil"/>
         </w:pBdr>
         <w:shd w:fill="auto" w:val="clear"/>
-        <w:contextualSpacing w:val="0"/>
         <w:rPr/>
       </w:pPr>
       <w:r>
@@ -1458,7 +1440,6 @@
           <w:between w:space="0" w:sz="0" w:val="nil"/>
         </w:pBdr>
         <w:shd w:fill="auto" w:val="clear"/>
-        <w:contextualSpacing w:val="0"/>
         <w:rPr>
           <w:rFonts w:ascii="Courier New" w:cs="Courier New" w:eastAsia="Courier New" w:hAnsi="Courier New"/>
           <w:color w:val="7f6000"/>
@@ -1490,7 +1471,6 @@
           <w:between w:space="0" w:sz="0" w:val="nil"/>
         </w:pBdr>
         <w:shd w:fill="auto" w:val="clear"/>
-        <w:contextualSpacing w:val="0"/>
         <w:rPr>
           <w:rFonts w:ascii="Courier New" w:cs="Courier New" w:eastAsia="Courier New" w:hAnsi="Courier New"/>
           <w:color w:val="7f6000"/>
@@ -1538,7 +1518,6 @@
           <w:between w:space="0" w:sz="0" w:val="nil"/>
         </w:pBdr>
         <w:shd w:fill="auto" w:val="clear"/>
-        <w:contextualSpacing w:val="0"/>
         <w:rPr/>
       </w:pPr>
       <w:r>
@@ -1561,7 +1540,6 @@
           <w:between w:space="0" w:sz="0" w:val="nil"/>
         </w:pBdr>
         <w:shd w:fill="auto" w:val="clear"/>
-        <w:contextualSpacing w:val="0"/>
         <w:rPr/>
       </w:pPr>
       <w:r>
@@ -1593,7 +1571,6 @@
           <w:between w:space="0" w:sz="0" w:val="nil"/>
         </w:pBdr>
         <w:shd w:fill="auto" w:val="clear"/>
-        <w:contextualSpacing w:val="0"/>
         <w:rPr/>
       </w:pPr>
       <w:r>
@@ -1626,7 +1603,6 @@
           <w:between w:space="0" w:sz="0" w:val="nil"/>
         </w:pBdr>
         <w:shd w:fill="auto" w:val="clear"/>
-        <w:contextualSpacing w:val="0"/>
         <w:rPr/>
       </w:pPr>
       <w:r>
@@ -1742,29 +1718,27 @@
           <w:between w:space="0" w:sz="0" w:val="nil"/>
         </w:pBdr>
         <w:shd w:fill="auto" w:val="clear"/>
-        <w:contextualSpacing w:val="0"/>
-        <w:rPr/>
-      </w:pPr>
-      <w:r>
-        <w:rPr>
-          <w:rtl w:val="0"/>
-        </w:rPr>
-      </w:r>
-    </w:p>
-    <w:p>
-      <w:pPr>
-        <w:keepNext w:val="0"/>
-        <w:keepLines w:val="0"/>
-        <w:widowControl w:val="0"/>
-        <w:pBdr>
-          <w:top w:space="0" w:sz="0" w:val="nil"/>
-          <w:left w:space="0" w:sz="0" w:val="nil"/>
-          <w:bottom w:space="0" w:sz="0" w:val="nil"/>
-          <w:right w:space="0" w:sz="0" w:val="nil"/>
-          <w:between w:space="0" w:sz="0" w:val="nil"/>
-        </w:pBdr>
-        <w:shd w:fill="auto" w:val="clear"/>
-        <w:contextualSpacing w:val="0"/>
+        <w:rPr/>
+      </w:pPr>
+      <w:r>
+        <w:rPr>
+          <w:rtl w:val="0"/>
+        </w:rPr>
+      </w:r>
+    </w:p>
+    <w:p>
+      <w:pPr>
+        <w:keepNext w:val="0"/>
+        <w:keepLines w:val="0"/>
+        <w:widowControl w:val="0"/>
+        <w:pBdr>
+          <w:top w:space="0" w:sz="0" w:val="nil"/>
+          <w:left w:space="0" w:sz="0" w:val="nil"/>
+          <w:bottom w:space="0" w:sz="0" w:val="nil"/>
+          <w:right w:space="0" w:sz="0" w:val="nil"/>
+          <w:between w:space="0" w:sz="0" w:val="nil"/>
+        </w:pBdr>
+        <w:shd w:fill="auto" w:val="clear"/>
         <w:rPr/>
       </w:pPr>
       <w:r>
@@ -2026,7 +2000,6 @@
           <w:between w:space="0" w:sz="0" w:val="nil"/>
         </w:pBdr>
         <w:shd w:fill="auto" w:val="clear"/>
-        <w:contextualSpacing w:val="0"/>
         <w:rPr/>
       </w:pPr>
       <w:r>
@@ -2059,7 +2032,6 @@
           <w:between w:space="0" w:sz="0" w:val="nil"/>
         </w:pBdr>
         <w:shd w:fill="auto" w:val="clear"/>
-        <w:contextualSpacing w:val="0"/>
         <w:rPr/>
       </w:pPr>
       <w:r>
@@ -2175,29 +2147,27 @@
           <w:between w:space="0" w:sz="0" w:val="nil"/>
         </w:pBdr>
         <w:shd w:fill="auto" w:val="clear"/>
-        <w:contextualSpacing w:val="0"/>
-        <w:rPr/>
-      </w:pPr>
-      <w:r>
-        <w:rPr>
-          <w:rtl w:val="0"/>
-        </w:rPr>
-      </w:r>
-    </w:p>
-    <w:p>
-      <w:pPr>
-        <w:keepNext w:val="0"/>
-        <w:keepLines w:val="0"/>
-        <w:widowControl w:val="0"/>
-        <w:pBdr>
-          <w:top w:space="0" w:sz="0" w:val="nil"/>
-          <w:left w:space="0" w:sz="0" w:val="nil"/>
-          <w:bottom w:space="0" w:sz="0" w:val="nil"/>
-          <w:right w:space="0" w:sz="0" w:val="nil"/>
-          <w:between w:space="0" w:sz="0" w:val="nil"/>
-        </w:pBdr>
-        <w:shd w:fill="auto" w:val="clear"/>
-        <w:contextualSpacing w:val="0"/>
+        <w:rPr/>
+      </w:pPr>
+      <w:r>
+        <w:rPr>
+          <w:rtl w:val="0"/>
+        </w:rPr>
+      </w:r>
+    </w:p>
+    <w:p>
+      <w:pPr>
+        <w:keepNext w:val="0"/>
+        <w:keepLines w:val="0"/>
+        <w:widowControl w:val="0"/>
+        <w:pBdr>
+          <w:top w:space="0" w:sz="0" w:val="nil"/>
+          <w:left w:space="0" w:sz="0" w:val="nil"/>
+          <w:bottom w:space="0" w:sz="0" w:val="nil"/>
+          <w:right w:space="0" w:sz="0" w:val="nil"/>
+          <w:between w:space="0" w:sz="0" w:val="nil"/>
+        </w:pBdr>
+        <w:shd w:fill="auto" w:val="clear"/>
         <w:rPr/>
       </w:pPr>
       <w:r>
@@ -2399,7 +2369,6 @@
           <w:between w:space="0" w:sz="0" w:val="nil"/>
         </w:pBdr>
         <w:shd w:fill="auto" w:val="clear"/>
-        <w:contextualSpacing w:val="0"/>
         <w:rPr/>
       </w:pPr>
       <w:r>
@@ -2432,7 +2401,6 @@
           <w:between w:space="0" w:sz="0" w:val="nil"/>
         </w:pBdr>
         <w:shd w:fill="auto" w:val="clear"/>
-        <w:contextualSpacing w:val="0"/>
         <w:rPr/>
       </w:pPr>
       <w:r>
@@ -2554,29 +2522,27 @@
           <w:between w:space="0" w:sz="0" w:val="nil"/>
         </w:pBdr>
         <w:shd w:fill="auto" w:val="clear"/>
-        <w:contextualSpacing w:val="0"/>
-        <w:rPr/>
-      </w:pPr>
-      <w:r>
-        <w:rPr>
-          <w:rtl w:val="0"/>
-        </w:rPr>
-      </w:r>
-    </w:p>
-    <w:p>
-      <w:pPr>
-        <w:keepNext w:val="0"/>
-        <w:keepLines w:val="0"/>
-        <w:widowControl w:val="0"/>
-        <w:pBdr>
-          <w:top w:space="0" w:sz="0" w:val="nil"/>
-          <w:left w:space="0" w:sz="0" w:val="nil"/>
-          <w:bottom w:space="0" w:sz="0" w:val="nil"/>
-          <w:right w:space="0" w:sz="0" w:val="nil"/>
-          <w:between w:space="0" w:sz="0" w:val="nil"/>
-        </w:pBdr>
-        <w:shd w:fill="auto" w:val="clear"/>
-        <w:contextualSpacing w:val="0"/>
+        <w:rPr/>
+      </w:pPr>
+      <w:r>
+        <w:rPr>
+          <w:rtl w:val="0"/>
+        </w:rPr>
+      </w:r>
+    </w:p>
+    <w:p>
+      <w:pPr>
+        <w:keepNext w:val="0"/>
+        <w:keepLines w:val="0"/>
+        <w:widowControl w:val="0"/>
+        <w:pBdr>
+          <w:top w:space="0" w:sz="0" w:val="nil"/>
+          <w:left w:space="0" w:sz="0" w:val="nil"/>
+          <w:bottom w:space="0" w:sz="0" w:val="nil"/>
+          <w:right w:space="0" w:sz="0" w:val="nil"/>
+          <w:between w:space="0" w:sz="0" w:val="nil"/>
+        </w:pBdr>
+        <w:shd w:fill="auto" w:val="clear"/>
         <w:rPr/>
       </w:pPr>
       <w:r>
@@ -2694,27 +2660,25 @@
           <w:between w:space="0" w:sz="0" w:val="nil"/>
         </w:pBdr>
         <w:shd w:fill="auto" w:val="clear"/>
-        <w:contextualSpacing w:val="0"/>
-        <w:rPr/>
-      </w:pPr>
-      <w:r>
-        <w:rPr>
-          <w:rtl w:val="0"/>
-        </w:rPr>
-      </w:r>
-    </w:p>
-    <w:p>
-      <w:pPr>
-        <w:widowControl w:val="0"/>
-        <w:pBdr>
-          <w:top w:space="0" w:sz="0" w:val="nil"/>
-          <w:left w:space="0" w:sz="0" w:val="nil"/>
-          <w:bottom w:space="0" w:sz="0" w:val="nil"/>
-          <w:right w:space="0" w:sz="0" w:val="nil"/>
-          <w:between w:space="0" w:sz="0" w:val="nil"/>
-        </w:pBdr>
-        <w:shd w:fill="auto" w:val="clear"/>
-        <w:contextualSpacing w:val="0"/>
+        <w:rPr/>
+      </w:pPr>
+      <w:r>
+        <w:rPr>
+          <w:rtl w:val="0"/>
+        </w:rPr>
+      </w:r>
+    </w:p>
+    <w:p>
+      <w:pPr>
+        <w:widowControl w:val="0"/>
+        <w:pBdr>
+          <w:top w:space="0" w:sz="0" w:val="nil"/>
+          <w:left w:space="0" w:sz="0" w:val="nil"/>
+          <w:bottom w:space="0" w:sz="0" w:val="nil"/>
+          <w:right w:space="0" w:sz="0" w:val="nil"/>
+          <w:between w:space="0" w:sz="0" w:val="nil"/>
+        </w:pBdr>
+        <w:shd w:fill="auto" w:val="clear"/>
         <w:rPr/>
       </w:pPr>
       <w:r>
@@ -2743,7 +2707,6 @@
           <w:between w:space="0" w:sz="0" w:val="nil"/>
         </w:pBdr>
         <w:shd w:fill="auto" w:val="clear"/>
-        <w:contextualSpacing w:val="0"/>
         <w:rPr/>
       </w:pPr>
       <w:r>
@@ -2781,7 +2744,6 @@
     <w:p>
       <w:pPr>
         <w:widowControl w:val="0"/>
-        <w:contextualSpacing w:val="0"/>
         <w:rPr/>
       </w:pPr>
       <w:r>
@@ -2826,7 +2788,6 @@
           <w:between w:space="0" w:sz="0" w:val="nil"/>
         </w:pBdr>
         <w:shd w:fill="auto" w:val="clear"/>
-        <w:contextualSpacing w:val="0"/>
         <w:rPr/>
       </w:pPr>
       <w:r>
@@ -2875,7 +2836,6 @@
           <w:between w:space="0" w:sz="0" w:val="nil"/>
         </w:pBdr>
         <w:shd w:fill="auto" w:val="clear"/>
-        <w:contextualSpacing w:val="0"/>
         <w:rPr/>
       </w:pPr>
       <w:r>
@@ -2907,7 +2867,6 @@
           <w:between w:space="0" w:sz="0" w:val="nil"/>
         </w:pBdr>
         <w:shd w:fill="auto" w:val="clear"/>
-        <w:contextualSpacing w:val="0"/>
         <w:rPr/>
       </w:pPr>
       <w:r>
@@ -2940,7 +2899,6 @@
           <w:between w:space="0" w:sz="0" w:val="nil"/>
         </w:pBdr>
         <w:shd w:fill="auto" w:val="clear"/>
-        <w:contextualSpacing w:val="0"/>
         <w:rPr/>
       </w:pPr>
       <w:r>
@@ -3068,29 +3026,27 @@
           <w:between w:space="0" w:sz="0" w:val="nil"/>
         </w:pBdr>
         <w:shd w:fill="auto" w:val="clear"/>
-        <w:contextualSpacing w:val="0"/>
-        <w:rPr/>
-      </w:pPr>
-      <w:r>
-        <w:rPr>
-          <w:rtl w:val="0"/>
-        </w:rPr>
-      </w:r>
-    </w:p>
-    <w:p>
-      <w:pPr>
-        <w:keepNext w:val="0"/>
-        <w:keepLines w:val="0"/>
-        <w:widowControl w:val="0"/>
-        <w:pBdr>
-          <w:top w:space="0" w:sz="0" w:val="nil"/>
-          <w:left w:space="0" w:sz="0" w:val="nil"/>
-          <w:bottom w:space="0" w:sz="0" w:val="nil"/>
-          <w:right w:space="0" w:sz="0" w:val="nil"/>
-          <w:between w:space="0" w:sz="0" w:val="nil"/>
-        </w:pBdr>
-        <w:shd w:fill="auto" w:val="clear"/>
-        <w:contextualSpacing w:val="0"/>
+        <w:rPr/>
+      </w:pPr>
+      <w:r>
+        <w:rPr>
+          <w:rtl w:val="0"/>
+        </w:rPr>
+      </w:r>
+    </w:p>
+    <w:p>
+      <w:pPr>
+        <w:keepNext w:val="0"/>
+        <w:keepLines w:val="0"/>
+        <w:widowControl w:val="0"/>
+        <w:pBdr>
+          <w:top w:space="0" w:sz="0" w:val="nil"/>
+          <w:left w:space="0" w:sz="0" w:val="nil"/>
+          <w:bottom w:space="0" w:sz="0" w:val="nil"/>
+          <w:right w:space="0" w:sz="0" w:val="nil"/>
+          <w:between w:space="0" w:sz="0" w:val="nil"/>
+        </w:pBdr>
+        <w:shd w:fill="auto" w:val="clear"/>
         <w:rPr/>
       </w:pPr>
       <w:r>
@@ -3250,7 +3206,6 @@
           <w:between w:space="0" w:sz="0" w:val="nil"/>
         </w:pBdr>
         <w:shd w:fill="auto" w:val="clear"/>
-        <w:contextualSpacing w:val="0"/>
         <w:rPr/>
       </w:pPr>
       <w:r>
